--- a/001CourseWare/007ResearchMethod/4e3-5e2 Ethics Assignment forms 2023/4e3_5e2 Ethics Assignment forms 2023/Ethics Consent Form.docx
+++ b/001CourseWare/007ResearchMethod/4e3-5e2 Ethics Assignment forms 2023/4e3_5e2 Ethics Assignment forms 2023/Ethics Consent Form.docx
@@ -1,6 +1,6 @@
 
 <file path=word/document.xml><?xml version="1.0" encoding="utf-8"?>
-<w:document xmlns:wpc="http://schemas.microsoft.com/office/word/2010/wordprocessingCanvas" xmlns:mc="http://schemas.openxmlformats.org/markup-compatibility/2006" xmlns:o="urn:schemas-microsoft-com:office:office" xmlns:r="http://schemas.openxmlformats.org/officeDocument/2006/relationships" xmlns:m="http://schemas.openxmlformats.org/officeDocument/2006/math" xmlns:v="urn:schemas-microsoft-com:vml" xmlns:wp14="http://schemas.microsoft.com/office/word/2010/wordprocessingDrawing" xmlns:wp="http://schemas.openxmlformats.org/drawingml/2006/wordprocessingDrawing" xmlns:w="http://schemas.openxmlformats.org/wordprocessingml/2006/main" xmlns:w14="http://schemas.microsoft.com/office/word/2010/wordml" xmlns:w10="urn:schemas-microsoft-com:office:word" xmlns:w15="http://schemas.microsoft.com/office/word/2012/wordml" xmlns:wpg="http://schemas.microsoft.com/office/word/2010/wordprocessingGroup" xmlns:wpi="http://schemas.microsoft.com/office/word/2010/wordprocessingInk" xmlns:wne="http://schemas.microsoft.com/office/word/2006/wordml" xmlns:wps="http://schemas.microsoft.com/office/word/2010/wordprocessingShape" xmlns:wpsCustomData="http://www.wps.cn/officeDocument/2013/wpsCustomData" mc:Ignorable="w14 w15 wp14">
+<w:document xmlns:wpc="http://schemas.microsoft.com/office/word/2010/wordprocessingCanvas" xmlns:cx="http://schemas.microsoft.com/office/drawing/2014/chartex" xmlns:cx1="http://schemas.microsoft.com/office/drawing/2015/9/8/chartex" xmlns:cx2="http://schemas.microsoft.com/office/drawing/2015/10/21/chartex" xmlns:cx3="http://schemas.microsoft.com/office/drawing/2016/5/9/chartex" xmlns:cx4="http://schemas.microsoft.com/office/drawing/2016/5/10/chartex" xmlns:cx5="http://schemas.microsoft.com/office/drawing/2016/5/11/chartex" xmlns:cx6="http://schemas.microsoft.com/office/drawing/2016/5/12/chartex" xmlns:cx7="http://schemas.microsoft.com/office/drawing/2016/5/13/chartex" xmlns:cx8="http://schemas.microsoft.com/office/drawing/2016/5/14/chartex" xmlns:mc="http://schemas.openxmlformats.org/markup-compatibility/2006" xmlns:aink="http://schemas.microsoft.com/office/drawing/2016/ink" xmlns:am3d="http://schemas.microsoft.com/office/drawing/2017/model3d" xmlns:o="urn:schemas-microsoft-com:office:office" xmlns:oel="http://schemas.microsoft.com/office/2019/extlst" xmlns:r="http://schemas.openxmlformats.org/officeDocument/2006/relationships" xmlns:m="http://schemas.openxmlformats.org/officeDocument/2006/math" xmlns:v="urn:schemas-microsoft-com:vml" xmlns:wp14="http://schemas.microsoft.com/office/word/2010/wordprocessingDrawing" xmlns:wp="http://schemas.openxmlformats.org/drawingml/2006/wordprocessingDrawing" xmlns:w10="urn:schemas-microsoft-com:office:word" xmlns:w="http://schemas.openxmlformats.org/wordprocessingml/2006/main" xmlns:w14="http://schemas.microsoft.com/office/word/2010/wordml" xmlns:w15="http://schemas.microsoft.com/office/word/2012/wordml" xmlns:w16cex="http://schemas.microsoft.com/office/word/2018/wordml/cex" xmlns:w16cid="http://schemas.microsoft.com/office/word/2016/wordml/cid" xmlns:w16="http://schemas.microsoft.com/office/word/2018/wordml" xmlns:w16sdtdh="http://schemas.microsoft.com/office/word/2020/wordml/sdtdatahash" xmlns:w16se="http://schemas.microsoft.com/office/word/2015/wordml/symex" xmlns:wpg="http://schemas.microsoft.com/office/word/2010/wordprocessingGroup" xmlns:wpi="http://schemas.microsoft.com/office/word/2010/wordprocessingInk" xmlns:wne="http://schemas.microsoft.com/office/word/2006/wordml" xmlns:wps="http://schemas.microsoft.com/office/word/2010/wordprocessingShape" mc:Ignorable="w14 w15 w16se w16cid w16 w16cex w16sdtdh wp14">
   <w:body>
     <w:p>
       <w:pPr>
@@ -8,7 +8,7 @@
         <w:rPr>
           <w:rFonts w:cstheme="minorHAnsi"/>
           <w:b/>
-          <w:color w:val="2F5597" w:themeColor="accent1" w:themeShade="BF"/>
+          <w:color w:val="2F5496" w:themeColor="accent1" w:themeShade="BF"/>
           <w:sz w:val="28"/>
           <w:szCs w:val="28"/>
         </w:rPr>
@@ -16,10 +16,11 @@
       <w:r>
         <w:rPr>
           <w:rFonts w:cstheme="minorHAnsi"/>
+          <w:noProof/>
           <w:lang w:val="en-GB" w:eastAsia="en-GB"/>
         </w:rPr>
         <w:drawing>
-          <wp:inline distT="0" distB="0" distL="0" distR="0">
+          <wp:inline distT="0" distB="0" distL="0" distR="0" wp14:anchorId="12366169" wp14:editId="4B43B649">
             <wp:extent cx="2390775" cy="824230"/>
             <wp:effectExtent l="0" t="0" r="0" b="0"/>
             <wp:docPr id="4" name="Picture 4"/>
@@ -36,7 +37,7 @@
                     </pic:cNvPicPr>
                   </pic:nvPicPr>
                   <pic:blipFill>
-                    <a:blip r:embed="rId7" cstate="print">
+                    <a:blip r:embed="rId11" cstate="print">
                       <a:extLst>
                         <a:ext uri="{28A0092B-C50C-407E-A947-70E740481C1C}">
                           <a14:useLocalDpi xmlns:a14="http://schemas.microsoft.com/office/drawing/2010/main" val="0"/>
@@ -113,12 +114,12 @@
       </w:r>
       <w:r>
         <w:rPr>
-          <w:rStyle w:val="17"/>
+          <w:rStyle w:val="FootnoteReference"/>
           <w:rFonts w:cstheme="minorHAnsi"/>
           <w:bCs/>
           <w:iCs/>
         </w:rPr>
-        <w:footnoteReference w:id="0"/>
+        <w:footnoteReference w:id="1"/>
       </w:r>
       <w:r>
         <w:rPr>
@@ -128,104 +129,88 @@
         </w:rPr>
         <w:t xml:space="preserve">, please use the consent form template available </w:t>
       </w:r>
-      <w:r>
-        <w:fldChar w:fldCharType="begin"/>
-      </w:r>
-      <w:r>
-        <w:instrText xml:space="preserve"> HYPERLINK "https://www.tcd.ie/info_compliance/data-protection/assets/docs/TCD_Consent%20Form_Template.docx" </w:instrText>
-      </w:r>
-      <w:r>
-        <w:fldChar w:fldCharType="separate"/>
-      </w:r>
-      <w:r>
-        <w:rPr>
-          <w:rStyle w:val="15"/>
+      <w:hyperlink r:id="rId12" w:history="1">
+        <w:r>
+          <w:rPr>
+            <w:rStyle w:val="Hyperlink"/>
+            <w:rFonts w:cstheme="minorHAnsi"/>
+            <w:bCs/>
+            <w:iCs/>
+          </w:rPr>
+          <w:t>here.</w:t>
+        </w:r>
+      </w:hyperlink>
+      <w:r>
+        <w:rPr>
           <w:rFonts w:cstheme="minorHAnsi"/>
           <w:bCs/>
           <w:iCs/>
         </w:rPr>
-        <w:t>here.</w:t>
-      </w:r>
-      <w:r>
-        <w:rPr>
-          <w:rStyle w:val="15"/>
+        <w:t xml:space="preserve"> </w:t>
+      </w:r>
+    </w:p>
+    <w:p>
+      <w:pPr>
+        <w:jc w:val="both"/>
+        <w:rPr>
+          <w:rFonts w:cstheme="minorHAnsi"/>
+        </w:rPr>
+      </w:pPr>
+      <w:r>
+        <w:rPr>
+          <w:rFonts w:cstheme="minorHAnsi"/>
+        </w:rPr>
+        <w:t xml:space="preserve">This guidance note does </w:t>
+      </w:r>
+      <w:r>
+        <w:rPr>
+          <w:rFonts w:cstheme="minorHAnsi"/>
+          <w:u w:val="single"/>
+        </w:rPr>
+        <w:t>not</w:t>
+      </w:r>
+      <w:r>
+        <w:rPr>
+          <w:rFonts w:cstheme="minorHAnsi"/>
+        </w:rPr>
+        <w:t xml:space="preserve"> constitute legal advice and should be read in conjunction with guidance from the relevant research ethics committee.</w:t>
+      </w:r>
+    </w:p>
+    <w:p>
+      <w:pPr>
+        <w:jc w:val="both"/>
+        <w:rPr>
+          <w:rFonts w:cstheme="minorHAnsi"/>
+        </w:rPr>
+      </w:pPr>
+      <w:r>
+        <w:rPr>
+          <w:rFonts w:cstheme="minorHAnsi"/>
+        </w:rPr>
+        <w:t xml:space="preserve">The Principal Investigator and the research team should prepare a consent form which meets the exact needs of the research study that is being carried out. </w:t>
+      </w:r>
+    </w:p>
+    <w:p>
+      <w:pPr>
+        <w:jc w:val="both"/>
+        <w:rPr>
           <w:rFonts w:cstheme="minorHAnsi"/>
           <w:bCs/>
           <w:iCs/>
         </w:rPr>
-        <w:fldChar w:fldCharType="end"/>
-      </w:r>
+      </w:pPr>
       <w:r>
         <w:rPr>
           <w:rFonts w:cstheme="minorHAnsi"/>
           <w:bCs/>
           <w:iCs/>
         </w:rPr>
-        <w:t xml:space="preserve"> </w:t>
-      </w:r>
-    </w:p>
-    <w:p>
-      <w:pPr>
-        <w:jc w:val="both"/>
-        <w:rPr>
-          <w:rFonts w:cstheme="minorHAnsi"/>
-        </w:rPr>
-      </w:pPr>
-      <w:r>
-        <w:rPr>
-          <w:rFonts w:cstheme="minorHAnsi"/>
-        </w:rPr>
-        <w:t xml:space="preserve">This guidance note does </w:t>
-      </w:r>
-      <w:r>
-        <w:rPr>
-          <w:rFonts w:cstheme="minorHAnsi"/>
-          <w:u w:val="single"/>
-        </w:rPr>
-        <w:t>not</w:t>
-      </w:r>
-      <w:r>
-        <w:rPr>
-          <w:rFonts w:cstheme="minorHAnsi"/>
-        </w:rPr>
-        <w:t xml:space="preserve"> constitute legal advice and should be read in conjunction with guidance from the relevant research ethics committee.</w:t>
-      </w:r>
-    </w:p>
-    <w:p>
-      <w:pPr>
-        <w:jc w:val="both"/>
-        <w:rPr>
-          <w:rFonts w:cstheme="minorHAnsi"/>
-        </w:rPr>
-      </w:pPr>
-      <w:r>
-        <w:rPr>
-          <w:rFonts w:cstheme="minorHAnsi"/>
-        </w:rPr>
-        <w:t xml:space="preserve">The Principal Investigator and the research team should prepare a consent form which meets the exact needs of the research study that is being carried out. </w:t>
-      </w:r>
-    </w:p>
-    <w:p>
-      <w:pPr>
-        <w:jc w:val="both"/>
-        <w:rPr>
-          <w:rFonts w:cstheme="minorHAnsi"/>
-          <w:bCs/>
-          <w:iCs/>
-        </w:rPr>
-      </w:pPr>
-      <w:r>
-        <w:rPr>
-          <w:rFonts w:cstheme="minorHAnsi"/>
-          <w:bCs/>
-          <w:iCs/>
-        </w:rPr>
         <w:t xml:space="preserve">Please note the following: </w:t>
       </w:r>
     </w:p>
     <w:p>
       <w:pPr>
-        <w:pStyle w:val="18"/>
+        <w:pStyle w:val="ListParagraph"/>
         <w:numPr>
           <w:ilvl w:val="0"/>
           <w:numId w:val="1"/>
@@ -261,7 +246,25 @@
           <w:bCs/>
           <w:iCs/>
         </w:rPr>
-        <w:t xml:space="preserve">Not all of points set out in the table below and phrases in this template will apply to your particular study.  Each of the consents should be reviewed to determine if they are required for a particular research study and should be amended to take into consideration any specific requirements and/or details of the research study. </w:t>
+        <w:t xml:space="preserve">Not all of points set out in the table below and phrases in this template will apply to your </w:t>
+      </w:r>
+      <w:proofErr w:type="gramStart"/>
+      <w:r>
+        <w:rPr>
+          <w:rFonts w:cstheme="minorHAnsi"/>
+          <w:bCs/>
+          <w:iCs/>
+        </w:rPr>
+        <w:t>particular study</w:t>
+      </w:r>
+      <w:proofErr w:type="gramEnd"/>
+      <w:r>
+        <w:rPr>
+          <w:rFonts w:cstheme="minorHAnsi"/>
+          <w:bCs/>
+          <w:iCs/>
+        </w:rPr>
+        <w:t xml:space="preserve">.  Each of the consents should be reviewed to determine if they are required for a particular research study and should be amended to take into consideration any specific requirements and/or details of the research study. </w:t>
       </w:r>
     </w:p>
     <w:p>
@@ -328,11 +331,11 @@
           <w:iCs/>
         </w:rPr>
         <w:sectPr>
-          <w:footerReference r:id="rId5" w:type="default"/>
+          <w:footerReference w:type="default" r:id="rId13"/>
           <w:pgSz w:w="11906" w:h="16838"/>
           <w:pgMar w:top="1440" w:right="1440" w:bottom="1440" w:left="1440" w:header="708" w:footer="708" w:gutter="0"/>
-          <w:cols w:space="708" w:num="1"/>
-          <w:docGrid w:linePitch="360" w:charSpace="0"/>
+          <w:cols w:space="708"/>
+          <w:docGrid w:linePitch="360"/>
         </w:sectPr>
       </w:pPr>
     </w:p>
@@ -354,6 +357,7 @@
           <w:sz w:val="28"/>
           <w:szCs w:val="28"/>
         </w:rPr>
+        <w:lastRenderedPageBreak/>
         <w:t>APPENDIX 1 – SAMPLE CONSENT FORM</w:t>
       </w:r>
     </w:p>
@@ -367,10 +371,11 @@
       <w:r>
         <w:rPr>
           <w:rFonts w:cstheme="minorHAnsi"/>
+          <w:noProof/>
           <w:lang w:val="en-GB" w:eastAsia="en-GB"/>
         </w:rPr>
         <w:drawing>
-          <wp:inline distT="0" distB="0" distL="0" distR="0">
+          <wp:inline distT="0" distB="0" distL="0" distR="0" wp14:anchorId="7FB4F0BF" wp14:editId="5B84D49C">
             <wp:extent cx="2390775" cy="824230"/>
             <wp:effectExtent l="0" t="0" r="0" b="0"/>
             <wp:docPr id="1" name="Picture 1"/>
@@ -387,7 +392,7 @@
                     </pic:cNvPicPr>
                   </pic:nvPicPr>
                   <pic:blipFill>
-                    <a:blip r:embed="rId7" cstate="print">
+                    <a:blip r:embed="rId11" cstate="print">
                       <a:extLst>
                         <a:ext uri="{28A0092B-C50C-407E-A947-70E740481C1C}">
                           <a14:useLocalDpi xmlns:a14="http://schemas.microsoft.com/office/drawing/2010/main" val="0"/>
@@ -421,42 +426,26 @@
     </w:p>
     <w:tbl>
       <w:tblPr>
-        <w:tblStyle w:val="11"/>
         <w:tblW w:w="5011" w:type="pct"/>
-        <w:tblInd w:w="0" w:type="dxa"/>
-        <w:tblLayout w:type="autofit"/>
-        <w:tblCellMar>
-          <w:top w:w="0" w:type="dxa"/>
-          <w:left w:w="108" w:type="dxa"/>
-          <w:bottom w:w="0" w:type="dxa"/>
-          <w:right w:w="108" w:type="dxa"/>
-        </w:tblCellMar>
+        <w:tblLook w:val="04A0" w:firstRow="1" w:lastRow="0" w:firstColumn="1" w:lastColumn="0" w:noHBand="0" w:noVBand="1"/>
       </w:tblPr>
       <w:tblGrid>
-        <w:gridCol w:w="7847"/>
-        <w:gridCol w:w="1415"/>
+        <w:gridCol w:w="7655"/>
+        <w:gridCol w:w="1381"/>
       </w:tblGrid>
       <w:tr>
-        <w:tblPrEx>
-          <w:tblCellMar>
-            <w:top w:w="0" w:type="dxa"/>
-            <w:left w:w="108" w:type="dxa"/>
-            <w:bottom w:w="0" w:type="dxa"/>
-            <w:right w:w="108" w:type="dxa"/>
-          </w:tblCellMar>
-        </w:tblPrEx>
         <w:trPr>
-          <w:trHeight w:val="1070" w:hRule="atLeast"/>
+          <w:trHeight w:val="1070"/>
         </w:trPr>
         <w:tc>
           <w:tcPr>
             <w:tcW w:w="5000" w:type="pct"/>
             <w:gridSpan w:val="2"/>
             <w:tcBorders>
-              <w:top w:val="single" w:color="auto" w:sz="4" w:space="0"/>
-              <w:left w:val="single" w:color="auto" w:sz="4" w:space="0"/>
-              <w:bottom w:val="single" w:color="auto" w:sz="4" w:space="0"/>
-              <w:right w:val="single" w:color="auto" w:sz="4" w:space="0"/>
+              <w:top w:val="single" w:sz="4" w:space="0" w:color="auto"/>
+              <w:left w:val="single" w:sz="4" w:space="0" w:color="auto"/>
+              <w:bottom w:val="single" w:sz="4" w:space="0" w:color="auto"/>
+              <w:right w:val="single" w:sz="4" w:space="0" w:color="auto"/>
             </w:tcBorders>
           </w:tcPr>
           <w:p>
@@ -467,7 +456,7 @@
               <w:spacing w:after="120" w:line="240" w:lineRule="auto"/>
               <w:jc w:val="both"/>
               <w:rPr>
-                <w:rFonts w:hint="default" w:eastAsia="宋体" w:cstheme="minorHAnsi"/>
+                <w:rFonts w:eastAsia="SimSun" w:cstheme="minorHAnsi"/>
                 <w:b/>
                 <w:sz w:val="28"/>
                 <w:szCs w:val="24"/>
@@ -486,7 +475,7 @@
             </w:r>
             <w:r>
               <w:rPr>
-                <w:rFonts w:hint="eastAsia" w:eastAsia="宋体" w:cstheme="minorHAnsi"/>
+                <w:rFonts w:eastAsia="SimSun" w:cstheme="minorHAnsi" w:hint="eastAsia"/>
                 <w:b/>
                 <w:sz w:val="28"/>
                 <w:szCs w:val="24"/>
@@ -529,6 +518,34 @@
               </w:rPr>
               <w:t>:</w:t>
             </w:r>
+            <w:r>
+              <w:rPr>
+                <w:rFonts w:cstheme="minorHAnsi"/>
+                <w:b/>
+                <w:sz w:val="24"/>
+                <w:szCs w:val="24"/>
+              </w:rPr>
+              <w:t xml:space="preserve"> T</w:t>
+            </w:r>
+            <w:r>
+              <w:rPr>
+                <w:rFonts w:asciiTheme="minorEastAsia" w:eastAsiaTheme="minorEastAsia" w:hAnsiTheme="minorEastAsia" w:cstheme="minorHAnsi" w:hint="eastAsia"/>
+                <w:b/>
+                <w:sz w:val="24"/>
+                <w:szCs w:val="24"/>
+                <w:lang w:eastAsia="zh-CN"/>
+              </w:rPr>
+              <w:t>rin</w:t>
+            </w:r>
+            <w:r>
+              <w:rPr>
+                <w:rFonts w:cstheme="minorHAnsi"/>
+                <w:b/>
+                <w:sz w:val="24"/>
+                <w:szCs w:val="24"/>
+              </w:rPr>
+              <w:t>ity College Dublin</w:t>
+            </w:r>
           </w:p>
           <w:p>
             <w:pPr>
@@ -538,7 +555,7 @@
               <w:spacing w:after="240" w:line="240" w:lineRule="auto"/>
               <w:jc w:val="both"/>
               <w:rPr>
-                <w:rFonts w:hint="default" w:eastAsia="宋体" w:cstheme="minorHAnsi"/>
+                <w:rFonts w:eastAsia="SimSun" w:cstheme="minorHAnsi"/>
                 <w:b/>
                 <w:sz w:val="24"/>
                 <w:szCs w:val="24"/>
@@ -556,7 +573,7 @@
             </w:r>
             <w:r>
               <w:rPr>
-                <w:rFonts w:hint="eastAsia" w:eastAsia="宋体" w:cstheme="minorHAnsi"/>
+                <w:rFonts w:eastAsia="SimSun" w:cstheme="minorHAnsi" w:hint="eastAsia"/>
                 <w:b/>
                 <w:sz w:val="24"/>
                 <w:szCs w:val="24"/>
@@ -570,22 +587,16 @@
       <w:tr>
         <w:tblPrEx>
           <w:tblBorders>
-            <w:top w:val="single" w:color="auto" w:sz="4" w:space="0"/>
-            <w:left w:val="single" w:color="auto" w:sz="4" w:space="0"/>
-            <w:bottom w:val="single" w:color="auto" w:sz="4" w:space="0"/>
-            <w:right w:val="single" w:color="auto" w:sz="4" w:space="0"/>
-            <w:insideH w:val="single" w:color="auto" w:sz="4" w:space="0"/>
-            <w:insideV w:val="single" w:color="auto" w:sz="4" w:space="0"/>
+            <w:top w:val="single" w:sz="4" w:space="0" w:color="auto"/>
+            <w:left w:val="single" w:sz="4" w:space="0" w:color="auto"/>
+            <w:bottom w:val="single" w:sz="4" w:space="0" w:color="auto"/>
+            <w:right w:val="single" w:sz="4" w:space="0" w:color="auto"/>
+            <w:insideH w:val="single" w:sz="4" w:space="0" w:color="auto"/>
+            <w:insideV w:val="single" w:sz="4" w:space="0" w:color="auto"/>
           </w:tblBorders>
-          <w:tblCellMar>
-            <w:top w:w="0" w:type="dxa"/>
-            <w:left w:w="108" w:type="dxa"/>
-            <w:bottom w:w="0" w:type="dxa"/>
-            <w:right w:w="108" w:type="dxa"/>
-          </w:tblCellMar>
         </w:tblPrEx>
         <w:trPr>
-          <w:trHeight w:val="485" w:hRule="atLeast"/>
+          <w:trHeight w:val="485"/>
         </w:trPr>
         <w:tc>
           <w:tcPr>
@@ -600,7 +611,7 @@
           </w:tcPr>
           <w:p>
             <w:pPr>
-              <w:pStyle w:val="5"/>
+              <w:pStyle w:val="BodyTextIndent"/>
               <w:tabs>
                 <w:tab w:val="left" w:pos="7938"/>
               </w:tabs>
@@ -617,7 +628,7 @@
           </w:p>
           <w:p>
             <w:pPr>
-              <w:pStyle w:val="5"/>
+              <w:pStyle w:val="BodyTextIndent"/>
               <w:tabs>
                 <w:tab w:val="left" w:pos="7938"/>
               </w:tabs>
@@ -644,7 +655,7 @@
           </w:p>
           <w:p>
             <w:pPr>
-              <w:pStyle w:val="5"/>
+              <w:pStyle w:val="BodyTextIndent"/>
               <w:tabs>
                 <w:tab w:val="left" w:pos="7938"/>
               </w:tabs>
@@ -665,19 +676,13 @@
       <w:tr>
         <w:tblPrEx>
           <w:tblBorders>
-            <w:top w:val="single" w:color="auto" w:sz="4" w:space="0"/>
-            <w:left w:val="single" w:color="auto" w:sz="4" w:space="0"/>
-            <w:bottom w:val="single" w:color="auto" w:sz="4" w:space="0"/>
-            <w:right w:val="single" w:color="auto" w:sz="4" w:space="0"/>
-            <w:insideH w:val="single" w:color="auto" w:sz="4" w:space="0"/>
-            <w:insideV w:val="single" w:color="auto" w:sz="4" w:space="0"/>
+            <w:top w:val="single" w:sz="4" w:space="0" w:color="auto"/>
+            <w:left w:val="single" w:sz="4" w:space="0" w:color="auto"/>
+            <w:bottom w:val="single" w:sz="4" w:space="0" w:color="auto"/>
+            <w:right w:val="single" w:sz="4" w:space="0" w:color="auto"/>
+            <w:insideH w:val="single" w:sz="4" w:space="0" w:color="auto"/>
+            <w:insideV w:val="single" w:sz="4" w:space="0" w:color="auto"/>
           </w:tblBorders>
-          <w:tblCellMar>
-            <w:top w:w="0" w:type="dxa"/>
-            <w:left w:w="108" w:type="dxa"/>
-            <w:bottom w:w="0" w:type="dxa"/>
-            <w:right w:w="108" w:type="dxa"/>
-          </w:tblCellMar>
         </w:tblPrEx>
         <w:tc>
           <w:tcPr>
@@ -687,7 +692,7 @@
           </w:tcPr>
           <w:p>
             <w:pPr>
-              <w:pStyle w:val="5"/>
+              <w:pStyle w:val="BodyTextIndent"/>
               <w:tabs>
                 <w:tab w:val="left" w:pos="7938"/>
               </w:tabs>
@@ -719,7 +724,7 @@
           </w:p>
           <w:p>
             <w:pPr>
-              <w:pStyle w:val="5"/>
+              <w:pStyle w:val="BodyTextIndent"/>
               <w:tabs>
                 <w:tab w:val="left" w:pos="7938"/>
               </w:tabs>
@@ -741,19 +746,13 @@
       <w:tr>
         <w:tblPrEx>
           <w:tblBorders>
-            <w:top w:val="single" w:color="auto" w:sz="4" w:space="0"/>
-            <w:left w:val="single" w:color="auto" w:sz="4" w:space="0"/>
-            <w:bottom w:val="single" w:color="auto" w:sz="4" w:space="0"/>
-            <w:right w:val="single" w:color="auto" w:sz="4" w:space="0"/>
-            <w:insideH w:val="single" w:color="auto" w:sz="4" w:space="0"/>
-            <w:insideV w:val="single" w:color="auto" w:sz="4" w:space="0"/>
+            <w:top w:val="single" w:sz="4" w:space="0" w:color="auto"/>
+            <w:left w:val="single" w:sz="4" w:space="0" w:color="auto"/>
+            <w:bottom w:val="single" w:sz="4" w:space="0" w:color="auto"/>
+            <w:right w:val="single" w:sz="4" w:space="0" w:color="auto"/>
+            <w:insideH w:val="single" w:sz="4" w:space="0" w:color="auto"/>
+            <w:insideV w:val="single" w:sz="4" w:space="0" w:color="auto"/>
           </w:tblBorders>
-          <w:tblCellMar>
-            <w:top w:w="0" w:type="dxa"/>
-            <w:left w:w="108" w:type="dxa"/>
-            <w:bottom w:w="0" w:type="dxa"/>
-            <w:right w:w="108" w:type="dxa"/>
-          </w:tblCellMar>
         </w:tblPrEx>
         <w:tc>
           <w:tcPr>
@@ -763,7 +762,7 @@
           </w:tcPr>
           <w:p>
             <w:pPr>
-              <w:pStyle w:val="5"/>
+              <w:pStyle w:val="BodyTextIndent"/>
               <w:tabs>
                 <w:tab w:val="left" w:pos="7938"/>
               </w:tabs>
@@ -792,7 +791,7 @@
           </w:p>
           <w:p>
             <w:pPr>
-              <w:pStyle w:val="5"/>
+              <w:pStyle w:val="BodyTextIndent"/>
               <w:tabs>
                 <w:tab w:val="left" w:pos="7938"/>
               </w:tabs>
@@ -810,7 +809,7 @@
           </w:p>
           <w:p>
             <w:pPr>
-              <w:pStyle w:val="5"/>
+              <w:pStyle w:val="BodyTextIndent"/>
               <w:tabs>
                 <w:tab w:val="left" w:pos="7938"/>
               </w:tabs>
@@ -862,7 +861,7 @@
           </w:p>
           <w:p>
             <w:pPr>
-              <w:pStyle w:val="5"/>
+              <w:pStyle w:val="BodyTextIndent"/>
               <w:tabs>
                 <w:tab w:val="left" w:pos="7938"/>
               </w:tabs>
@@ -892,7 +891,7 @@
           </w:p>
           <w:p>
             <w:pPr>
-              <w:pStyle w:val="5"/>
+              <w:pStyle w:val="BodyTextIndent"/>
               <w:tabs>
                 <w:tab w:val="left" w:pos="7938"/>
               </w:tabs>
@@ -921,7 +920,7 @@
           </w:p>
           <w:p>
             <w:pPr>
-              <w:pStyle w:val="5"/>
+              <w:pStyle w:val="BodyTextIndent"/>
               <w:tabs>
                 <w:tab w:val="left" w:pos="7938"/>
               </w:tabs>
@@ -942,19 +941,13 @@
       <w:tr>
         <w:tblPrEx>
           <w:tblBorders>
-            <w:top w:val="single" w:color="auto" w:sz="4" w:space="0"/>
-            <w:left w:val="single" w:color="auto" w:sz="4" w:space="0"/>
-            <w:bottom w:val="single" w:color="auto" w:sz="4" w:space="0"/>
-            <w:right w:val="single" w:color="auto" w:sz="4" w:space="0"/>
-            <w:insideH w:val="single" w:color="auto" w:sz="4" w:space="0"/>
-            <w:insideV w:val="single" w:color="auto" w:sz="4" w:space="0"/>
+            <w:top w:val="single" w:sz="4" w:space="0" w:color="auto"/>
+            <w:left w:val="single" w:sz="4" w:space="0" w:color="auto"/>
+            <w:bottom w:val="single" w:sz="4" w:space="0" w:color="auto"/>
+            <w:right w:val="single" w:sz="4" w:space="0" w:color="auto"/>
+            <w:insideH w:val="single" w:sz="4" w:space="0" w:color="auto"/>
+            <w:insideV w:val="single" w:sz="4" w:space="0" w:color="auto"/>
           </w:tblBorders>
-          <w:tblCellMar>
-            <w:top w:w="0" w:type="dxa"/>
-            <w:left w:w="108" w:type="dxa"/>
-            <w:bottom w:w="0" w:type="dxa"/>
-            <w:right w:w="108" w:type="dxa"/>
-          </w:tblCellMar>
         </w:tblPrEx>
         <w:tc>
           <w:tcPr>
@@ -962,7 +955,7 @@
           </w:tcPr>
           <w:p>
             <w:pPr>
-              <w:pStyle w:val="24"/>
+              <w:pStyle w:val="Default"/>
               <w:spacing w:after="120"/>
               <w:jc w:val="both"/>
               <w:rPr>
@@ -985,7 +978,7 @@
           </w:tcPr>
           <w:p>
             <w:pPr>
-              <w:pStyle w:val="5"/>
+              <w:pStyle w:val="BodyTextIndent"/>
               <w:tabs>
                 <w:tab w:val="left" w:pos="7938"/>
               </w:tabs>
@@ -1014,19 +1007,13 @@
       <w:tr>
         <w:tblPrEx>
           <w:tblBorders>
-            <w:top w:val="single" w:color="auto" w:sz="4" w:space="0"/>
-            <w:left w:val="single" w:color="auto" w:sz="4" w:space="0"/>
-            <w:bottom w:val="single" w:color="auto" w:sz="4" w:space="0"/>
-            <w:right w:val="single" w:color="auto" w:sz="4" w:space="0"/>
-            <w:insideH w:val="single" w:color="auto" w:sz="4" w:space="0"/>
-            <w:insideV w:val="single" w:color="auto" w:sz="4" w:space="0"/>
+            <w:top w:val="single" w:sz="4" w:space="0" w:color="auto"/>
+            <w:left w:val="single" w:sz="4" w:space="0" w:color="auto"/>
+            <w:bottom w:val="single" w:sz="4" w:space="0" w:color="auto"/>
+            <w:right w:val="single" w:sz="4" w:space="0" w:color="auto"/>
+            <w:insideH w:val="single" w:sz="4" w:space="0" w:color="auto"/>
+            <w:insideV w:val="single" w:sz="4" w:space="0" w:color="auto"/>
           </w:tblBorders>
-          <w:tblCellMar>
-            <w:top w:w="0" w:type="dxa"/>
-            <w:left w:w="108" w:type="dxa"/>
-            <w:bottom w:w="0" w:type="dxa"/>
-            <w:right w:w="108" w:type="dxa"/>
-          </w:tblCellMar>
         </w:tblPrEx>
         <w:tc>
           <w:tcPr>
@@ -1034,7 +1021,7 @@
           </w:tcPr>
           <w:p>
             <w:pPr>
-              <w:pStyle w:val="24"/>
+              <w:pStyle w:val="Default"/>
               <w:spacing w:after="120"/>
               <w:jc w:val="both"/>
               <w:rPr>
@@ -1071,7 +1058,7 @@
           </w:p>
           <w:p>
             <w:pPr>
-              <w:pStyle w:val="24"/>
+              <w:pStyle w:val="Default"/>
               <w:spacing w:after="120"/>
               <w:jc w:val="both"/>
               <w:rPr>
@@ -1088,7 +1075,7 @@
           </w:tcPr>
           <w:p>
             <w:pPr>
-              <w:pStyle w:val="5"/>
+              <w:pStyle w:val="BodyTextIndent"/>
               <w:tabs>
                 <w:tab w:val="left" w:pos="7938"/>
               </w:tabs>
@@ -1109,19 +1096,13 @@
       <w:tr>
         <w:tblPrEx>
           <w:tblBorders>
-            <w:top w:val="single" w:color="auto" w:sz="4" w:space="0"/>
-            <w:left w:val="single" w:color="auto" w:sz="4" w:space="0"/>
-            <w:bottom w:val="single" w:color="auto" w:sz="4" w:space="0"/>
-            <w:right w:val="single" w:color="auto" w:sz="4" w:space="0"/>
-            <w:insideH w:val="single" w:color="auto" w:sz="4" w:space="0"/>
-            <w:insideV w:val="single" w:color="auto" w:sz="4" w:space="0"/>
+            <w:top w:val="single" w:sz="4" w:space="0" w:color="auto"/>
+            <w:left w:val="single" w:sz="4" w:space="0" w:color="auto"/>
+            <w:bottom w:val="single" w:sz="4" w:space="0" w:color="auto"/>
+            <w:right w:val="single" w:sz="4" w:space="0" w:color="auto"/>
+            <w:insideH w:val="single" w:sz="4" w:space="0" w:color="auto"/>
+            <w:insideV w:val="single" w:sz="4" w:space="0" w:color="auto"/>
           </w:tblBorders>
-          <w:tblCellMar>
-            <w:top w:w="0" w:type="dxa"/>
-            <w:left w:w="108" w:type="dxa"/>
-            <w:bottom w:w="0" w:type="dxa"/>
-            <w:right w:w="108" w:type="dxa"/>
-          </w:tblCellMar>
         </w:tblPrEx>
         <w:tc>
           <w:tcPr>
@@ -1129,7 +1110,7 @@
           </w:tcPr>
           <w:p>
             <w:pPr>
-              <w:pStyle w:val="5"/>
+              <w:pStyle w:val="BodyTextIndent"/>
               <w:tabs>
                 <w:tab w:val="left" w:pos="7938"/>
               </w:tabs>
@@ -1198,12 +1179,34 @@
                 <w:szCs w:val="22"/>
                 <w:highlight w:val="lightGray"/>
               </w:rPr>
-              <w:t>I understand that deciding not to take part will not affect my future access to ( delete as applicable)</w:t>
-            </w:r>
-          </w:p>
-          <w:p>
-            <w:pPr>
-              <w:pStyle w:val="5"/>
+              <w:t xml:space="preserve">I understand that deciding not to take part will not affect my future access to </w:t>
+            </w:r>
+            <w:proofErr w:type="gramStart"/>
+            <w:r>
+              <w:rPr>
+                <w:rFonts w:asciiTheme="minorHAnsi" w:hAnsiTheme="minorHAnsi" w:cstheme="minorHAnsi"/>
+                <w:i w:val="0"/>
+                <w:sz w:val="22"/>
+                <w:szCs w:val="22"/>
+                <w:highlight w:val="lightGray"/>
+              </w:rPr>
+              <w:t>( delete</w:t>
+            </w:r>
+            <w:proofErr w:type="gramEnd"/>
+            <w:r>
+              <w:rPr>
+                <w:rFonts w:asciiTheme="minorHAnsi" w:hAnsiTheme="minorHAnsi" w:cstheme="minorHAnsi"/>
+                <w:i w:val="0"/>
+                <w:sz w:val="22"/>
+                <w:szCs w:val="22"/>
+                <w:highlight w:val="lightGray"/>
+              </w:rPr>
+              <w:t xml:space="preserve"> as applicable)</w:t>
+            </w:r>
+          </w:p>
+          <w:p>
+            <w:pPr>
+              <w:pStyle w:val="BodyTextIndent"/>
               <w:tabs>
                 <w:tab w:val="left" w:pos="7938"/>
               </w:tabs>
@@ -1225,7 +1228,7 @@
           </w:tcPr>
           <w:p>
             <w:pPr>
-              <w:pStyle w:val="5"/>
+              <w:pStyle w:val="BodyTextIndent"/>
               <w:tabs>
                 <w:tab w:val="left" w:pos="7938"/>
               </w:tabs>
@@ -1246,19 +1249,13 @@
       <w:tr>
         <w:tblPrEx>
           <w:tblBorders>
-            <w:top w:val="single" w:color="auto" w:sz="4" w:space="0"/>
-            <w:left w:val="single" w:color="auto" w:sz="4" w:space="0"/>
-            <w:bottom w:val="single" w:color="auto" w:sz="4" w:space="0"/>
-            <w:right w:val="single" w:color="auto" w:sz="4" w:space="0"/>
-            <w:insideH w:val="single" w:color="auto" w:sz="4" w:space="0"/>
-            <w:insideV w:val="single" w:color="auto" w:sz="4" w:space="0"/>
+            <w:top w:val="single" w:sz="4" w:space="0" w:color="auto"/>
+            <w:left w:val="single" w:sz="4" w:space="0" w:color="auto"/>
+            <w:bottom w:val="single" w:sz="4" w:space="0" w:color="auto"/>
+            <w:right w:val="single" w:sz="4" w:space="0" w:color="auto"/>
+            <w:insideH w:val="single" w:sz="4" w:space="0" w:color="auto"/>
+            <w:insideV w:val="single" w:sz="4" w:space="0" w:color="auto"/>
           </w:tblBorders>
-          <w:tblCellMar>
-            <w:top w:w="0" w:type="dxa"/>
-            <w:left w:w="108" w:type="dxa"/>
-            <w:bottom w:w="0" w:type="dxa"/>
-            <w:right w:w="108" w:type="dxa"/>
-          </w:tblCellMar>
         </w:tblPrEx>
         <w:tc>
           <w:tcPr>
@@ -1291,10 +1288,10 @@
             </w:r>
             <w:r>
               <w:rPr>
-                <w:rStyle w:val="17"/>
-                <w:rFonts w:cstheme="minorHAnsi"/>
-              </w:rPr>
-              <w:footnoteReference w:id="1"/>
+                <w:rStyle w:val="FootnoteReference"/>
+                <w:rFonts w:cstheme="minorHAnsi"/>
+              </w:rPr>
+              <w:footnoteReference w:id="2"/>
             </w:r>
             <w:r>
               <w:rPr>
@@ -1305,7 +1302,7 @@
           </w:p>
           <w:p>
             <w:pPr>
-              <w:pStyle w:val="5"/>
+              <w:pStyle w:val="BodyTextIndent"/>
               <w:tabs>
                 <w:tab w:val="left" w:pos="7938"/>
               </w:tabs>
@@ -1327,7 +1324,7 @@
           </w:tcPr>
           <w:p>
             <w:pPr>
-              <w:pStyle w:val="5"/>
+              <w:pStyle w:val="BodyTextIndent"/>
               <w:tabs>
                 <w:tab w:val="left" w:pos="7938"/>
               </w:tabs>
@@ -1348,22 +1345,16 @@
       <w:tr>
         <w:tblPrEx>
           <w:tblBorders>
-            <w:top w:val="single" w:color="auto" w:sz="4" w:space="0"/>
-            <w:left w:val="single" w:color="auto" w:sz="4" w:space="0"/>
-            <w:bottom w:val="single" w:color="auto" w:sz="4" w:space="0"/>
-            <w:right w:val="single" w:color="auto" w:sz="4" w:space="0"/>
-            <w:insideH w:val="single" w:color="auto" w:sz="4" w:space="0"/>
-            <w:insideV w:val="single" w:color="auto" w:sz="4" w:space="0"/>
+            <w:top w:val="single" w:sz="4" w:space="0" w:color="auto"/>
+            <w:left w:val="single" w:sz="4" w:space="0" w:color="auto"/>
+            <w:bottom w:val="single" w:sz="4" w:space="0" w:color="auto"/>
+            <w:right w:val="single" w:sz="4" w:space="0" w:color="auto"/>
+            <w:insideH w:val="single" w:sz="4" w:space="0" w:color="auto"/>
+            <w:insideV w:val="single" w:sz="4" w:space="0" w:color="auto"/>
           </w:tblBorders>
-          <w:tblCellMar>
-            <w:top w:w="0" w:type="dxa"/>
-            <w:left w:w="108" w:type="dxa"/>
-            <w:bottom w:w="0" w:type="dxa"/>
-            <w:right w:w="108" w:type="dxa"/>
-          </w:tblCellMar>
         </w:tblPrEx>
         <w:trPr>
-          <w:trHeight w:val="816" w:hRule="atLeast"/>
+          <w:trHeight w:val="816"/>
         </w:trPr>
         <w:tc>
           <w:tcPr>
@@ -1384,6 +1375,7 @@
               <w:rPr>
                 <w:rFonts w:cstheme="minorHAnsi"/>
               </w:rPr>
+              <w:lastRenderedPageBreak/>
               <w:t xml:space="preserve">I agree to take part in this research study having been fully informed of the </w:t>
             </w:r>
             <w:r>
@@ -1425,7 +1417,7 @@
           </w:tcPr>
           <w:p>
             <w:pPr>
-              <w:pStyle w:val="5"/>
+              <w:pStyle w:val="BodyTextIndent"/>
               <w:tabs>
                 <w:tab w:val="left" w:pos="7938"/>
               </w:tabs>
@@ -1446,31 +1438,25 @@
       <w:tr>
         <w:tblPrEx>
           <w:tblBorders>
-            <w:top w:val="single" w:color="auto" w:sz="4" w:space="0"/>
-            <w:left w:val="single" w:color="auto" w:sz="4" w:space="0"/>
-            <w:bottom w:val="single" w:color="auto" w:sz="4" w:space="0"/>
-            <w:right w:val="single" w:color="auto" w:sz="4" w:space="0"/>
-            <w:insideH w:val="single" w:color="auto" w:sz="4" w:space="0"/>
-            <w:insideV w:val="single" w:color="auto" w:sz="4" w:space="0"/>
+            <w:top w:val="single" w:sz="4" w:space="0" w:color="auto"/>
+            <w:left w:val="single" w:sz="4" w:space="0" w:color="auto"/>
+            <w:bottom w:val="single" w:sz="4" w:space="0" w:color="auto"/>
+            <w:right w:val="single" w:sz="4" w:space="0" w:color="auto"/>
+            <w:insideH w:val="single" w:sz="4" w:space="0" w:color="auto"/>
+            <w:insideV w:val="single" w:sz="4" w:space="0" w:color="auto"/>
           </w:tblBorders>
-          <w:tblCellMar>
-            <w:top w:w="0" w:type="dxa"/>
-            <w:left w:w="108" w:type="dxa"/>
-            <w:bottom w:w="0" w:type="dxa"/>
-            <w:right w:w="108" w:type="dxa"/>
-          </w:tblCellMar>
         </w:tblPrEx>
         <w:trPr>
-          <w:trHeight w:val="816" w:hRule="atLeast"/>
+          <w:trHeight w:val="816"/>
         </w:trPr>
         <w:tc>
           <w:tcPr>
             <w:tcW w:w="4236" w:type="pct"/>
             <w:tcBorders>
-              <w:top w:val="single" w:color="auto" w:sz="4" w:space="0"/>
-              <w:left w:val="single" w:color="auto" w:sz="4" w:space="0"/>
-              <w:bottom w:val="single" w:color="auto" w:sz="4" w:space="0"/>
-              <w:right w:val="single" w:color="auto" w:sz="4" w:space="0"/>
+              <w:top w:val="single" w:sz="4" w:space="0" w:color="auto"/>
+              <w:left w:val="single" w:sz="4" w:space="0" w:color="auto"/>
+              <w:bottom w:val="single" w:sz="4" w:space="0" w:color="auto"/>
+              <w:right w:val="single" w:sz="4" w:space="0" w:color="auto"/>
             </w:tcBorders>
           </w:tcPr>
           <w:p>
@@ -1495,15 +1481,15 @@
           <w:tcPr>
             <w:tcW w:w="764" w:type="pct"/>
             <w:tcBorders>
-              <w:top w:val="single" w:color="auto" w:sz="4" w:space="0"/>
-              <w:left w:val="single" w:color="auto" w:sz="4" w:space="0"/>
-              <w:bottom w:val="single" w:color="auto" w:sz="4" w:space="0"/>
-              <w:right w:val="single" w:color="auto" w:sz="4" w:space="0"/>
+              <w:top w:val="single" w:sz="4" w:space="0" w:color="auto"/>
+              <w:left w:val="single" w:sz="4" w:space="0" w:color="auto"/>
+              <w:bottom w:val="single" w:sz="4" w:space="0" w:color="auto"/>
+              <w:right w:val="single" w:sz="4" w:space="0" w:color="auto"/>
             </w:tcBorders>
           </w:tcPr>
           <w:p>
             <w:pPr>
-              <w:pStyle w:val="5"/>
+              <w:pStyle w:val="BodyTextIndent"/>
               <w:tabs>
                 <w:tab w:val="left" w:pos="7938"/>
               </w:tabs>
@@ -1524,22 +1510,16 @@
       <w:tr>
         <w:tblPrEx>
           <w:tblBorders>
-            <w:top w:val="single" w:color="auto" w:sz="4" w:space="0"/>
-            <w:left w:val="single" w:color="auto" w:sz="4" w:space="0"/>
-            <w:bottom w:val="single" w:color="auto" w:sz="4" w:space="0"/>
-            <w:right w:val="single" w:color="auto" w:sz="4" w:space="0"/>
-            <w:insideH w:val="single" w:color="auto" w:sz="4" w:space="0"/>
-            <w:insideV w:val="single" w:color="auto" w:sz="4" w:space="0"/>
+            <w:top w:val="single" w:sz="4" w:space="0" w:color="auto"/>
+            <w:left w:val="single" w:sz="4" w:space="0" w:color="auto"/>
+            <w:bottom w:val="single" w:sz="4" w:space="0" w:color="auto"/>
+            <w:right w:val="single" w:sz="4" w:space="0" w:color="auto"/>
+            <w:insideH w:val="single" w:sz="4" w:space="0" w:color="auto"/>
+            <w:insideV w:val="single" w:sz="4" w:space="0" w:color="auto"/>
           </w:tblBorders>
-          <w:tblCellMar>
-            <w:top w:w="0" w:type="dxa"/>
-            <w:left w:w="108" w:type="dxa"/>
-            <w:bottom w:w="0" w:type="dxa"/>
-            <w:right w:w="108" w:type="dxa"/>
-          </w:tblCellMar>
         </w:tblPrEx>
         <w:trPr>
-          <w:trHeight w:val="816" w:hRule="atLeast"/>
+          <w:trHeight w:val="816"/>
         </w:trPr>
         <w:tc>
           <w:tcPr>
@@ -1570,11 +1550,11 @@
             </w:r>
             <w:r>
               <w:rPr>
-                <w:rStyle w:val="17"/>
+                <w:rStyle w:val="FootnoteReference"/>
                 <w:rFonts w:cstheme="minorHAnsi"/>
                 <w:highlight w:val="lightGray"/>
               </w:rPr>
-              <w:footnoteReference w:id="2"/>
+              <w:footnoteReference w:id="3"/>
             </w:r>
             <w:r>
               <w:rPr>
@@ -1591,10 +1571,10 @@
             </w:r>
             <w:r>
               <w:rPr>
-                <w:rStyle w:val="17"/>
-                <w:rFonts w:cstheme="minorHAnsi"/>
-              </w:rPr>
-              <w:footnoteReference w:id="3"/>
+                <w:rStyle w:val="FootnoteReference"/>
+                <w:rFonts w:cstheme="minorHAnsi"/>
+              </w:rPr>
+              <w:footnoteReference w:id="4"/>
             </w:r>
             <w:r>
               <w:rPr>
@@ -1610,7 +1590,7 @@
           </w:tcPr>
           <w:p>
             <w:pPr>
-              <w:pStyle w:val="5"/>
+              <w:pStyle w:val="BodyTextIndent"/>
               <w:tabs>
                 <w:tab w:val="left" w:pos="7938"/>
               </w:tabs>
@@ -1631,22 +1611,16 @@
       <w:tr>
         <w:tblPrEx>
           <w:tblBorders>
-            <w:top w:val="single" w:color="auto" w:sz="4" w:space="0"/>
-            <w:left w:val="single" w:color="auto" w:sz="4" w:space="0"/>
-            <w:bottom w:val="single" w:color="auto" w:sz="4" w:space="0"/>
-            <w:right w:val="single" w:color="auto" w:sz="4" w:space="0"/>
-            <w:insideH w:val="single" w:color="auto" w:sz="4" w:space="0"/>
-            <w:insideV w:val="single" w:color="auto" w:sz="4" w:space="0"/>
+            <w:top w:val="single" w:sz="4" w:space="0" w:color="auto"/>
+            <w:left w:val="single" w:sz="4" w:space="0" w:color="auto"/>
+            <w:bottom w:val="single" w:sz="4" w:space="0" w:color="auto"/>
+            <w:right w:val="single" w:sz="4" w:space="0" w:color="auto"/>
+            <w:insideH w:val="single" w:sz="4" w:space="0" w:color="auto"/>
+            <w:insideV w:val="single" w:sz="4" w:space="0" w:color="auto"/>
           </w:tblBorders>
-          <w:tblCellMar>
-            <w:top w:w="0" w:type="dxa"/>
-            <w:left w:w="108" w:type="dxa"/>
-            <w:bottom w:w="0" w:type="dxa"/>
-            <w:right w:w="108" w:type="dxa"/>
-          </w:tblCellMar>
         </w:tblPrEx>
         <w:trPr>
-          <w:trHeight w:val="816" w:hRule="atLeast"/>
+          <w:trHeight w:val="816"/>
         </w:trPr>
         <w:tc>
           <w:tcPr>
@@ -1676,7 +1650,7 @@
           </w:tcPr>
           <w:p>
             <w:pPr>
-              <w:pStyle w:val="5"/>
+              <w:pStyle w:val="BodyTextIndent"/>
               <w:tabs>
                 <w:tab w:val="left" w:pos="7938"/>
               </w:tabs>
@@ -1697,22 +1671,16 @@
       <w:tr>
         <w:tblPrEx>
           <w:tblBorders>
-            <w:top w:val="single" w:color="auto" w:sz="4" w:space="0"/>
-            <w:left w:val="single" w:color="auto" w:sz="4" w:space="0"/>
-            <w:bottom w:val="single" w:color="auto" w:sz="4" w:space="0"/>
-            <w:right w:val="single" w:color="auto" w:sz="4" w:space="0"/>
-            <w:insideH w:val="single" w:color="auto" w:sz="4" w:space="0"/>
-            <w:insideV w:val="single" w:color="auto" w:sz="4" w:space="0"/>
+            <w:top w:val="single" w:sz="4" w:space="0" w:color="auto"/>
+            <w:left w:val="single" w:sz="4" w:space="0" w:color="auto"/>
+            <w:bottom w:val="single" w:sz="4" w:space="0" w:color="auto"/>
+            <w:right w:val="single" w:sz="4" w:space="0" w:color="auto"/>
+            <w:insideH w:val="single" w:sz="4" w:space="0" w:color="auto"/>
+            <w:insideV w:val="single" w:sz="4" w:space="0" w:color="auto"/>
           </w:tblBorders>
-          <w:tblCellMar>
-            <w:top w:w="0" w:type="dxa"/>
-            <w:left w:w="108" w:type="dxa"/>
-            <w:bottom w:w="0" w:type="dxa"/>
-            <w:right w:w="108" w:type="dxa"/>
-          </w:tblCellMar>
         </w:tblPrEx>
         <w:trPr>
-          <w:trHeight w:val="816" w:hRule="atLeast"/>
+          <w:trHeight w:val="816"/>
         </w:trPr>
         <w:tc>
           <w:tcPr>
@@ -1742,7 +1710,7 @@
           </w:tcPr>
           <w:p>
             <w:pPr>
-              <w:pStyle w:val="5"/>
+              <w:pStyle w:val="BodyTextIndent"/>
               <w:tabs>
                 <w:tab w:val="left" w:pos="7938"/>
               </w:tabs>
@@ -1763,22 +1731,16 @@
       <w:tr>
         <w:tblPrEx>
           <w:tblBorders>
-            <w:top w:val="single" w:color="auto" w:sz="4" w:space="0"/>
-            <w:left w:val="single" w:color="auto" w:sz="4" w:space="0"/>
-            <w:bottom w:val="single" w:color="auto" w:sz="4" w:space="0"/>
-            <w:right w:val="single" w:color="auto" w:sz="4" w:space="0"/>
-            <w:insideH w:val="single" w:color="auto" w:sz="4" w:space="0"/>
-            <w:insideV w:val="single" w:color="auto" w:sz="4" w:space="0"/>
+            <w:top w:val="single" w:sz="4" w:space="0" w:color="auto"/>
+            <w:left w:val="single" w:sz="4" w:space="0" w:color="auto"/>
+            <w:bottom w:val="single" w:sz="4" w:space="0" w:color="auto"/>
+            <w:right w:val="single" w:sz="4" w:space="0" w:color="auto"/>
+            <w:insideH w:val="single" w:sz="4" w:space="0" w:color="auto"/>
+            <w:insideV w:val="single" w:sz="4" w:space="0" w:color="auto"/>
           </w:tblBorders>
-          <w:tblCellMar>
-            <w:top w:w="0" w:type="dxa"/>
-            <w:left w:w="108" w:type="dxa"/>
-            <w:bottom w:w="0" w:type="dxa"/>
-            <w:right w:w="108" w:type="dxa"/>
-          </w:tblCellMar>
         </w:tblPrEx>
         <w:trPr>
-          <w:trHeight w:val="816" w:hRule="atLeast"/>
+          <w:trHeight w:val="816"/>
         </w:trPr>
         <w:tc>
           <w:tcPr>
@@ -1814,7 +1776,7 @@
           </w:tcPr>
           <w:p>
             <w:pPr>
-              <w:pStyle w:val="5"/>
+              <w:pStyle w:val="BodyTextIndent"/>
               <w:tabs>
                 <w:tab w:val="left" w:pos="7938"/>
               </w:tabs>
@@ -1845,22 +1807,16 @@
       <w:tr>
         <w:tblPrEx>
           <w:tblBorders>
-            <w:top w:val="single" w:color="auto" w:sz="4" w:space="0"/>
-            <w:left w:val="single" w:color="auto" w:sz="4" w:space="0"/>
-            <w:bottom w:val="single" w:color="auto" w:sz="4" w:space="0"/>
-            <w:right w:val="single" w:color="auto" w:sz="4" w:space="0"/>
-            <w:insideH w:val="single" w:color="auto" w:sz="4" w:space="0"/>
-            <w:insideV w:val="single" w:color="auto" w:sz="4" w:space="0"/>
+            <w:top w:val="single" w:sz="4" w:space="0" w:color="auto"/>
+            <w:left w:val="single" w:sz="4" w:space="0" w:color="auto"/>
+            <w:bottom w:val="single" w:sz="4" w:space="0" w:color="auto"/>
+            <w:right w:val="single" w:sz="4" w:space="0" w:color="auto"/>
+            <w:insideH w:val="single" w:sz="4" w:space="0" w:color="auto"/>
+            <w:insideV w:val="single" w:sz="4" w:space="0" w:color="auto"/>
           </w:tblBorders>
-          <w:tblCellMar>
-            <w:top w:w="0" w:type="dxa"/>
-            <w:left w:w="108" w:type="dxa"/>
-            <w:bottom w:w="0" w:type="dxa"/>
-            <w:right w:w="108" w:type="dxa"/>
-          </w:tblCellMar>
         </w:tblPrEx>
         <w:trPr>
-          <w:trHeight w:val="816" w:hRule="atLeast"/>
+          <w:trHeight w:val="816"/>
         </w:trPr>
         <w:tc>
           <w:tcPr>
@@ -1893,7 +1849,21 @@
               <w:rPr>
                 <w:rFonts w:cstheme="minorHAnsi"/>
               </w:rPr>
-              <w:t xml:space="preserve"> will be protected in accordance with the General Data Protection Regulation ( GDPR). </w:t>
+              <w:t xml:space="preserve"> will be protected in accordance with the General Data Protection Regulation </w:t>
+            </w:r>
+            <w:proofErr w:type="gramStart"/>
+            <w:r>
+              <w:rPr>
+                <w:rFonts w:cstheme="minorHAnsi"/>
+              </w:rPr>
+              <w:t>( GDPR</w:t>
+            </w:r>
+            <w:proofErr w:type="gramEnd"/>
+            <w:r>
+              <w:rPr>
+                <w:rFonts w:cstheme="minorHAnsi"/>
+              </w:rPr>
+              <w:t xml:space="preserve">). </w:t>
             </w:r>
           </w:p>
           <w:p>
@@ -1916,7 +1886,7 @@
           </w:tcPr>
           <w:p>
             <w:pPr>
-              <w:pStyle w:val="5"/>
+              <w:pStyle w:val="BodyTextIndent"/>
               <w:tabs>
                 <w:tab w:val="left" w:pos="7938"/>
               </w:tabs>
@@ -1937,19 +1907,13 @@
       <w:tr>
         <w:tblPrEx>
           <w:tblBorders>
-            <w:top w:val="single" w:color="auto" w:sz="4" w:space="0"/>
-            <w:left w:val="single" w:color="auto" w:sz="4" w:space="0"/>
-            <w:bottom w:val="single" w:color="auto" w:sz="4" w:space="0"/>
-            <w:right w:val="single" w:color="auto" w:sz="4" w:space="0"/>
-            <w:insideH w:val="single" w:color="auto" w:sz="4" w:space="0"/>
-            <w:insideV w:val="single" w:color="auto" w:sz="4" w:space="0"/>
+            <w:top w:val="single" w:sz="4" w:space="0" w:color="auto"/>
+            <w:left w:val="single" w:sz="4" w:space="0" w:color="auto"/>
+            <w:bottom w:val="single" w:sz="4" w:space="0" w:color="auto"/>
+            <w:right w:val="single" w:sz="4" w:space="0" w:color="auto"/>
+            <w:insideH w:val="single" w:sz="4" w:space="0" w:color="auto"/>
+            <w:insideV w:val="single" w:sz="4" w:space="0" w:color="auto"/>
           </w:tblBorders>
-          <w:tblCellMar>
-            <w:top w:w="0" w:type="dxa"/>
-            <w:left w:w="108" w:type="dxa"/>
-            <w:bottom w:w="0" w:type="dxa"/>
-            <w:right w:w="108" w:type="dxa"/>
-          </w:tblCellMar>
         </w:tblPrEx>
         <w:trPr>
           <w:cantSplit/>
@@ -1984,7 +1948,7 @@
           </w:tcPr>
           <w:p>
             <w:pPr>
-              <w:pStyle w:val="5"/>
+              <w:pStyle w:val="BodyTextIndent"/>
               <w:tabs>
                 <w:tab w:val="left" w:pos="7938"/>
               </w:tabs>
@@ -2005,19 +1969,13 @@
       <w:tr>
         <w:tblPrEx>
           <w:tblBorders>
-            <w:top w:val="single" w:color="auto" w:sz="4" w:space="0"/>
-            <w:left w:val="single" w:color="auto" w:sz="4" w:space="0"/>
-            <w:bottom w:val="single" w:color="auto" w:sz="4" w:space="0"/>
-            <w:right w:val="single" w:color="auto" w:sz="4" w:space="0"/>
-            <w:insideH w:val="single" w:color="auto" w:sz="4" w:space="0"/>
-            <w:insideV w:val="single" w:color="auto" w:sz="4" w:space="0"/>
+            <w:top w:val="single" w:sz="4" w:space="0" w:color="auto"/>
+            <w:left w:val="single" w:sz="4" w:space="0" w:color="auto"/>
+            <w:bottom w:val="single" w:sz="4" w:space="0" w:color="auto"/>
+            <w:right w:val="single" w:sz="4" w:space="0" w:color="auto"/>
+            <w:insideH w:val="single" w:sz="4" w:space="0" w:color="auto"/>
+            <w:insideV w:val="single" w:sz="4" w:space="0" w:color="auto"/>
           </w:tblBorders>
-          <w:tblCellMar>
-            <w:top w:w="0" w:type="dxa"/>
-            <w:left w:w="108" w:type="dxa"/>
-            <w:bottom w:w="0" w:type="dxa"/>
-            <w:right w:w="108" w:type="dxa"/>
-          </w:tblCellMar>
         </w:tblPrEx>
         <w:trPr>
           <w:cantSplit/>
@@ -2052,7 +2010,7 @@
           </w:tcPr>
           <w:p>
             <w:pPr>
-              <w:pStyle w:val="5"/>
+              <w:pStyle w:val="BodyTextIndent"/>
               <w:tabs>
                 <w:tab w:val="left" w:pos="7938"/>
               </w:tabs>
@@ -2092,7 +2050,7 @@
     </w:p>
     <w:p>
       <w:pPr>
-        <w:pStyle w:val="5"/>
+        <w:pStyle w:val="BodyTextIndent"/>
         <w:tabs>
           <w:tab w:val="left" w:pos="4253"/>
           <w:tab w:val="left" w:pos="7938"/>
@@ -2117,7 +2075,7 @@
     </w:p>
     <w:p>
       <w:pPr>
-        <w:pStyle w:val="5"/>
+        <w:pStyle w:val="BodyTextIndent"/>
         <w:tabs>
           <w:tab w:val="left" w:pos="4253"/>
           <w:tab w:val="left" w:pos="7938"/>
@@ -2147,19 +2105,12 @@
           <w:szCs w:val="24"/>
         </w:rPr>
         <w:tab/>
-      </w:r>
-      <w:r>
-        <w:rPr>
-          <w:rFonts w:asciiTheme="minorHAnsi" w:hAnsiTheme="minorHAnsi" w:cstheme="minorHAnsi"/>
-          <w:i w:val="0"/>
-          <w:szCs w:val="24"/>
-        </w:rPr>
         <w:t>Participant Signature                           Date</w:t>
       </w:r>
     </w:p>
     <w:p>
       <w:pPr>
-        <w:pStyle w:val="5"/>
+        <w:pStyle w:val="BodyTextIndent"/>
         <w:tabs>
           <w:tab w:val="left" w:pos="709"/>
           <w:tab w:val="left" w:pos="4253"/>
@@ -2178,7 +2129,7 @@
     </w:p>
     <w:p>
       <w:pPr>
-        <w:pStyle w:val="5"/>
+        <w:pStyle w:val="BodyTextIndent"/>
         <w:tabs>
           <w:tab w:val="left" w:pos="709"/>
           <w:tab w:val="left" w:pos="4253"/>
@@ -2197,7 +2148,7 @@
     </w:p>
     <w:p>
       <w:pPr>
-        <w:pStyle w:val="5"/>
+        <w:pStyle w:val="BodyTextIndent"/>
         <w:tabs>
           <w:tab w:val="left" w:pos="709"/>
           <w:tab w:val="left" w:pos="4253"/>
@@ -2216,7 +2167,7 @@
     </w:p>
     <w:p>
       <w:pPr>
-        <w:pStyle w:val="5"/>
+        <w:pStyle w:val="BodyTextIndent"/>
         <w:tabs>
           <w:tab w:val="left" w:pos="709"/>
           <w:tab w:val="left" w:pos="4253"/>
@@ -2233,7 +2184,7 @@
     </w:p>
     <w:p>
       <w:pPr>
-        <w:pStyle w:val="5"/>
+        <w:pStyle w:val="BodyTextIndent"/>
         <w:tabs>
           <w:tab w:val="left" w:pos="709"/>
           <w:tab w:val="left" w:pos="4253"/>
@@ -2262,7 +2213,7 @@
     </w:p>
     <w:p>
       <w:pPr>
-        <w:pStyle w:val="5"/>
+        <w:pStyle w:val="BodyTextIndent"/>
         <w:tabs>
           <w:tab w:val="left" w:pos="709"/>
           <w:tab w:val="left" w:pos="4253"/>
@@ -2282,7 +2233,7 @@
     </w:p>
     <w:p>
       <w:pPr>
-        <w:pStyle w:val="5"/>
+        <w:pStyle w:val="BodyTextIndent"/>
         <w:tabs>
           <w:tab w:val="left" w:pos="709"/>
           <w:tab w:val="left" w:pos="4253"/>
@@ -2308,7 +2259,7 @@
     </w:p>
     <w:p>
       <w:pPr>
-        <w:pStyle w:val="5"/>
+        <w:pStyle w:val="BodyTextIndent"/>
         <w:tabs>
           <w:tab w:val="left" w:pos="709"/>
           <w:tab w:val="left" w:pos="4253"/>
@@ -2323,8 +2274,6 @@
           <w:szCs w:val="24"/>
         </w:rPr>
       </w:pPr>
-      <w:bookmarkStart w:id="1" w:name="_GoBack"/>
-      <w:bookmarkEnd w:id="1"/>
     </w:p>
     <w:p>
       <w:pPr>
@@ -2341,18 +2290,18 @@
           <w:sz w:val="24"/>
           <w:szCs w:val="24"/>
         </w:rPr>
-        <w:t>I have given a copy of the information leaflet and consent form to the participant with contacts of the study team</w:t>
-      </w:r>
-    </w:p>
-    <w:p>
-      <w:pPr>
-        <w:jc w:val="both"/>
+        <w:t xml:space="preserve">I have given a copy of the information leaflet and consent form to the participant with contacts of the study </w:t>
+      </w:r>
+      <w:proofErr w:type="gramStart"/>
+      <w:r>
         <w:rPr>
           <w:rFonts w:cstheme="minorHAnsi"/>
           <w:sz w:val="24"/>
           <w:szCs w:val="24"/>
         </w:rPr>
-      </w:pPr>
+        <w:t>team</w:t>
+      </w:r>
+      <w:proofErr w:type="gramEnd"/>
     </w:p>
     <w:p>
       <w:pPr>
@@ -2363,72 +2312,82 @@
           <w:szCs w:val="24"/>
         </w:rPr>
       </w:pPr>
-      <w:r>
+    </w:p>
+    <w:p>
+      <w:pPr>
+        <w:jc w:val="both"/>
         <w:rPr>
           <w:rFonts w:cstheme="minorHAnsi"/>
           <w:sz w:val="24"/>
           <w:szCs w:val="24"/>
         </w:rPr>
-        <w:t>Researcher name</w:t>
-      </w:r>
-    </w:p>
-    <w:p>
-      <w:pPr>
-        <w:jc w:val="both"/>
+      </w:pPr>
+      <w:r>
         <w:rPr>
           <w:rFonts w:cstheme="minorHAnsi"/>
           <w:sz w:val="24"/>
           <w:szCs w:val="24"/>
         </w:rPr>
-      </w:pPr>
-      <w:r>
+        <w:t>Researcher name</w:t>
+      </w:r>
+    </w:p>
+    <w:p>
+      <w:pPr>
+        <w:jc w:val="both"/>
         <w:rPr>
           <w:rFonts w:cstheme="minorHAnsi"/>
           <w:sz w:val="24"/>
           <w:szCs w:val="24"/>
         </w:rPr>
-        <w:t>Title and qualifications</w:t>
-      </w:r>
-    </w:p>
-    <w:p>
-      <w:pPr>
-        <w:jc w:val="both"/>
+      </w:pPr>
+      <w:r>
         <w:rPr>
           <w:rFonts w:cstheme="minorHAnsi"/>
           <w:sz w:val="24"/>
           <w:szCs w:val="24"/>
         </w:rPr>
-      </w:pPr>
-      <w:r>
+        <w:t>Title and qualifications</w:t>
+      </w:r>
+    </w:p>
+    <w:p>
+      <w:pPr>
+        <w:jc w:val="both"/>
         <w:rPr>
           <w:rFonts w:cstheme="minorHAnsi"/>
           <w:sz w:val="24"/>
           <w:szCs w:val="24"/>
         </w:rPr>
-        <w:t>Signature</w:t>
-      </w:r>
-    </w:p>
-    <w:p>
-      <w:pPr>
-        <w:jc w:val="both"/>
+      </w:pPr>
+      <w:r>
         <w:rPr>
           <w:rFonts w:cstheme="minorHAnsi"/>
           <w:sz w:val="24"/>
           <w:szCs w:val="24"/>
         </w:rPr>
-      </w:pPr>
-      <w:r>
+        <w:t>Signature</w:t>
+      </w:r>
+    </w:p>
+    <w:p>
+      <w:pPr>
+        <w:jc w:val="both"/>
         <w:rPr>
           <w:rFonts w:cstheme="minorHAnsi"/>
           <w:sz w:val="24"/>
           <w:szCs w:val="24"/>
         </w:rPr>
+      </w:pPr>
+      <w:r>
+        <w:rPr>
+          <w:rFonts w:cstheme="minorHAnsi"/>
+          <w:sz w:val="24"/>
+          <w:szCs w:val="24"/>
+        </w:rPr>
         <w:t>Date</w:t>
       </w:r>
     </w:p>
     <w:p>
       <w:pPr>
-        <w:pStyle w:val="5"/>
+        <w:pStyle w:val="BodyTextIndent"/>
         <w:tabs>
           <w:tab w:val="left" w:pos="2835"/>
           <w:tab w:val="left" w:pos="5103"/>
@@ -2451,6 +2410,7 @@
           <w:szCs w:val="24"/>
         </w:rPr>
         <w:tab/>
+        <w:t xml:space="preserve">|  </w:t>
       </w:r>
       <w:r>
         <w:rPr>
@@ -2458,7 +2418,8 @@
           <w:i w:val="0"/>
           <w:szCs w:val="24"/>
         </w:rPr>
-        <w:t xml:space="preserve">|  </w:t>
+        <w:tab/>
+        <w:t xml:space="preserve">| </w:t>
       </w:r>
       <w:r>
         <w:rPr>
@@ -2467,35 +2428,12 @@
           <w:szCs w:val="24"/>
         </w:rPr>
         <w:tab/>
-      </w:r>
-      <w:r>
-        <w:rPr>
-          <w:rFonts w:asciiTheme="minorHAnsi" w:hAnsiTheme="minorHAnsi" w:cstheme="minorHAnsi"/>
-          <w:i w:val="0"/>
-          <w:szCs w:val="24"/>
-        </w:rPr>
-        <w:t xml:space="preserve">| </w:t>
-      </w:r>
-      <w:r>
-        <w:rPr>
-          <w:rFonts w:asciiTheme="minorHAnsi" w:hAnsiTheme="minorHAnsi" w:cstheme="minorHAnsi"/>
-          <w:i w:val="0"/>
-          <w:szCs w:val="24"/>
-        </w:rPr>
-        <w:tab/>
-      </w:r>
-      <w:r>
-        <w:rPr>
-          <w:rFonts w:asciiTheme="minorHAnsi" w:hAnsiTheme="minorHAnsi" w:cstheme="minorHAnsi"/>
-          <w:i w:val="0"/>
-          <w:szCs w:val="24"/>
-        </w:rPr>
         <w:t>|</w:t>
       </w:r>
     </w:p>
     <w:p>
       <w:pPr>
-        <w:pStyle w:val="5"/>
+        <w:pStyle w:val="BodyTextIndent"/>
         <w:tabs>
           <w:tab w:val="left" w:pos="7938"/>
         </w:tabs>
@@ -2510,7 +2448,7 @@
     </w:p>
     <w:p>
       <w:pPr>
-        <w:pStyle w:val="5"/>
+        <w:pStyle w:val="BodyTextIndent"/>
         <w:tabs>
           <w:tab w:val="left" w:pos="7938"/>
         </w:tabs>
@@ -2527,7 +2465,25 @@
           <w:b/>
           <w:szCs w:val="24"/>
         </w:rPr>
-        <w:t xml:space="preserve">2 copies to be made: 1 for participant, 1 for PI </w:t>
+        <w:t xml:space="preserve">2 copies to be made: 1 for participant, 1 for </w:t>
+      </w:r>
+      <w:proofErr w:type="gramStart"/>
+      <w:r>
+        <w:rPr>
+          <w:rFonts w:asciiTheme="minorHAnsi" w:hAnsiTheme="minorHAnsi" w:cstheme="minorHAnsi"/>
+          <w:b/>
+          <w:szCs w:val="24"/>
+        </w:rPr>
+        <w:t>PI</w:t>
+      </w:r>
+      <w:proofErr w:type="gramEnd"/>
+      <w:r>
+        <w:rPr>
+          <w:rFonts w:asciiTheme="minorHAnsi" w:hAnsiTheme="minorHAnsi" w:cstheme="minorHAnsi"/>
+          <w:b/>
+          <w:szCs w:val="24"/>
+        </w:rPr>
+        <w:t xml:space="preserve"> </w:t>
       </w:r>
     </w:p>
     <w:p>
@@ -2541,16 +2497,16 @@
     <w:sectPr>
       <w:pgSz w:w="11906" w:h="16838"/>
       <w:pgMar w:top="1440" w:right="1440" w:bottom="1440" w:left="1440" w:header="708" w:footer="708" w:gutter="0"/>
-      <w:cols w:space="708" w:num="1"/>
-      <w:docGrid w:linePitch="360" w:charSpace="0"/>
+      <w:cols w:space="708"/>
+      <w:docGrid w:linePitch="360"/>
     </w:sectPr>
   </w:body>
 </w:document>
 </file>
 
 <file path=word/endnotes.xml><?xml version="1.0" encoding="utf-8"?>
-<w:endnotes xmlns:wpc="http://schemas.microsoft.com/office/word/2010/wordprocessingCanvas" xmlns:mc="http://schemas.openxmlformats.org/markup-compatibility/2006" xmlns:o="urn:schemas-microsoft-com:office:office" xmlns:r="http://schemas.openxmlformats.org/officeDocument/2006/relationships" xmlns:m="http://schemas.openxmlformats.org/officeDocument/2006/math" xmlns:v="urn:schemas-microsoft-com:vml" xmlns:wp14="http://schemas.microsoft.com/office/word/2010/wordprocessingDrawing" xmlns:wp="http://schemas.openxmlformats.org/drawingml/2006/wordprocessingDrawing" xmlns:w="http://schemas.openxmlformats.org/wordprocessingml/2006/main" xmlns:w14="http://schemas.microsoft.com/office/word/2010/wordml" xmlns:w15="http://schemas.microsoft.com/office/word/2012/wordml" xmlns:w10="urn:schemas-microsoft-com:office:word" xmlns:wpg="http://schemas.microsoft.com/office/word/2010/wordprocessingGroup" xmlns:wpi="http://schemas.microsoft.com/office/word/2010/wordprocessingInk" xmlns:wne="http://schemas.microsoft.com/office/word/2006/wordml" xmlns:wps="http://schemas.microsoft.com/office/word/2010/wordprocessingShape" xmlns:wpsCustomData="http://www.wps.cn/officeDocument/2013/wpsCustomData" mc:Ignorable="w14 w15 wp14">
-  <w:endnote w:type="separator" w:id="0">
+<w:endnotes xmlns:wpc="http://schemas.microsoft.com/office/word/2010/wordprocessingCanvas" xmlns:cx="http://schemas.microsoft.com/office/drawing/2014/chartex" xmlns:cx1="http://schemas.microsoft.com/office/drawing/2015/9/8/chartex" xmlns:cx2="http://schemas.microsoft.com/office/drawing/2015/10/21/chartex" xmlns:cx3="http://schemas.microsoft.com/office/drawing/2016/5/9/chartex" xmlns:cx4="http://schemas.microsoft.com/office/drawing/2016/5/10/chartex" xmlns:cx5="http://schemas.microsoft.com/office/drawing/2016/5/11/chartex" xmlns:cx6="http://schemas.microsoft.com/office/drawing/2016/5/12/chartex" xmlns:cx7="http://schemas.microsoft.com/office/drawing/2016/5/13/chartex" xmlns:cx8="http://schemas.microsoft.com/office/drawing/2016/5/14/chartex" xmlns:mc="http://schemas.openxmlformats.org/markup-compatibility/2006" xmlns:aink="http://schemas.microsoft.com/office/drawing/2016/ink" xmlns:am3d="http://schemas.microsoft.com/office/drawing/2017/model3d" xmlns:o="urn:schemas-microsoft-com:office:office" xmlns:oel="http://schemas.microsoft.com/office/2019/extlst" xmlns:r="http://schemas.openxmlformats.org/officeDocument/2006/relationships" xmlns:m="http://schemas.openxmlformats.org/officeDocument/2006/math" xmlns:v="urn:schemas-microsoft-com:vml" xmlns:wp14="http://schemas.microsoft.com/office/word/2010/wordprocessingDrawing" xmlns:wp="http://schemas.openxmlformats.org/drawingml/2006/wordprocessingDrawing" xmlns:w10="urn:schemas-microsoft-com:office:word" xmlns:w="http://schemas.openxmlformats.org/wordprocessingml/2006/main" xmlns:w14="http://schemas.microsoft.com/office/word/2010/wordml" xmlns:w15="http://schemas.microsoft.com/office/word/2012/wordml" xmlns:w16cex="http://schemas.microsoft.com/office/word/2018/wordml/cex" xmlns:w16cid="http://schemas.microsoft.com/office/word/2016/wordml/cid" xmlns:w16="http://schemas.microsoft.com/office/word/2018/wordml" xmlns:w16sdtdh="http://schemas.microsoft.com/office/word/2020/wordml/sdtdatahash" xmlns:w16se="http://schemas.microsoft.com/office/word/2015/wordml/symex" xmlns:wpg="http://schemas.microsoft.com/office/word/2010/wordprocessingGroup" xmlns:wpi="http://schemas.microsoft.com/office/word/2010/wordprocessingInk" xmlns:wne="http://schemas.microsoft.com/office/word/2006/wordml" xmlns:wps="http://schemas.microsoft.com/office/word/2010/wordprocessingShape" mc:Ignorable="w14 w15 w16se w16cid w16 w16cex w16sdtdh wp14">
+  <w:endnote w:type="separator" w:id="-1">
     <w:p>
       <w:pPr>
         <w:spacing w:line="240" w:lineRule="auto"/>
@@ -2560,7 +2516,7 @@
       </w:r>
     </w:p>
   </w:endnote>
-  <w:endnote w:type="continuationSeparator" w:id="1">
+  <w:endnote w:type="continuationSeparator" w:id="0">
     <w:p>
       <w:pPr>
         <w:spacing w:line="240" w:lineRule="auto"/>
@@ -2574,7 +2530,7 @@
 </file>
 
 <file path=word/footer1.xml><?xml version="1.0" encoding="utf-8"?>
-<w:ftr xmlns:wpc="http://schemas.microsoft.com/office/word/2010/wordprocessingCanvas" xmlns:mc="http://schemas.openxmlformats.org/markup-compatibility/2006" xmlns:o="urn:schemas-microsoft-com:office:office" xmlns:r="http://schemas.openxmlformats.org/officeDocument/2006/relationships" xmlns:m="http://schemas.openxmlformats.org/officeDocument/2006/math" xmlns:v="urn:schemas-microsoft-com:vml" xmlns:wp14="http://schemas.microsoft.com/office/word/2010/wordprocessingDrawing" xmlns:wp="http://schemas.openxmlformats.org/drawingml/2006/wordprocessingDrawing" xmlns:w10="urn:schemas-microsoft-com:office:word" xmlns:w="http://schemas.openxmlformats.org/wordprocessingml/2006/main" xmlns:w14="http://schemas.microsoft.com/office/word/2010/wordml" xmlns:w15="http://schemas.microsoft.com/office/word/2012/wordml" xmlns:wpg="http://schemas.microsoft.com/office/word/2010/wordprocessingGroup" xmlns:wpi="http://schemas.microsoft.com/office/word/2010/wordprocessingInk" xmlns:wne="http://schemas.microsoft.com/office/word/2006/wordml" xmlns:wps="http://schemas.microsoft.com/office/word/2010/wordprocessingShape" xmlns:wpsCustomData="http://www.wps.cn/officeDocument/2013/wpsCustomData" mc:Ignorable="w14 w15 wp14">
+<w:ftr xmlns:wpc="http://schemas.microsoft.com/office/word/2010/wordprocessingCanvas" xmlns:cx="http://schemas.microsoft.com/office/drawing/2014/chartex" xmlns:cx1="http://schemas.microsoft.com/office/drawing/2015/9/8/chartex" xmlns:cx2="http://schemas.microsoft.com/office/drawing/2015/10/21/chartex" xmlns:cx3="http://schemas.microsoft.com/office/drawing/2016/5/9/chartex" xmlns:cx4="http://schemas.microsoft.com/office/drawing/2016/5/10/chartex" xmlns:cx5="http://schemas.microsoft.com/office/drawing/2016/5/11/chartex" xmlns:cx6="http://schemas.microsoft.com/office/drawing/2016/5/12/chartex" xmlns:cx7="http://schemas.microsoft.com/office/drawing/2016/5/13/chartex" xmlns:cx8="http://schemas.microsoft.com/office/drawing/2016/5/14/chartex" xmlns:mc="http://schemas.openxmlformats.org/markup-compatibility/2006" xmlns:aink="http://schemas.microsoft.com/office/drawing/2016/ink" xmlns:am3d="http://schemas.microsoft.com/office/drawing/2017/model3d" xmlns:o="urn:schemas-microsoft-com:office:office" xmlns:oel="http://schemas.microsoft.com/office/2019/extlst" xmlns:r="http://schemas.openxmlformats.org/officeDocument/2006/relationships" xmlns:m="http://schemas.openxmlformats.org/officeDocument/2006/math" xmlns:v="urn:schemas-microsoft-com:vml" xmlns:wp14="http://schemas.microsoft.com/office/word/2010/wordprocessingDrawing" xmlns:wp="http://schemas.openxmlformats.org/drawingml/2006/wordprocessingDrawing" xmlns:w10="urn:schemas-microsoft-com:office:word" xmlns:w="http://schemas.openxmlformats.org/wordprocessingml/2006/main" xmlns:w14="http://schemas.microsoft.com/office/word/2010/wordml" xmlns:w15="http://schemas.microsoft.com/office/word/2012/wordml" xmlns:w16cex="http://schemas.microsoft.com/office/word/2018/wordml/cex" xmlns:w16cid="http://schemas.microsoft.com/office/word/2016/wordml/cid" xmlns:w16="http://schemas.microsoft.com/office/word/2018/wordml" xmlns:w16sdtdh="http://schemas.microsoft.com/office/word/2020/wordml/sdtdatahash" xmlns:w16se="http://schemas.microsoft.com/office/word/2015/wordml/symex" xmlns:wpg="http://schemas.microsoft.com/office/word/2010/wordprocessingGroup" xmlns:wpi="http://schemas.microsoft.com/office/word/2010/wordprocessingInk" xmlns:wne="http://schemas.microsoft.com/office/word/2006/wordml" xmlns:wps="http://schemas.microsoft.com/office/word/2010/wordprocessingShape" mc:Ignorable="w14 w15 w16se w16cid w16 w16cex w16sdtdh wp14">
   <w:sdt>
     <w:sdtPr>
       <w:id w:val="988446870"/>
@@ -2585,7 +2541,7 @@
     <w:sdtContent>
       <w:p>
         <w:pPr>
-          <w:pStyle w:val="7"/>
+          <w:pStyle w:val="Footer"/>
           <w:jc w:val="center"/>
         </w:pPr>
         <w:r>
@@ -2608,7 +2564,7 @@
   </w:sdt>
   <w:p>
     <w:pPr>
-      <w:pStyle w:val="7"/>
+      <w:pStyle w:val="Footer"/>
       <w:rPr>
         <w:sz w:val="20"/>
         <w:szCs w:val="20"/>
@@ -2626,88 +2582,96 @@
 </file>
 
 <file path=word/footnotes.xml><?xml version="1.0" encoding="utf-8"?>
-<w:footnotes xmlns:wpc="http://schemas.microsoft.com/office/word/2010/wordprocessingCanvas" xmlns:mc="http://schemas.openxmlformats.org/markup-compatibility/2006" xmlns:o="urn:schemas-microsoft-com:office:office" xmlns:r="http://schemas.openxmlformats.org/officeDocument/2006/relationships" xmlns:m="http://schemas.openxmlformats.org/officeDocument/2006/math" xmlns:v="urn:schemas-microsoft-com:vml" xmlns:wp14="http://schemas.microsoft.com/office/word/2010/wordprocessingDrawing" xmlns:wp="http://schemas.openxmlformats.org/drawingml/2006/wordprocessingDrawing" xmlns:w="http://schemas.openxmlformats.org/wordprocessingml/2006/main" xmlns:w14="http://schemas.microsoft.com/office/word/2010/wordml" xmlns:w15="http://schemas.microsoft.com/office/word/2012/wordml" xmlns:w10="urn:schemas-microsoft-com:office:word" xmlns:wpg="http://schemas.microsoft.com/office/word/2010/wordprocessingGroup" xmlns:wpi="http://schemas.microsoft.com/office/word/2010/wordprocessingInk" xmlns:wne="http://schemas.microsoft.com/office/word/2006/wordml" xmlns:wps="http://schemas.microsoft.com/office/word/2010/wordprocessingShape" xmlns:wpsCustomData="http://www.wps.cn/officeDocument/2013/wpsCustomData" mc:Ignorable="w14 w15 wp14">
-  <w:footnote w:type="separator" w:id="8">
-    <w:p>
-      <w:pPr>
-        <w:spacing w:before="0" w:after="0" w:line="259" w:lineRule="auto"/>
+<w:footnotes xmlns:wpc="http://schemas.microsoft.com/office/word/2010/wordprocessingCanvas" xmlns:cx="http://schemas.microsoft.com/office/drawing/2014/chartex" xmlns:cx1="http://schemas.microsoft.com/office/drawing/2015/9/8/chartex" xmlns:cx2="http://schemas.microsoft.com/office/drawing/2015/10/21/chartex" xmlns:cx3="http://schemas.microsoft.com/office/drawing/2016/5/9/chartex" xmlns:cx4="http://schemas.microsoft.com/office/drawing/2016/5/10/chartex" xmlns:cx5="http://schemas.microsoft.com/office/drawing/2016/5/11/chartex" xmlns:cx6="http://schemas.microsoft.com/office/drawing/2016/5/12/chartex" xmlns:cx7="http://schemas.microsoft.com/office/drawing/2016/5/13/chartex" xmlns:cx8="http://schemas.microsoft.com/office/drawing/2016/5/14/chartex" xmlns:mc="http://schemas.openxmlformats.org/markup-compatibility/2006" xmlns:aink="http://schemas.microsoft.com/office/drawing/2016/ink" xmlns:am3d="http://schemas.microsoft.com/office/drawing/2017/model3d" xmlns:o="urn:schemas-microsoft-com:office:office" xmlns:oel="http://schemas.microsoft.com/office/2019/extlst" xmlns:r="http://schemas.openxmlformats.org/officeDocument/2006/relationships" xmlns:m="http://schemas.openxmlformats.org/officeDocument/2006/math" xmlns:v="urn:schemas-microsoft-com:vml" xmlns:wp14="http://schemas.microsoft.com/office/word/2010/wordprocessingDrawing" xmlns:wp="http://schemas.openxmlformats.org/drawingml/2006/wordprocessingDrawing" xmlns:w10="urn:schemas-microsoft-com:office:word" xmlns:w="http://schemas.openxmlformats.org/wordprocessingml/2006/main" xmlns:w14="http://schemas.microsoft.com/office/word/2010/wordml" xmlns:w15="http://schemas.microsoft.com/office/word/2012/wordml" xmlns:w16cex="http://schemas.microsoft.com/office/word/2018/wordml/cex" xmlns:w16cid="http://schemas.microsoft.com/office/word/2016/wordml/cid" xmlns:w16="http://schemas.microsoft.com/office/word/2018/wordml" xmlns:w16sdtdh="http://schemas.microsoft.com/office/word/2020/wordml/sdtdatahash" xmlns:w16se="http://schemas.microsoft.com/office/word/2015/wordml/symex" xmlns:wpg="http://schemas.microsoft.com/office/word/2010/wordprocessingGroup" xmlns:wpi="http://schemas.microsoft.com/office/word/2010/wordprocessingInk" xmlns:wne="http://schemas.microsoft.com/office/word/2006/wordml" xmlns:wps="http://schemas.microsoft.com/office/word/2010/wordprocessingShape" mc:Ignorable="w14 w15 w16se w16cid w16 w16cex w16sdtdh wp14">
+  <w:footnote w:type="separator" w:id="-1">
+    <w:p>
+      <w:pPr>
+        <w:spacing w:after="0"/>
       </w:pPr>
       <w:r>
         <w:separator/>
       </w:r>
     </w:p>
   </w:footnote>
-  <w:footnote w:type="continuationSeparator" w:id="9">
-    <w:p>
-      <w:pPr>
-        <w:spacing w:before="0" w:after="0" w:line="259" w:lineRule="auto"/>
+  <w:footnote w:type="continuationSeparator" w:id="0">
+    <w:p>
+      <w:pPr>
+        <w:spacing w:after="0"/>
       </w:pPr>
       <w:r>
         <w:continuationSeparator/>
       </w:r>
-    </w:p>
-  </w:footnote>
-  <w:footnote w:id="0">
-    <w:p>
-      <w:pPr>
-        <w:pStyle w:val="9"/>
-      </w:pPr>
-      <w:r>
-        <w:rPr>
-          <w:rStyle w:val="17"/>
-        </w:rPr>
-        <w:footnoteRef/>
-      </w:r>
-      <w:r>
-        <w:t xml:space="preserve"> “health research” means any of the following scientific research for the purpose of human health: (i) research with the goal of understanding normal and abnormal functioning, at molecular, cellular, organ system and whole body levels; (ii) research that is specifically concerned with innovative strategies, devices, products or services for the diagnosis, treatment or prevention of human disease or injury; (iii) research with the goal of improving the diagnosis and treatment (including the rehabilitation and palliation) of human disease and injury and of improving the health and quality of life of individuals; (iv) research with the goal of improving the efficiency and effectiveness of health professionals and the health care system; (v) research with the goal of improving the health of the population as a whole or any part of the population through a better understanding of the ways in which social, cultural, environmental, occupational and economic factors determine health status;</w:t>
-      </w:r>
-    </w:p>
-    <w:p>
-      <w:pPr>
-        <w:pStyle w:val="9"/>
-      </w:pPr>
     </w:p>
   </w:footnote>
   <w:footnote w:id="1">
     <w:p>
       <w:pPr>
-        <w:pStyle w:val="9"/>
-      </w:pPr>
-      <w:r>
-        <w:rPr>
-          <w:rStyle w:val="17"/>
+        <w:pStyle w:val="FootnoteText"/>
+      </w:pPr>
+      <w:r>
+        <w:rPr>
+          <w:rStyle w:val="FootnoteReference"/>
         </w:rPr>
         <w:footnoteRef/>
       </w:r>
       <w:r>
-        <w:t xml:space="preserve"> Amend as appropriate. </w:t>
-      </w:r>
+        <w:t xml:space="preserve"> “health research” means any of the following scientific research for the purpose of human health: (</w:t>
+      </w:r>
+      <w:proofErr w:type="spellStart"/>
+      <w:r>
+        <w:t>i</w:t>
+      </w:r>
+      <w:proofErr w:type="spellEnd"/>
+      <w:r>
+        <w:t>) research with the goal of understanding normal and abnormal functioning, at molecular, cellular, organ system and whole body levels; (ii) research that is specifically concerned with innovative strategies, devices, products or services for the diagnosis, treatment or prevention of human disease or injury; (iii) research with the goal of improving the diagnosis and treatment (including the rehabilitation and palliation) of human disease and injury and of improving the health and quality of life of individuals; (iv) research with the goal of improving the efficiency and effectiveness of health professionals and the health care system; (v) research with the goal of improving the health of the population as a whole or any part of the population through a better understanding of the ways in which social, cultural, environmental, occupational and economic factors determine health status;</w:t>
+      </w:r>
+    </w:p>
+    <w:p>
+      <w:pPr>
+        <w:pStyle w:val="FootnoteText"/>
+      </w:pPr>
     </w:p>
   </w:footnote>
   <w:footnote w:id="2">
     <w:p>
       <w:pPr>
-        <w:pStyle w:val="9"/>
-      </w:pPr>
-      <w:r>
-        <w:rPr>
-          <w:rStyle w:val="17"/>
+        <w:pStyle w:val="FootnoteText"/>
+      </w:pPr>
+      <w:r>
+        <w:rPr>
+          <w:rStyle w:val="FootnoteReference"/>
         </w:rPr>
         <w:footnoteRef/>
       </w:r>
       <w:r>
-        <w:t xml:space="preserve"> Please include the appropriate relevant details. </w:t>
+        <w:t xml:space="preserve"> Amend as appropriate. </w:t>
       </w:r>
     </w:p>
   </w:footnote>
   <w:footnote w:id="3">
     <w:p>
       <w:pPr>
-        <w:pStyle w:val="9"/>
-      </w:pPr>
-      <w:r>
-        <w:rPr>
-          <w:rStyle w:val="17"/>
+        <w:pStyle w:val="FootnoteText"/>
+      </w:pPr>
+      <w:r>
+        <w:rPr>
+          <w:rStyle w:val="FootnoteReference"/>
+        </w:rPr>
+        <w:footnoteRef/>
+      </w:r>
+      <w:r>
+        <w:t xml:space="preserve"> Please include the appropriate relevant details. </w:t>
+      </w:r>
+    </w:p>
+  </w:footnote>
+  <w:footnote w:id="4">
+    <w:p>
+      <w:pPr>
+        <w:pStyle w:val="FootnoteText"/>
+      </w:pPr>
+      <w:r>
+        <w:rPr>
+          <w:rStyle w:val="FootnoteReference"/>
         </w:rPr>
         <w:footnoteRef/>
       </w:r>
@@ -2720,12 +2684,12 @@
 </file>
 
 <file path=word/numbering.xml><?xml version="1.0" encoding="utf-8"?>
-<w:numbering xmlns:wpc="http://schemas.microsoft.com/office/word/2010/wordprocessingCanvas" xmlns:mc="http://schemas.openxmlformats.org/markup-compatibility/2006" xmlns:o="urn:schemas-microsoft-com:office:office" xmlns:r="http://schemas.openxmlformats.org/officeDocument/2006/relationships" xmlns:m="http://schemas.openxmlformats.org/officeDocument/2006/math" xmlns:v="urn:schemas-microsoft-com:vml" xmlns:wp14="http://schemas.microsoft.com/office/word/2010/wordprocessingDrawing" xmlns:wp="http://schemas.openxmlformats.org/drawingml/2006/wordprocessingDrawing" xmlns:w10="urn:schemas-microsoft-com:office:word" xmlns:w="http://schemas.openxmlformats.org/wordprocessingml/2006/main" xmlns:w14="http://schemas.microsoft.com/office/word/2010/wordml" xmlns:wpg="http://schemas.microsoft.com/office/word/2010/wordprocessingGroup" xmlns:wpi="http://schemas.microsoft.com/office/word/2010/wordprocessingInk" xmlns:wne="http://schemas.microsoft.com/office/word/2006/wordml" xmlns:wps="http://schemas.microsoft.com/office/word/2010/wordprocessingShape" xmlns:wpsCustomData="http://www.wps.cn/officeDocument/2013/wpsCustomData" mc:Ignorable="w14 wp14">
-  <w:abstractNum w:abstractNumId="0">
+<w:numbering xmlns:wpc="http://schemas.microsoft.com/office/word/2010/wordprocessingCanvas" xmlns:cx="http://schemas.microsoft.com/office/drawing/2014/chartex" xmlns:cx1="http://schemas.microsoft.com/office/drawing/2015/9/8/chartex" xmlns:cx2="http://schemas.microsoft.com/office/drawing/2015/10/21/chartex" xmlns:cx3="http://schemas.microsoft.com/office/drawing/2016/5/9/chartex" xmlns:cx4="http://schemas.microsoft.com/office/drawing/2016/5/10/chartex" xmlns:cx5="http://schemas.microsoft.com/office/drawing/2016/5/11/chartex" xmlns:cx6="http://schemas.microsoft.com/office/drawing/2016/5/12/chartex" xmlns:cx7="http://schemas.microsoft.com/office/drawing/2016/5/13/chartex" xmlns:cx8="http://schemas.microsoft.com/office/drawing/2016/5/14/chartex" xmlns:mc="http://schemas.openxmlformats.org/markup-compatibility/2006" xmlns:aink="http://schemas.microsoft.com/office/drawing/2016/ink" xmlns:am3d="http://schemas.microsoft.com/office/drawing/2017/model3d" xmlns:o="urn:schemas-microsoft-com:office:office" xmlns:oel="http://schemas.microsoft.com/office/2019/extlst" xmlns:r="http://schemas.openxmlformats.org/officeDocument/2006/relationships" xmlns:m="http://schemas.openxmlformats.org/officeDocument/2006/math" xmlns:v="urn:schemas-microsoft-com:vml" xmlns:wp14="http://schemas.microsoft.com/office/word/2010/wordprocessingDrawing" xmlns:wp="http://schemas.openxmlformats.org/drawingml/2006/wordprocessingDrawing" xmlns:w10="urn:schemas-microsoft-com:office:word" xmlns:w="http://schemas.openxmlformats.org/wordprocessingml/2006/main" xmlns:w14="http://schemas.microsoft.com/office/word/2010/wordml" xmlns:w15="http://schemas.microsoft.com/office/word/2012/wordml" xmlns:w16cex="http://schemas.microsoft.com/office/word/2018/wordml/cex" xmlns:w16cid="http://schemas.microsoft.com/office/word/2016/wordml/cid" xmlns:w16="http://schemas.microsoft.com/office/word/2018/wordml" xmlns:w16sdtdh="http://schemas.microsoft.com/office/word/2020/wordml/sdtdatahash" xmlns:w16se="http://schemas.microsoft.com/office/word/2015/wordml/symex" xmlns:wpg="http://schemas.microsoft.com/office/word/2010/wordprocessingGroup" xmlns:wpi="http://schemas.microsoft.com/office/word/2010/wordprocessingInk" xmlns:wne="http://schemas.microsoft.com/office/word/2006/wordml" xmlns:wps="http://schemas.microsoft.com/office/word/2010/wordprocessingShape" mc:Ignorable="w14 w15 w16se w16cid w16 w16cex w16sdtdh wp14">
+  <w:abstractNum w:abstractNumId="0" w15:restartNumberingAfterBreak="0">
     <w:nsid w:val="48A655FF"/>
     <w:multiLevelType w:val="multilevel"/>
     <w:tmpl w:val="48A655FF"/>
-    <w:lvl w:ilvl="0" w:tentative="0">
+    <w:lvl w:ilvl="0">
       <w:start w:val="1"/>
       <w:numFmt w:val="bullet"/>
       <w:lvlText w:val=""/>
@@ -2737,10 +2701,10 @@
         <w:ind w:left="720" w:hanging="360"/>
       </w:pPr>
       <w:rPr>
-        <w:rFonts w:hint="default" w:ascii="Symbol" w:hAnsi="Symbol"/>
+        <w:rFonts w:ascii="Symbol" w:hAnsi="Symbol" w:hint="default"/>
       </w:rPr>
     </w:lvl>
-    <w:lvl w:ilvl="1" w:tentative="0">
+    <w:lvl w:ilvl="1">
       <w:start w:val="1"/>
       <w:numFmt w:val="bullet"/>
       <w:lvlText w:val="o"/>
@@ -2752,10 +2716,10 @@
         <w:ind w:left="1440" w:hanging="360"/>
       </w:pPr>
       <w:rPr>
-        <w:rFonts w:hint="default" w:ascii="Courier New" w:hAnsi="Courier New" w:cs="Courier New"/>
+        <w:rFonts w:ascii="Courier New" w:hAnsi="Courier New" w:cs="Courier New" w:hint="default"/>
       </w:rPr>
     </w:lvl>
-    <w:lvl w:ilvl="2" w:tentative="0">
+    <w:lvl w:ilvl="2">
       <w:start w:val="1"/>
       <w:numFmt w:val="bullet"/>
       <w:lvlText w:val=""/>
@@ -2767,10 +2731,10 @@
         <w:ind w:left="2160" w:hanging="360"/>
       </w:pPr>
       <w:rPr>
-        <w:rFonts w:hint="default" w:ascii="Wingdings" w:hAnsi="Wingdings"/>
+        <w:rFonts w:ascii="Wingdings" w:hAnsi="Wingdings" w:hint="default"/>
       </w:rPr>
     </w:lvl>
-    <w:lvl w:ilvl="3" w:tentative="0">
+    <w:lvl w:ilvl="3">
       <w:start w:val="1"/>
       <w:numFmt w:val="bullet"/>
       <w:lvlText w:val=""/>
@@ -2782,10 +2746,10 @@
         <w:ind w:left="2880" w:hanging="360"/>
       </w:pPr>
       <w:rPr>
-        <w:rFonts w:hint="default" w:ascii="Symbol" w:hAnsi="Symbol"/>
+        <w:rFonts w:ascii="Symbol" w:hAnsi="Symbol" w:hint="default"/>
       </w:rPr>
     </w:lvl>
-    <w:lvl w:ilvl="4" w:tentative="0">
+    <w:lvl w:ilvl="4">
       <w:start w:val="1"/>
       <w:numFmt w:val="bullet"/>
       <w:lvlText w:val="o"/>
@@ -2797,10 +2761,10 @@
         <w:ind w:left="3600" w:hanging="360"/>
       </w:pPr>
       <w:rPr>
-        <w:rFonts w:hint="default" w:ascii="Courier New" w:hAnsi="Courier New" w:cs="Courier New"/>
+        <w:rFonts w:ascii="Courier New" w:hAnsi="Courier New" w:cs="Courier New" w:hint="default"/>
       </w:rPr>
     </w:lvl>
-    <w:lvl w:ilvl="5" w:tentative="0">
+    <w:lvl w:ilvl="5">
       <w:start w:val="1"/>
       <w:numFmt w:val="bullet"/>
       <w:lvlText w:val=""/>
@@ -2812,10 +2776,10 @@
         <w:ind w:left="4320" w:hanging="360"/>
       </w:pPr>
       <w:rPr>
-        <w:rFonts w:hint="default" w:ascii="Wingdings" w:hAnsi="Wingdings"/>
+        <w:rFonts w:ascii="Wingdings" w:hAnsi="Wingdings" w:hint="default"/>
       </w:rPr>
     </w:lvl>
-    <w:lvl w:ilvl="6" w:tentative="0">
+    <w:lvl w:ilvl="6">
       <w:start w:val="1"/>
       <w:numFmt w:val="bullet"/>
       <w:lvlText w:val=""/>
@@ -2827,10 +2791,10 @@
         <w:ind w:left="5040" w:hanging="360"/>
       </w:pPr>
       <w:rPr>
-        <w:rFonts w:hint="default" w:ascii="Symbol" w:hAnsi="Symbol"/>
+        <w:rFonts w:ascii="Symbol" w:hAnsi="Symbol" w:hint="default"/>
       </w:rPr>
     </w:lvl>
-    <w:lvl w:ilvl="7" w:tentative="0">
+    <w:lvl w:ilvl="7">
       <w:start w:val="1"/>
       <w:numFmt w:val="bullet"/>
       <w:lvlText w:val="o"/>
@@ -2842,10 +2806,10 @@
         <w:ind w:left="5760" w:hanging="360"/>
       </w:pPr>
       <w:rPr>
-        <w:rFonts w:hint="default" w:ascii="Courier New" w:hAnsi="Courier New" w:cs="Courier New"/>
+        <w:rFonts w:ascii="Courier New" w:hAnsi="Courier New" w:cs="Courier New" w:hint="default"/>
       </w:rPr>
     </w:lvl>
-    <w:lvl w:ilvl="8" w:tentative="0">
+    <w:lvl w:ilvl="8">
       <w:start w:val="1"/>
       <w:numFmt w:val="bullet"/>
       <w:lvlText w:val=""/>
@@ -2857,297 +2821,421 @@
         <w:ind w:left="6480" w:hanging="360"/>
       </w:pPr>
       <w:rPr>
-        <w:rFonts w:hint="default" w:ascii="Wingdings" w:hAnsi="Wingdings"/>
+        <w:rFonts w:ascii="Wingdings" w:hAnsi="Wingdings" w:hint="default"/>
       </w:rPr>
     </w:lvl>
   </w:abstractNum>
-  <w:num w:numId="1">
+  <w:num w:numId="1" w16cid:durableId="1514219443">
     <w:abstractNumId w:val="0"/>
   </w:num>
 </w:numbering>
 </file>
 
 <file path=word/styles.xml><?xml version="1.0" encoding="utf-8"?>
-<w:styles xmlns:mc="http://schemas.openxmlformats.org/markup-compatibility/2006" xmlns:o="urn:schemas-microsoft-com:office:office" xmlns:r="http://schemas.openxmlformats.org/officeDocument/2006/relationships" xmlns:m="http://schemas.openxmlformats.org/officeDocument/2006/math" xmlns:v="urn:schemas-microsoft-com:vml" xmlns:w="http://schemas.openxmlformats.org/wordprocessingml/2006/main" xmlns:w14="http://schemas.microsoft.com/office/word/2010/wordml" xmlns:w10="urn:schemas-microsoft-com:office:word" xmlns:sl="http://schemas.openxmlformats.org/schemaLibrary/2006/main" xmlns:wpsCustomData="http://www.wps.cn/officeDocument/2013/wpsCustomData" mc:Ignorable="w14">
+<w:styles xmlns:mc="http://schemas.openxmlformats.org/markup-compatibility/2006" xmlns:r="http://schemas.openxmlformats.org/officeDocument/2006/relationships" xmlns:w="http://schemas.openxmlformats.org/wordprocessingml/2006/main" xmlns:w14="http://schemas.microsoft.com/office/word/2010/wordml" xmlns:w15="http://schemas.microsoft.com/office/word/2012/wordml" xmlns:w16cex="http://schemas.microsoft.com/office/word/2018/wordml/cex" xmlns:w16cid="http://schemas.microsoft.com/office/word/2016/wordml/cid" xmlns:w16="http://schemas.microsoft.com/office/word/2018/wordml" xmlns:w16sdtdh="http://schemas.microsoft.com/office/word/2020/wordml/sdtdatahash" xmlns:w16se="http://schemas.microsoft.com/office/word/2015/wordml/symex" mc:Ignorable="w14 w15 w16se w16cid w16 w16cex w16sdtdh">
   <w:docDefaults>
     <w:rPrDefault>
       <w:rPr>
-        <w:rFonts w:asciiTheme="minorHAnsi" w:hAnsiTheme="minorHAnsi" w:eastAsiaTheme="minorHAnsi" w:cstheme="minorBidi"/>
+        <w:rFonts w:asciiTheme="minorHAnsi" w:eastAsiaTheme="minorEastAsia" w:hAnsiTheme="minorHAnsi" w:cstheme="minorBidi"/>
+        <w:lang w:val="en-US" w:eastAsia="zh-CN" w:bidi="ar-SA"/>
       </w:rPr>
     </w:rPrDefault>
     <w:pPrDefault/>
   </w:docDefaults>
-  <w:latentStyles w:count="260" w:defQFormat="0" w:defUnhideWhenUsed="1" w:defSemiHidden="1" w:defUIPriority="99" w:defLockedState="0">
-    <w:lsdException w:qFormat="1" w:unhideWhenUsed="0" w:uiPriority="0" w:semiHidden="0" w:name="Normal"/>
-    <w:lsdException w:qFormat="1" w:unhideWhenUsed="0" w:uiPriority="9" w:semiHidden="0" w:name="heading 1"/>
-    <w:lsdException w:qFormat="1" w:uiPriority="9" w:name="heading 2"/>
-    <w:lsdException w:qFormat="1" w:uiPriority="9" w:name="heading 3"/>
-    <w:lsdException w:qFormat="1" w:uiPriority="9" w:name="heading 4"/>
-    <w:lsdException w:qFormat="1" w:uiPriority="9" w:name="heading 5"/>
-    <w:lsdException w:qFormat="1" w:uiPriority="9" w:name="heading 6"/>
-    <w:lsdException w:qFormat="1" w:uiPriority="9" w:name="heading 7"/>
-    <w:lsdException w:qFormat="1" w:uiPriority="9" w:name="heading 8"/>
-    <w:lsdException w:qFormat="1" w:uiPriority="9" w:name="heading 9"/>
-    <w:lsdException w:uiPriority="99" w:name="index 1"/>
-    <w:lsdException w:uiPriority="99" w:name="index 2"/>
-    <w:lsdException w:uiPriority="99" w:name="index 3"/>
-    <w:lsdException w:uiPriority="99" w:name="index 4"/>
-    <w:lsdException w:uiPriority="99" w:name="index 5"/>
-    <w:lsdException w:uiPriority="99" w:name="index 6"/>
-    <w:lsdException w:uiPriority="99" w:name="index 7"/>
-    <w:lsdException w:uiPriority="99" w:name="index 8"/>
-    <w:lsdException w:uiPriority="99" w:name="index 9"/>
-    <w:lsdException w:uiPriority="39" w:name="toc 1"/>
-    <w:lsdException w:uiPriority="39" w:name="toc 2"/>
-    <w:lsdException w:uiPriority="39" w:name="toc 3"/>
-    <w:lsdException w:uiPriority="39" w:name="toc 4"/>
-    <w:lsdException w:uiPriority="39" w:name="toc 5"/>
-    <w:lsdException w:uiPriority="39" w:name="toc 6"/>
-    <w:lsdException w:uiPriority="39" w:name="toc 7"/>
-    <w:lsdException w:uiPriority="39" w:name="toc 8"/>
-    <w:lsdException w:uiPriority="39" w:name="toc 9"/>
-    <w:lsdException w:uiPriority="99" w:name="Normal Indent"/>
-    <w:lsdException w:qFormat="1" w:uiPriority="99" w:name="footnote text"/>
-    <w:lsdException w:uiPriority="99" w:name="annotation text"/>
-    <w:lsdException w:qFormat="1" w:uiPriority="99" w:semiHidden="0" w:name="header"/>
-    <w:lsdException w:qFormat="1" w:uiPriority="99" w:semiHidden="0" w:name="footer"/>
-    <w:lsdException w:uiPriority="99" w:name="index heading"/>
-    <w:lsdException w:qFormat="1" w:uiPriority="35" w:name="caption"/>
-    <w:lsdException w:uiPriority="99" w:name="table of figures"/>
-    <w:lsdException w:uiPriority="99" w:name="envelope address"/>
-    <w:lsdException w:uiPriority="99" w:name="envelope return"/>
-    <w:lsdException w:qFormat="1" w:uiPriority="99" w:name="footnote reference"/>
-    <w:lsdException w:qFormat="1" w:uiPriority="99" w:name="annotation reference"/>
-    <w:lsdException w:uiPriority="99" w:name="line number"/>
-    <w:lsdException w:uiPriority="99" w:name="page number"/>
-    <w:lsdException w:uiPriority="99" w:name="endnote reference"/>
-    <w:lsdException w:uiPriority="99" w:name="endnote text"/>
-    <w:lsdException w:uiPriority="99" w:name="table of authorities"/>
-    <w:lsdException w:uiPriority="99" w:name="macro"/>
-    <w:lsdException w:uiPriority="99" w:name="toa heading"/>
-    <w:lsdException w:uiPriority="99" w:name="List"/>
-    <w:lsdException w:uiPriority="99" w:name="List Bullet"/>
-    <w:lsdException w:uiPriority="99" w:name="List Number"/>
-    <w:lsdException w:uiPriority="99" w:name="List 2"/>
-    <w:lsdException w:uiPriority="99" w:name="List 3"/>
-    <w:lsdException w:uiPriority="99" w:name="List 4"/>
-    <w:lsdException w:uiPriority="99" w:name="List 5"/>
-    <w:lsdException w:uiPriority="99" w:name="List Bullet 2"/>
-    <w:lsdException w:uiPriority="99" w:name="List Bullet 3"/>
-    <w:lsdException w:uiPriority="99" w:name="List Bullet 4"/>
-    <w:lsdException w:uiPriority="99" w:name="List Bullet 5"/>
-    <w:lsdException w:uiPriority="99" w:name="List Number 2"/>
-    <w:lsdException w:uiPriority="99" w:name="List Number 3"/>
-    <w:lsdException w:uiPriority="99" w:name="List Number 4"/>
-    <w:lsdException w:uiPriority="99" w:name="List Number 5"/>
-    <w:lsdException w:qFormat="1" w:unhideWhenUsed="0" w:uiPriority="10" w:semiHidden="0" w:name="Title"/>
-    <w:lsdException w:uiPriority="99" w:name="Closing"/>
-    <w:lsdException w:uiPriority="99" w:name="Signature"/>
-    <w:lsdException w:qFormat="1" w:uiPriority="1" w:name="Default Paragraph Font"/>
-    <w:lsdException w:qFormat="1" w:uiPriority="99" w:semiHidden="0" w:name="Body Text"/>
-    <w:lsdException w:unhideWhenUsed="0" w:uiPriority="0" w:semiHidden="0" w:name="Body Text Indent"/>
-    <w:lsdException w:uiPriority="99" w:name="List Continue"/>
-    <w:lsdException w:uiPriority="99" w:name="List Continue 2"/>
-    <w:lsdException w:uiPriority="99" w:name="List Continue 3"/>
-    <w:lsdException w:uiPriority="99" w:name="List Continue 4"/>
-    <w:lsdException w:uiPriority="99" w:name="List Continue 5"/>
-    <w:lsdException w:uiPriority="99" w:name="Message Header"/>
-    <w:lsdException w:qFormat="1" w:unhideWhenUsed="0" w:uiPriority="11" w:semiHidden="0" w:name="Subtitle"/>
-    <w:lsdException w:uiPriority="99" w:name="Salutation"/>
-    <w:lsdException w:uiPriority="99" w:name="Date"/>
-    <w:lsdException w:uiPriority="99" w:name="Body Text First Indent"/>
-    <w:lsdException w:uiPriority="99" w:name="Body Text First Indent 2"/>
-    <w:lsdException w:uiPriority="99" w:name="Note Heading"/>
-    <w:lsdException w:uiPriority="99" w:name="Body Text 2"/>
-    <w:lsdException w:uiPriority="99" w:name="Body Text 3"/>
-    <w:lsdException w:uiPriority="99" w:name="Body Text Indent 2"/>
-    <w:lsdException w:uiPriority="99" w:name="Body Text Indent 3"/>
-    <w:lsdException w:uiPriority="99" w:name="Block Text"/>
-    <w:lsdException w:qFormat="1" w:uiPriority="99" w:semiHidden="0" w:name="Hyperlink"/>
-    <w:lsdException w:qFormat="1" w:uiPriority="99" w:name="FollowedHyperlink"/>
-    <w:lsdException w:qFormat="1" w:unhideWhenUsed="0" w:uiPriority="22" w:semiHidden="0" w:name="Strong"/>
-    <w:lsdException w:qFormat="1" w:unhideWhenUsed="0" w:uiPriority="20" w:semiHidden="0" w:name="Emphasis"/>
-    <w:lsdException w:uiPriority="99" w:name="Document Map"/>
-    <w:lsdException w:uiPriority="99" w:name="Plain Text"/>
-    <w:lsdException w:uiPriority="99" w:name="E-mail Signature"/>
-    <w:lsdException w:uiPriority="99" w:name="Normal (Web)"/>
-    <w:lsdException w:uiPriority="99" w:name="HTML Acronym"/>
-    <w:lsdException w:uiPriority="99" w:name="HTML Address"/>
-    <w:lsdException w:uiPriority="99" w:name="HTML Cite"/>
-    <w:lsdException w:uiPriority="99" w:name="HTML Code"/>
-    <w:lsdException w:uiPriority="99" w:name="HTML Definition"/>
-    <w:lsdException w:uiPriority="99" w:name="HTML Keyboard"/>
-    <w:lsdException w:uiPriority="99" w:name="HTML Preformatted"/>
-    <w:lsdException w:uiPriority="99" w:name="HTML Sample"/>
-    <w:lsdException w:uiPriority="99" w:name="HTML Typewriter"/>
-    <w:lsdException w:uiPriority="99" w:name="HTML Variable"/>
-    <w:lsdException w:qFormat="1" w:uiPriority="99" w:name="Normal Table"/>
-    <w:lsdException w:qFormat="1" w:uiPriority="99" w:name="annotation subject"/>
-    <w:lsdException w:uiPriority="99" w:name="Table Simple 1"/>
-    <w:lsdException w:uiPriority="99" w:name="Table Simple 2"/>
-    <w:lsdException w:uiPriority="99" w:name="Table Simple 3"/>
-    <w:lsdException w:uiPriority="99" w:name="Table Classic 1"/>
-    <w:lsdException w:uiPriority="99" w:name="Table Classic 2"/>
-    <w:lsdException w:uiPriority="99" w:name="Table Classic 3"/>
-    <w:lsdException w:uiPriority="99" w:name="Table Classic 4"/>
-    <w:lsdException w:uiPriority="99" w:name="Table Colorful 1"/>
-    <w:lsdException w:uiPriority="99" w:name="Table Colorful 2"/>
-    <w:lsdException w:uiPriority="99" w:name="Table Colorful 3"/>
-    <w:lsdException w:uiPriority="99" w:name="Table Columns 1"/>
-    <w:lsdException w:uiPriority="99" w:name="Table Columns 2"/>
-    <w:lsdException w:uiPriority="99" w:name="Table Columns 3"/>
-    <w:lsdException w:uiPriority="99" w:name="Table Columns 4"/>
-    <w:lsdException w:uiPriority="99" w:name="Table Columns 5"/>
-    <w:lsdException w:uiPriority="99" w:name="Table Grid 1"/>
-    <w:lsdException w:uiPriority="99" w:name="Table Grid 2"/>
-    <w:lsdException w:uiPriority="99" w:name="Table Grid 3"/>
-    <w:lsdException w:uiPriority="99" w:name="Table Grid 4"/>
-    <w:lsdException w:uiPriority="99" w:name="Table Grid 5"/>
-    <w:lsdException w:uiPriority="99" w:name="Table Grid 6"/>
-    <w:lsdException w:uiPriority="99" w:name="Table Grid 7"/>
-    <w:lsdException w:uiPriority="99" w:name="Table Grid 8"/>
-    <w:lsdException w:uiPriority="99" w:name="Table List 1"/>
-    <w:lsdException w:uiPriority="99" w:name="Table List 2"/>
-    <w:lsdException w:uiPriority="99" w:name="Table List 3"/>
-    <w:lsdException w:uiPriority="99" w:name="Table List 4"/>
-    <w:lsdException w:uiPriority="99" w:name="Table List 5"/>
-    <w:lsdException w:uiPriority="99" w:name="Table List 6"/>
-    <w:lsdException w:uiPriority="99" w:name="Table List 7"/>
-    <w:lsdException w:uiPriority="99" w:name="Table List 8"/>
-    <w:lsdException w:uiPriority="99" w:name="Table 3D effects 1"/>
-    <w:lsdException w:uiPriority="99" w:name="Table 3D effects 2"/>
-    <w:lsdException w:uiPriority="99" w:name="Table 3D effects 3"/>
-    <w:lsdException w:uiPriority="99" w:name="Table Contemporary"/>
-    <w:lsdException w:uiPriority="99" w:name="Table Elegant"/>
-    <w:lsdException w:uiPriority="99" w:name="Table Professional"/>
-    <w:lsdException w:uiPriority="99" w:name="Table Subtle 1"/>
-    <w:lsdException w:uiPriority="99" w:name="Table Subtle 2"/>
-    <w:lsdException w:uiPriority="99" w:name="Table Web 1"/>
-    <w:lsdException w:uiPriority="99" w:name="Table Web 2"/>
-    <w:lsdException w:uiPriority="99" w:name="Table Web 3"/>
-    <w:lsdException w:qFormat="1" w:uiPriority="99" w:name="Balloon Text"/>
-    <w:lsdException w:qFormat="1" w:unhideWhenUsed="0" w:uiPriority="39" w:semiHidden="0" w:name="Table Grid"/>
-    <w:lsdException w:uiPriority="99" w:name="Table Theme"/>
-    <w:lsdException w:unhideWhenUsed="0" w:uiPriority="60" w:semiHidden="0" w:name="Light Shading"/>
-    <w:lsdException w:unhideWhenUsed="0" w:uiPriority="61" w:semiHidden="0" w:name="Light List"/>
-    <w:lsdException w:unhideWhenUsed="0" w:uiPriority="62" w:semiHidden="0" w:name="Light Grid"/>
-    <w:lsdException w:unhideWhenUsed="0" w:uiPriority="63" w:semiHidden="0" w:name="Medium Shading 1"/>
-    <w:lsdException w:unhideWhenUsed="0" w:uiPriority="64" w:semiHidden="0" w:name="Medium Shading 2"/>
-    <w:lsdException w:unhideWhenUsed="0" w:uiPriority="65" w:semiHidden="0" w:name="Medium List 1"/>
-    <w:lsdException w:unhideWhenUsed="0" w:uiPriority="66" w:semiHidden="0" w:name="Medium List 2"/>
-    <w:lsdException w:unhideWhenUsed="0" w:uiPriority="67" w:semiHidden="0" w:name="Medium Grid 1"/>
-    <w:lsdException w:unhideWhenUsed="0" w:uiPriority="68" w:semiHidden="0" w:name="Medium Grid 2"/>
-    <w:lsdException w:unhideWhenUsed="0" w:uiPriority="69" w:semiHidden="0" w:name="Medium Grid 3"/>
-    <w:lsdException w:unhideWhenUsed="0" w:uiPriority="70" w:semiHidden="0" w:name="Dark List"/>
-    <w:lsdException w:unhideWhenUsed="0" w:uiPriority="71" w:semiHidden="0" w:name="Colorful Shading"/>
-    <w:lsdException w:unhideWhenUsed="0" w:uiPriority="72" w:semiHidden="0" w:name="Colorful List"/>
-    <w:lsdException w:unhideWhenUsed="0" w:uiPriority="73" w:semiHidden="0" w:name="Colorful Grid"/>
-    <w:lsdException w:unhideWhenUsed="0" w:uiPriority="60" w:semiHidden="0" w:name="Light Shading Accent 1"/>
-    <w:lsdException w:unhideWhenUsed="0" w:uiPriority="61" w:semiHidden="0" w:name="Light List Accent 1"/>
-    <w:lsdException w:unhideWhenUsed="0" w:uiPriority="62" w:semiHidden="0" w:name="Light Grid Accent 1"/>
-    <w:lsdException w:unhideWhenUsed="0" w:uiPriority="63" w:semiHidden="0" w:name="Medium Shading 1 Accent 1"/>
-    <w:lsdException w:unhideWhenUsed="0" w:uiPriority="64" w:semiHidden="0" w:name="Medium Shading 2 Accent 1"/>
-    <w:lsdException w:unhideWhenUsed="0" w:uiPriority="65" w:semiHidden="0" w:name="Medium List 1 Accent 1"/>
-    <w:lsdException w:qFormat="1" w:unhideWhenUsed="0" w:uiPriority="34" w:semiHidden="0" w:name="List Paragraph"/>
-    <w:lsdException w:unhideWhenUsed="0" w:uiPriority="66" w:semiHidden="0" w:name="Medium List 2 Accent 1"/>
-    <w:lsdException w:unhideWhenUsed="0" w:uiPriority="67" w:semiHidden="0" w:name="Medium Grid 1 Accent 1"/>
-    <w:lsdException w:unhideWhenUsed="0" w:uiPriority="68" w:semiHidden="0" w:name="Medium Grid 2 Accent 1"/>
-    <w:lsdException w:unhideWhenUsed="0" w:uiPriority="69" w:semiHidden="0" w:name="Medium Grid 3 Accent 1"/>
-    <w:lsdException w:unhideWhenUsed="0" w:uiPriority="70" w:semiHidden="0" w:name="Dark List Accent 1"/>
-    <w:lsdException w:unhideWhenUsed="0" w:uiPriority="71" w:semiHidden="0" w:name="Colorful Shading Accent 1"/>
-    <w:lsdException w:unhideWhenUsed="0" w:uiPriority="72" w:semiHidden="0" w:name="Colorful List Accent 1"/>
-    <w:lsdException w:unhideWhenUsed="0" w:uiPriority="73" w:semiHidden="0" w:name="Colorful Grid Accent 1"/>
-    <w:lsdException w:unhideWhenUsed="0" w:uiPriority="60" w:semiHidden="0" w:name="Light Shading Accent 2"/>
-    <w:lsdException w:unhideWhenUsed="0" w:uiPriority="61" w:semiHidden="0" w:name="Light List Accent 2"/>
-    <w:lsdException w:unhideWhenUsed="0" w:uiPriority="62" w:semiHidden="0" w:name="Light Grid Accent 2"/>
-    <w:lsdException w:unhideWhenUsed="0" w:uiPriority="63" w:semiHidden="0" w:name="Medium Shading 1 Accent 2"/>
-    <w:lsdException w:unhideWhenUsed="0" w:uiPriority="64" w:semiHidden="0" w:name="Medium Shading 2 Accent 2"/>
-    <w:lsdException w:unhideWhenUsed="0" w:uiPriority="65" w:semiHidden="0" w:name="Medium List 1 Accent 2"/>
-    <w:lsdException w:unhideWhenUsed="0" w:uiPriority="66" w:semiHidden="0" w:name="Medium List 2 Accent 2"/>
-    <w:lsdException w:unhideWhenUsed="0" w:uiPriority="67" w:semiHidden="0" w:name="Medium Grid 1 Accent 2"/>
-    <w:lsdException w:unhideWhenUsed="0" w:uiPriority="68" w:semiHidden="0" w:name="Medium Grid 2 Accent 2"/>
-    <w:lsdException w:unhideWhenUsed="0" w:uiPriority="69" w:semiHidden="0" w:name="Medium Grid 3 Accent 2"/>
-    <w:lsdException w:unhideWhenUsed="0" w:uiPriority="70" w:semiHidden="0" w:name="Dark List Accent 2"/>
-    <w:lsdException w:unhideWhenUsed="0" w:uiPriority="71" w:semiHidden="0" w:name="Colorful Shading Accent 2"/>
-    <w:lsdException w:unhideWhenUsed="0" w:uiPriority="72" w:semiHidden="0" w:name="Colorful List Accent 2"/>
-    <w:lsdException w:unhideWhenUsed="0" w:uiPriority="73" w:semiHidden="0" w:name="Colorful Grid Accent 2"/>
-    <w:lsdException w:unhideWhenUsed="0" w:uiPriority="60" w:semiHidden="0" w:name="Light Shading Accent 3"/>
-    <w:lsdException w:unhideWhenUsed="0" w:uiPriority="61" w:semiHidden="0" w:name="Light List Accent 3"/>
-    <w:lsdException w:unhideWhenUsed="0" w:uiPriority="62" w:semiHidden="0" w:name="Light Grid Accent 3"/>
-    <w:lsdException w:unhideWhenUsed="0" w:uiPriority="63" w:semiHidden="0" w:name="Medium Shading 1 Accent 3"/>
-    <w:lsdException w:unhideWhenUsed="0" w:uiPriority="64" w:semiHidden="0" w:name="Medium Shading 2 Accent 3"/>
-    <w:lsdException w:unhideWhenUsed="0" w:uiPriority="65" w:semiHidden="0" w:name="Medium List 1 Accent 3"/>
-    <w:lsdException w:unhideWhenUsed="0" w:uiPriority="66" w:semiHidden="0" w:name="Medium List 2 Accent 3"/>
-    <w:lsdException w:unhideWhenUsed="0" w:uiPriority="67" w:semiHidden="0" w:name="Medium Grid 1 Accent 3"/>
-    <w:lsdException w:unhideWhenUsed="0" w:uiPriority="68" w:semiHidden="0" w:name="Medium Grid 2 Accent 3"/>
-    <w:lsdException w:unhideWhenUsed="0" w:uiPriority="69" w:semiHidden="0" w:name="Medium Grid 3 Accent 3"/>
-    <w:lsdException w:unhideWhenUsed="0" w:uiPriority="70" w:semiHidden="0" w:name="Dark List Accent 3"/>
-    <w:lsdException w:unhideWhenUsed="0" w:uiPriority="71" w:semiHidden="0" w:name="Colorful Shading Accent 3"/>
-    <w:lsdException w:unhideWhenUsed="0" w:uiPriority="72" w:semiHidden="0" w:name="Colorful List Accent 3"/>
-    <w:lsdException w:unhideWhenUsed="0" w:uiPriority="73" w:semiHidden="0" w:name="Colorful Grid Accent 3"/>
-    <w:lsdException w:unhideWhenUsed="0" w:uiPriority="60" w:semiHidden="0" w:name="Light Shading Accent 4"/>
-    <w:lsdException w:unhideWhenUsed="0" w:uiPriority="61" w:semiHidden="0" w:name="Light List Accent 4"/>
-    <w:lsdException w:unhideWhenUsed="0" w:uiPriority="62" w:semiHidden="0" w:name="Light Grid Accent 4"/>
-    <w:lsdException w:unhideWhenUsed="0" w:uiPriority="63" w:semiHidden="0" w:name="Medium Shading 1 Accent 4"/>
-    <w:lsdException w:unhideWhenUsed="0" w:uiPriority="64" w:semiHidden="0" w:name="Medium Shading 2 Accent 4"/>
-    <w:lsdException w:unhideWhenUsed="0" w:uiPriority="65" w:semiHidden="0" w:name="Medium List 1 Accent 4"/>
-    <w:lsdException w:unhideWhenUsed="0" w:uiPriority="66" w:semiHidden="0" w:name="Medium List 2 Accent 4"/>
-    <w:lsdException w:unhideWhenUsed="0" w:uiPriority="67" w:semiHidden="0" w:name="Medium Grid 1 Accent 4"/>
-    <w:lsdException w:unhideWhenUsed="0" w:uiPriority="68" w:semiHidden="0" w:name="Medium Grid 2 Accent 4"/>
-    <w:lsdException w:unhideWhenUsed="0" w:uiPriority="69" w:semiHidden="0" w:name="Medium Grid 3 Accent 4"/>
-    <w:lsdException w:unhideWhenUsed="0" w:uiPriority="70" w:semiHidden="0" w:name="Dark List Accent 4"/>
-    <w:lsdException w:unhideWhenUsed="0" w:uiPriority="71" w:semiHidden="0" w:name="Colorful Shading Accent 4"/>
-    <w:lsdException w:unhideWhenUsed="0" w:uiPriority="72" w:semiHidden="0" w:name="Colorful List Accent 4"/>
-    <w:lsdException w:unhideWhenUsed="0" w:uiPriority="73" w:semiHidden="0" w:name="Colorful Grid Accent 4"/>
-    <w:lsdException w:unhideWhenUsed="0" w:uiPriority="60" w:semiHidden="0" w:name="Light Shading Accent 5"/>
-    <w:lsdException w:unhideWhenUsed="0" w:uiPriority="61" w:semiHidden="0" w:name="Light List Accent 5"/>
-    <w:lsdException w:unhideWhenUsed="0" w:uiPriority="62" w:semiHidden="0" w:name="Light Grid Accent 5"/>
-    <w:lsdException w:unhideWhenUsed="0" w:uiPriority="63" w:semiHidden="0" w:name="Medium Shading 1 Accent 5"/>
-    <w:lsdException w:unhideWhenUsed="0" w:uiPriority="64" w:semiHidden="0" w:name="Medium Shading 2 Accent 5"/>
-    <w:lsdException w:unhideWhenUsed="0" w:uiPriority="65" w:semiHidden="0" w:name="Medium List 1 Accent 5"/>
-    <w:lsdException w:unhideWhenUsed="0" w:uiPriority="66" w:semiHidden="0" w:name="Medium List 2 Accent 5"/>
-    <w:lsdException w:unhideWhenUsed="0" w:uiPriority="67" w:semiHidden="0" w:name="Medium Grid 1 Accent 5"/>
-    <w:lsdException w:unhideWhenUsed="0" w:uiPriority="68" w:semiHidden="0" w:name="Medium Grid 2 Accent 5"/>
-    <w:lsdException w:unhideWhenUsed="0" w:uiPriority="69" w:semiHidden="0" w:name="Medium Grid 3 Accent 5"/>
-    <w:lsdException w:unhideWhenUsed="0" w:uiPriority="70" w:semiHidden="0" w:name="Dark List Accent 5"/>
-    <w:lsdException w:unhideWhenUsed="0" w:uiPriority="71" w:semiHidden="0" w:name="Colorful Shading Accent 5"/>
-    <w:lsdException w:unhideWhenUsed="0" w:uiPriority="72" w:semiHidden="0" w:name="Colorful List Accent 5"/>
-    <w:lsdException w:unhideWhenUsed="0" w:uiPriority="73" w:semiHidden="0" w:name="Colorful Grid Accent 5"/>
-    <w:lsdException w:unhideWhenUsed="0" w:uiPriority="60" w:semiHidden="0" w:name="Light Shading Accent 6"/>
-    <w:lsdException w:unhideWhenUsed="0" w:uiPriority="61" w:semiHidden="0" w:name="Light List Accent 6"/>
-    <w:lsdException w:unhideWhenUsed="0" w:uiPriority="62" w:semiHidden="0" w:name="Light Grid Accent 6"/>
-    <w:lsdException w:unhideWhenUsed="0" w:uiPriority="63" w:semiHidden="0" w:name="Medium Shading 1 Accent 6"/>
-    <w:lsdException w:unhideWhenUsed="0" w:uiPriority="64" w:semiHidden="0" w:name="Medium Shading 2 Accent 6"/>
-    <w:lsdException w:unhideWhenUsed="0" w:uiPriority="65" w:semiHidden="0" w:name="Medium List 1 Accent 6"/>
-    <w:lsdException w:unhideWhenUsed="0" w:uiPriority="66" w:semiHidden="0" w:name="Medium List 2 Accent 6"/>
-    <w:lsdException w:unhideWhenUsed="0" w:uiPriority="67" w:semiHidden="0" w:name="Medium Grid 1 Accent 6"/>
-    <w:lsdException w:unhideWhenUsed="0" w:uiPriority="68" w:semiHidden="0" w:name="Medium Grid 2 Accent 6"/>
-    <w:lsdException w:unhideWhenUsed="0" w:uiPriority="69" w:semiHidden="0" w:name="Medium Grid 3 Accent 6"/>
-    <w:lsdException w:unhideWhenUsed="0" w:uiPriority="70" w:semiHidden="0" w:name="Dark List Accent 6"/>
-    <w:lsdException w:unhideWhenUsed="0" w:uiPriority="71" w:semiHidden="0" w:name="Colorful Shading Accent 6"/>
-    <w:lsdException w:unhideWhenUsed="0" w:uiPriority="72" w:semiHidden="0" w:name="Colorful List Accent 6"/>
-    <w:lsdException w:unhideWhenUsed="0" w:uiPriority="73" w:semiHidden="0" w:name="Colorful Grid Accent 6"/>
+  <w:latentStyles w:defLockedState="0" w:defUIPriority="99" w:defSemiHidden="0" w:defUnhideWhenUsed="0" w:defQFormat="0" w:count="376">
+    <w:lsdException w:name="Normal" w:uiPriority="0" w:qFormat="1"/>
+    <w:lsdException w:name="heading 1" w:uiPriority="9" w:qFormat="1"/>
+    <w:lsdException w:name="heading 2" w:semiHidden="1" w:uiPriority="9" w:unhideWhenUsed="1" w:qFormat="1"/>
+    <w:lsdException w:name="heading 3" w:semiHidden="1" w:uiPriority="9" w:unhideWhenUsed="1" w:qFormat="1"/>
+    <w:lsdException w:name="heading 4" w:semiHidden="1" w:uiPriority="9" w:unhideWhenUsed="1" w:qFormat="1"/>
+    <w:lsdException w:name="heading 5" w:semiHidden="1" w:uiPriority="9" w:unhideWhenUsed="1" w:qFormat="1"/>
+    <w:lsdException w:name="heading 6" w:semiHidden="1" w:uiPriority="9" w:unhideWhenUsed="1" w:qFormat="1"/>
+    <w:lsdException w:name="heading 7" w:semiHidden="1" w:uiPriority="9" w:unhideWhenUsed="1" w:qFormat="1"/>
+    <w:lsdException w:name="heading 8" w:semiHidden="1" w:uiPriority="9" w:unhideWhenUsed="1" w:qFormat="1"/>
+    <w:lsdException w:name="heading 9" w:semiHidden="1" w:uiPriority="9" w:unhideWhenUsed="1" w:qFormat="1"/>
+    <w:lsdException w:name="index 1" w:semiHidden="1" w:unhideWhenUsed="1"/>
+    <w:lsdException w:name="index 2" w:semiHidden="1" w:unhideWhenUsed="1"/>
+    <w:lsdException w:name="index 3" w:semiHidden="1" w:unhideWhenUsed="1"/>
+    <w:lsdException w:name="index 4" w:semiHidden="1" w:unhideWhenUsed="1"/>
+    <w:lsdException w:name="index 5" w:semiHidden="1" w:unhideWhenUsed="1"/>
+    <w:lsdException w:name="index 6" w:semiHidden="1" w:unhideWhenUsed="1"/>
+    <w:lsdException w:name="index 7" w:semiHidden="1" w:unhideWhenUsed="1"/>
+    <w:lsdException w:name="index 8" w:semiHidden="1" w:unhideWhenUsed="1"/>
+    <w:lsdException w:name="index 9" w:semiHidden="1" w:unhideWhenUsed="1"/>
+    <w:lsdException w:name="toc 1" w:semiHidden="1" w:uiPriority="39" w:unhideWhenUsed="1"/>
+    <w:lsdException w:name="toc 2" w:semiHidden="1" w:uiPriority="39" w:unhideWhenUsed="1"/>
+    <w:lsdException w:name="toc 3" w:semiHidden="1" w:uiPriority="39" w:unhideWhenUsed="1"/>
+    <w:lsdException w:name="toc 4" w:semiHidden="1" w:uiPriority="39" w:unhideWhenUsed="1"/>
+    <w:lsdException w:name="toc 5" w:semiHidden="1" w:uiPriority="39" w:unhideWhenUsed="1"/>
+    <w:lsdException w:name="toc 6" w:semiHidden="1" w:uiPriority="39" w:unhideWhenUsed="1"/>
+    <w:lsdException w:name="toc 7" w:semiHidden="1" w:uiPriority="39" w:unhideWhenUsed="1"/>
+    <w:lsdException w:name="toc 8" w:semiHidden="1" w:uiPriority="39" w:unhideWhenUsed="1"/>
+    <w:lsdException w:name="toc 9" w:semiHidden="1" w:uiPriority="39" w:unhideWhenUsed="1"/>
+    <w:lsdException w:name="Normal Indent" w:semiHidden="1" w:unhideWhenUsed="1"/>
+    <w:lsdException w:name="footnote text" w:semiHidden="1" w:unhideWhenUsed="1" w:qFormat="1"/>
+    <w:lsdException w:name="annotation text" w:semiHidden="1" w:unhideWhenUsed="1"/>
+    <w:lsdException w:name="header" w:unhideWhenUsed="1" w:qFormat="1"/>
+    <w:lsdException w:name="footer" w:unhideWhenUsed="1" w:qFormat="1"/>
+    <w:lsdException w:name="index heading" w:semiHidden="1" w:unhideWhenUsed="1"/>
+    <w:lsdException w:name="caption" w:semiHidden="1" w:uiPriority="35" w:unhideWhenUsed="1" w:qFormat="1"/>
+    <w:lsdException w:name="table of figures" w:semiHidden="1" w:unhideWhenUsed="1"/>
+    <w:lsdException w:name="envelope address" w:semiHidden="1" w:unhideWhenUsed="1"/>
+    <w:lsdException w:name="envelope return" w:semiHidden="1" w:unhideWhenUsed="1"/>
+    <w:lsdException w:name="footnote reference" w:semiHidden="1" w:unhideWhenUsed="1" w:qFormat="1"/>
+    <w:lsdException w:name="annotation reference" w:semiHidden="1" w:unhideWhenUsed="1" w:qFormat="1"/>
+    <w:lsdException w:name="line number" w:semiHidden="1" w:unhideWhenUsed="1"/>
+    <w:lsdException w:name="page number" w:semiHidden="1" w:unhideWhenUsed="1"/>
+    <w:lsdException w:name="endnote reference" w:semiHidden="1" w:unhideWhenUsed="1"/>
+    <w:lsdException w:name="endnote text" w:semiHidden="1" w:unhideWhenUsed="1"/>
+    <w:lsdException w:name="table of authorities" w:semiHidden="1" w:unhideWhenUsed="1"/>
+    <w:lsdException w:name="macro" w:semiHidden="1" w:unhideWhenUsed="1"/>
+    <w:lsdException w:name="toa heading" w:semiHidden="1" w:unhideWhenUsed="1"/>
+    <w:lsdException w:name="List" w:semiHidden="1" w:unhideWhenUsed="1"/>
+    <w:lsdException w:name="List Bullet" w:semiHidden="1" w:unhideWhenUsed="1"/>
+    <w:lsdException w:name="List Number" w:semiHidden="1" w:unhideWhenUsed="1"/>
+    <w:lsdException w:name="List 2" w:semiHidden="1" w:unhideWhenUsed="1"/>
+    <w:lsdException w:name="List 3" w:semiHidden="1" w:unhideWhenUsed="1"/>
+    <w:lsdException w:name="List 4" w:semiHidden="1" w:unhideWhenUsed="1"/>
+    <w:lsdException w:name="List 5" w:semiHidden="1" w:unhideWhenUsed="1"/>
+    <w:lsdException w:name="List Bullet 2" w:semiHidden="1" w:unhideWhenUsed="1"/>
+    <w:lsdException w:name="List Bullet 3" w:semiHidden="1" w:unhideWhenUsed="1"/>
+    <w:lsdException w:name="List Bullet 4" w:semiHidden="1" w:unhideWhenUsed="1"/>
+    <w:lsdException w:name="List Bullet 5" w:semiHidden="1" w:unhideWhenUsed="1"/>
+    <w:lsdException w:name="List Number 2" w:semiHidden="1" w:unhideWhenUsed="1"/>
+    <w:lsdException w:name="List Number 3" w:semiHidden="1" w:unhideWhenUsed="1"/>
+    <w:lsdException w:name="List Number 4" w:semiHidden="1" w:unhideWhenUsed="1"/>
+    <w:lsdException w:name="List Number 5" w:semiHidden="1" w:unhideWhenUsed="1"/>
+    <w:lsdException w:name="Title" w:uiPriority="10" w:qFormat="1"/>
+    <w:lsdException w:name="Closing" w:semiHidden="1" w:unhideWhenUsed="1"/>
+    <w:lsdException w:name="Signature" w:semiHidden="1" w:unhideWhenUsed="1"/>
+    <w:lsdException w:name="Default Paragraph Font" w:semiHidden="1" w:uiPriority="1" w:unhideWhenUsed="1" w:qFormat="1"/>
+    <w:lsdException w:name="Body Text" w:unhideWhenUsed="1" w:qFormat="1"/>
+    <w:lsdException w:name="Body Text Indent" w:uiPriority="0"/>
+    <w:lsdException w:name="List Continue" w:semiHidden="1" w:unhideWhenUsed="1"/>
+    <w:lsdException w:name="List Continue 2" w:semiHidden="1" w:unhideWhenUsed="1"/>
+    <w:lsdException w:name="List Continue 3" w:semiHidden="1" w:unhideWhenUsed="1"/>
+    <w:lsdException w:name="List Continue 4" w:semiHidden="1" w:unhideWhenUsed="1"/>
+    <w:lsdException w:name="List Continue 5" w:semiHidden="1" w:unhideWhenUsed="1"/>
+    <w:lsdException w:name="Message Header" w:semiHidden="1" w:unhideWhenUsed="1"/>
+    <w:lsdException w:name="Subtitle" w:uiPriority="11" w:qFormat="1"/>
+    <w:lsdException w:name="Salutation" w:semiHidden="1" w:unhideWhenUsed="1"/>
+    <w:lsdException w:name="Date" w:semiHidden="1" w:unhideWhenUsed="1"/>
+    <w:lsdException w:name="Body Text First Indent" w:semiHidden="1" w:unhideWhenUsed="1"/>
+    <w:lsdException w:name="Body Text First Indent 2" w:semiHidden="1" w:unhideWhenUsed="1"/>
+    <w:lsdException w:name="Note Heading" w:semiHidden="1" w:unhideWhenUsed="1"/>
+    <w:lsdException w:name="Body Text 2" w:semiHidden="1" w:unhideWhenUsed="1"/>
+    <w:lsdException w:name="Body Text 3" w:semiHidden="1" w:unhideWhenUsed="1"/>
+    <w:lsdException w:name="Body Text Indent 2" w:semiHidden="1" w:unhideWhenUsed="1"/>
+    <w:lsdException w:name="Body Text Indent 3" w:semiHidden="1" w:unhideWhenUsed="1"/>
+    <w:lsdException w:name="Block Text" w:semiHidden="1" w:unhideWhenUsed="1"/>
+    <w:lsdException w:name="Hyperlink" w:unhideWhenUsed="1" w:qFormat="1"/>
+    <w:lsdException w:name="FollowedHyperlink" w:semiHidden="1" w:unhideWhenUsed="1" w:qFormat="1"/>
+    <w:lsdException w:name="Strong" w:uiPriority="22" w:qFormat="1"/>
+    <w:lsdException w:name="Emphasis" w:uiPriority="20" w:qFormat="1"/>
+    <w:lsdException w:name="Document Map" w:semiHidden="1" w:unhideWhenUsed="1"/>
+    <w:lsdException w:name="Plain Text" w:semiHidden="1" w:unhideWhenUsed="1"/>
+    <w:lsdException w:name="E-mail Signature" w:semiHidden="1" w:unhideWhenUsed="1"/>
+    <w:lsdException w:name="HTML Top of Form" w:semiHidden="1" w:unhideWhenUsed="1"/>
+    <w:lsdException w:name="HTML Bottom of Form" w:semiHidden="1" w:unhideWhenUsed="1"/>
+    <w:lsdException w:name="Normal (Web)" w:semiHidden="1" w:unhideWhenUsed="1"/>
+    <w:lsdException w:name="HTML Acronym" w:semiHidden="1" w:unhideWhenUsed="1"/>
+    <w:lsdException w:name="HTML Address" w:semiHidden="1" w:unhideWhenUsed="1"/>
+    <w:lsdException w:name="HTML Cite" w:semiHidden="1" w:unhideWhenUsed="1"/>
+    <w:lsdException w:name="HTML Code" w:semiHidden="1" w:unhideWhenUsed="1"/>
+    <w:lsdException w:name="HTML Definition" w:semiHidden="1" w:unhideWhenUsed="1"/>
+    <w:lsdException w:name="HTML Keyboard" w:semiHidden="1" w:unhideWhenUsed="1"/>
+    <w:lsdException w:name="HTML Preformatted" w:semiHidden="1" w:unhideWhenUsed="1"/>
+    <w:lsdException w:name="HTML Sample" w:semiHidden="1" w:unhideWhenUsed="1"/>
+    <w:lsdException w:name="HTML Typewriter" w:semiHidden="1" w:unhideWhenUsed="1"/>
+    <w:lsdException w:name="HTML Variable" w:semiHidden="1" w:unhideWhenUsed="1"/>
+    <w:lsdException w:name="Normal Table" w:semiHidden="1" w:unhideWhenUsed="1" w:qFormat="1"/>
+    <w:lsdException w:name="annotation subject" w:semiHidden="1" w:unhideWhenUsed="1" w:qFormat="1"/>
+    <w:lsdException w:name="No List" w:semiHidden="1" w:unhideWhenUsed="1"/>
+    <w:lsdException w:name="Outline List 1" w:semiHidden="1" w:unhideWhenUsed="1"/>
+    <w:lsdException w:name="Outline List 2" w:semiHidden="1" w:unhideWhenUsed="1"/>
+    <w:lsdException w:name="Outline List 3" w:semiHidden="1" w:unhideWhenUsed="1"/>
+    <w:lsdException w:name="Table Simple 1" w:semiHidden="1" w:unhideWhenUsed="1"/>
+    <w:lsdException w:name="Table Simple 2" w:semiHidden="1" w:unhideWhenUsed="1"/>
+    <w:lsdException w:name="Table Simple 3" w:semiHidden="1" w:unhideWhenUsed="1"/>
+    <w:lsdException w:name="Table Classic 1" w:semiHidden="1" w:unhideWhenUsed="1"/>
+    <w:lsdException w:name="Table Classic 2" w:semiHidden="1" w:unhideWhenUsed="1"/>
+    <w:lsdException w:name="Table Classic 3" w:semiHidden="1" w:unhideWhenUsed="1"/>
+    <w:lsdException w:name="Table Classic 4" w:semiHidden="1" w:unhideWhenUsed="1"/>
+    <w:lsdException w:name="Table Colorful 1" w:semiHidden="1" w:unhideWhenUsed="1"/>
+    <w:lsdException w:name="Table Colorful 2" w:semiHidden="1" w:unhideWhenUsed="1"/>
+    <w:lsdException w:name="Table Colorful 3" w:semiHidden="1" w:unhideWhenUsed="1"/>
+    <w:lsdException w:name="Table Columns 1" w:semiHidden="1" w:unhideWhenUsed="1"/>
+    <w:lsdException w:name="Table Columns 2" w:semiHidden="1" w:unhideWhenUsed="1"/>
+    <w:lsdException w:name="Table Columns 3" w:semiHidden="1" w:unhideWhenUsed="1"/>
+    <w:lsdException w:name="Table Columns 4" w:semiHidden="1" w:unhideWhenUsed="1"/>
+    <w:lsdException w:name="Table Columns 5" w:semiHidden="1" w:unhideWhenUsed="1"/>
+    <w:lsdException w:name="Table Grid 1" w:semiHidden="1" w:unhideWhenUsed="1"/>
+    <w:lsdException w:name="Table Grid 2" w:semiHidden="1" w:unhideWhenUsed="1"/>
+    <w:lsdException w:name="Table Grid 3" w:semiHidden="1" w:unhideWhenUsed="1"/>
+    <w:lsdException w:name="Table Grid 4" w:semiHidden="1" w:unhideWhenUsed="1"/>
+    <w:lsdException w:name="Table Grid 5" w:semiHidden="1" w:unhideWhenUsed="1"/>
+    <w:lsdException w:name="Table Grid 6" w:semiHidden="1" w:unhideWhenUsed="1"/>
+    <w:lsdException w:name="Table Grid 7" w:semiHidden="1" w:unhideWhenUsed="1"/>
+    <w:lsdException w:name="Table Grid 8" w:semiHidden="1" w:unhideWhenUsed="1"/>
+    <w:lsdException w:name="Table List 1" w:semiHidden="1" w:unhideWhenUsed="1"/>
+    <w:lsdException w:name="Table List 2" w:semiHidden="1" w:unhideWhenUsed="1"/>
+    <w:lsdException w:name="Table List 3" w:semiHidden="1" w:unhideWhenUsed="1"/>
+    <w:lsdException w:name="Table List 4" w:semiHidden="1" w:unhideWhenUsed="1"/>
+    <w:lsdException w:name="Table List 5" w:semiHidden="1" w:unhideWhenUsed="1"/>
+    <w:lsdException w:name="Table List 6" w:semiHidden="1" w:unhideWhenUsed="1"/>
+    <w:lsdException w:name="Table List 7" w:semiHidden="1" w:unhideWhenUsed="1"/>
+    <w:lsdException w:name="Table List 8" w:semiHidden="1" w:unhideWhenUsed="1"/>
+    <w:lsdException w:name="Table 3D effects 1" w:semiHidden="1" w:unhideWhenUsed="1"/>
+    <w:lsdException w:name="Table 3D effects 2" w:semiHidden="1" w:unhideWhenUsed="1"/>
+    <w:lsdException w:name="Table 3D effects 3" w:semiHidden="1" w:unhideWhenUsed="1"/>
+    <w:lsdException w:name="Table Contemporary" w:semiHidden="1" w:unhideWhenUsed="1"/>
+    <w:lsdException w:name="Table Elegant" w:semiHidden="1" w:unhideWhenUsed="1"/>
+    <w:lsdException w:name="Table Professional" w:semiHidden="1" w:unhideWhenUsed="1"/>
+    <w:lsdException w:name="Table Subtle 1" w:semiHidden="1" w:unhideWhenUsed="1"/>
+    <w:lsdException w:name="Table Subtle 2" w:semiHidden="1" w:unhideWhenUsed="1"/>
+    <w:lsdException w:name="Table Web 1" w:semiHidden="1" w:unhideWhenUsed="1"/>
+    <w:lsdException w:name="Table Web 2" w:semiHidden="1" w:unhideWhenUsed="1"/>
+    <w:lsdException w:name="Table Web 3" w:semiHidden="1" w:unhideWhenUsed="1"/>
+    <w:lsdException w:name="Balloon Text" w:semiHidden="1" w:unhideWhenUsed="1" w:qFormat="1"/>
+    <w:lsdException w:name="Table Grid" w:uiPriority="39" w:qFormat="1"/>
+    <w:lsdException w:name="Table Theme" w:semiHidden="1" w:unhideWhenUsed="1"/>
+    <w:lsdException w:name="Placeholder Text" w:semiHidden="1"/>
+    <w:lsdException w:name="Light Shading" w:uiPriority="60"/>
+    <w:lsdException w:name="Light List" w:uiPriority="61"/>
+    <w:lsdException w:name="Light Grid" w:uiPriority="62"/>
+    <w:lsdException w:name="Medium Shading 1" w:uiPriority="63"/>
+    <w:lsdException w:name="Medium Shading 2" w:uiPriority="64"/>
+    <w:lsdException w:name="Medium List 1" w:uiPriority="65"/>
+    <w:lsdException w:name="Medium List 2" w:uiPriority="66"/>
+    <w:lsdException w:name="Medium Grid 1" w:uiPriority="67"/>
+    <w:lsdException w:name="Medium Grid 2" w:uiPriority="68"/>
+    <w:lsdException w:name="Medium Grid 3" w:uiPriority="69"/>
+    <w:lsdException w:name="Dark List" w:uiPriority="70"/>
+    <w:lsdException w:name="Colorful Shading" w:uiPriority="71"/>
+    <w:lsdException w:name="Colorful List" w:uiPriority="72"/>
+    <w:lsdException w:name="Colorful Grid" w:uiPriority="73"/>
+    <w:lsdException w:name="Light Shading Accent 1" w:uiPriority="60"/>
+    <w:lsdException w:name="Light List Accent 1" w:uiPriority="61"/>
+    <w:lsdException w:name="Light Grid Accent 1" w:uiPriority="62"/>
+    <w:lsdException w:name="Medium Shading 1 Accent 1" w:uiPriority="63"/>
+    <w:lsdException w:name="Medium Shading 2 Accent 1" w:uiPriority="64"/>
+    <w:lsdException w:name="Medium List 1 Accent 1" w:uiPriority="65"/>
+    <w:lsdException w:name="Revision" w:semiHidden="1"/>
+    <w:lsdException w:name="List Paragraph" w:uiPriority="34" w:qFormat="1"/>
+    <w:lsdException w:name="Medium List 2 Accent 1" w:uiPriority="66"/>
+    <w:lsdException w:name="Medium Grid 1 Accent 1" w:uiPriority="67"/>
+    <w:lsdException w:name="Medium Grid 2 Accent 1" w:uiPriority="68"/>
+    <w:lsdException w:name="Medium Grid 3 Accent 1" w:uiPriority="69"/>
+    <w:lsdException w:name="Dark List Accent 1" w:uiPriority="70"/>
+    <w:lsdException w:name="Colorful Shading Accent 1" w:uiPriority="71"/>
+    <w:lsdException w:name="Colorful List Accent 1" w:uiPriority="72"/>
+    <w:lsdException w:name="Colorful Grid Accent 1" w:uiPriority="73"/>
+    <w:lsdException w:name="Light Shading Accent 2" w:uiPriority="60"/>
+    <w:lsdException w:name="Light List Accent 2" w:uiPriority="61"/>
+    <w:lsdException w:name="Light Grid Accent 2" w:uiPriority="62"/>
+    <w:lsdException w:name="Medium Shading 1 Accent 2" w:uiPriority="63"/>
+    <w:lsdException w:name="Medium Shading 2 Accent 2" w:uiPriority="64"/>
+    <w:lsdException w:name="Medium List 1 Accent 2" w:uiPriority="65"/>
+    <w:lsdException w:name="Medium List 2 Accent 2" w:uiPriority="66"/>
+    <w:lsdException w:name="Medium Grid 1 Accent 2" w:uiPriority="67"/>
+    <w:lsdException w:name="Medium Grid 2 Accent 2" w:uiPriority="68"/>
+    <w:lsdException w:name="Medium Grid 3 Accent 2" w:uiPriority="69"/>
+    <w:lsdException w:name="Dark List Accent 2" w:uiPriority="70"/>
+    <w:lsdException w:name="Colorful Shading Accent 2" w:uiPriority="71"/>
+    <w:lsdException w:name="Colorful List Accent 2" w:uiPriority="72"/>
+    <w:lsdException w:name="Colorful Grid Accent 2" w:uiPriority="73"/>
+    <w:lsdException w:name="Light Shading Accent 3" w:uiPriority="60"/>
+    <w:lsdException w:name="Light List Accent 3" w:uiPriority="61"/>
+    <w:lsdException w:name="Light Grid Accent 3" w:uiPriority="62"/>
+    <w:lsdException w:name="Medium Shading 1 Accent 3" w:uiPriority="63"/>
+    <w:lsdException w:name="Medium Shading 2 Accent 3" w:uiPriority="64"/>
+    <w:lsdException w:name="Medium List 1 Accent 3" w:uiPriority="65"/>
+    <w:lsdException w:name="Medium List 2 Accent 3" w:uiPriority="66"/>
+    <w:lsdException w:name="Medium Grid 1 Accent 3" w:uiPriority="67"/>
+    <w:lsdException w:name="Medium Grid 2 Accent 3" w:uiPriority="68"/>
+    <w:lsdException w:name="Medium Grid 3 Accent 3" w:uiPriority="69"/>
+    <w:lsdException w:name="Dark List Accent 3" w:uiPriority="70"/>
+    <w:lsdException w:name="Colorful Shading Accent 3" w:uiPriority="71"/>
+    <w:lsdException w:name="Colorful List Accent 3" w:uiPriority="72"/>
+    <w:lsdException w:name="Colorful Grid Accent 3" w:uiPriority="73"/>
+    <w:lsdException w:name="Light Shading Accent 4" w:uiPriority="60"/>
+    <w:lsdException w:name="Light List Accent 4" w:uiPriority="61"/>
+    <w:lsdException w:name="Light Grid Accent 4" w:uiPriority="62"/>
+    <w:lsdException w:name="Medium Shading 1 Accent 4" w:uiPriority="63"/>
+    <w:lsdException w:name="Medium Shading 2 Accent 4" w:uiPriority="64"/>
+    <w:lsdException w:name="Medium List 1 Accent 4" w:uiPriority="65"/>
+    <w:lsdException w:name="Medium List 2 Accent 4" w:uiPriority="66"/>
+    <w:lsdException w:name="Medium Grid 1 Accent 4" w:uiPriority="67"/>
+    <w:lsdException w:name="Medium Grid 2 Accent 4" w:uiPriority="68"/>
+    <w:lsdException w:name="Medium Grid 3 Accent 4" w:uiPriority="69"/>
+    <w:lsdException w:name="Dark List Accent 4" w:uiPriority="70"/>
+    <w:lsdException w:name="Colorful Shading Accent 4" w:uiPriority="71"/>
+    <w:lsdException w:name="Colorful List Accent 4" w:uiPriority="72"/>
+    <w:lsdException w:name="Colorful Grid Accent 4" w:uiPriority="73"/>
+    <w:lsdException w:name="Light Shading Accent 5" w:uiPriority="60"/>
+    <w:lsdException w:name="Light List Accent 5" w:uiPriority="61"/>
+    <w:lsdException w:name="Light Grid Accent 5" w:uiPriority="62"/>
+    <w:lsdException w:name="Medium Shading 1 Accent 5" w:uiPriority="63"/>
+    <w:lsdException w:name="Medium Shading 2 Accent 5" w:uiPriority="64"/>
+    <w:lsdException w:name="Medium List 1 Accent 5" w:uiPriority="65"/>
+    <w:lsdException w:name="Medium List 2 Accent 5" w:uiPriority="66"/>
+    <w:lsdException w:name="Medium Grid 1 Accent 5" w:uiPriority="67"/>
+    <w:lsdException w:name="Medium Grid 2 Accent 5" w:uiPriority="68"/>
+    <w:lsdException w:name="Medium Grid 3 Accent 5" w:uiPriority="69"/>
+    <w:lsdException w:name="Dark List Accent 5" w:uiPriority="70"/>
+    <w:lsdException w:name="Colorful Shading Accent 5" w:uiPriority="71"/>
+    <w:lsdException w:name="Colorful List Accent 5" w:uiPriority="72"/>
+    <w:lsdException w:name="Colorful Grid Accent 5" w:uiPriority="73"/>
+    <w:lsdException w:name="Light Shading Accent 6" w:uiPriority="60"/>
+    <w:lsdException w:name="Light List Accent 6" w:uiPriority="61"/>
+    <w:lsdException w:name="Light Grid Accent 6" w:uiPriority="62"/>
+    <w:lsdException w:name="Medium Shading 1 Accent 6" w:uiPriority="63"/>
+    <w:lsdException w:name="Medium Shading 2 Accent 6" w:uiPriority="64"/>
+    <w:lsdException w:name="Medium List 1 Accent 6" w:uiPriority="65"/>
+    <w:lsdException w:name="Medium List 2 Accent 6" w:uiPriority="66"/>
+    <w:lsdException w:name="Medium Grid 1 Accent 6" w:uiPriority="67"/>
+    <w:lsdException w:name="Medium Grid 2 Accent 6" w:uiPriority="68"/>
+    <w:lsdException w:name="Medium Grid 3 Accent 6" w:uiPriority="69"/>
+    <w:lsdException w:name="Dark List Accent 6" w:uiPriority="70"/>
+    <w:lsdException w:name="Colorful Shading Accent 6" w:uiPriority="71"/>
+    <w:lsdException w:name="Colorful List Accent 6" w:uiPriority="72"/>
+    <w:lsdException w:name="Colorful Grid Accent 6" w:uiPriority="73"/>
+    <w:lsdException w:name="Subtle Emphasis" w:uiPriority="19" w:qFormat="1"/>
+    <w:lsdException w:name="Intense Emphasis" w:uiPriority="21" w:qFormat="1"/>
+    <w:lsdException w:name="Subtle Reference" w:uiPriority="31" w:qFormat="1"/>
+    <w:lsdException w:name="Intense Reference" w:uiPriority="32" w:qFormat="1"/>
+    <w:lsdException w:name="Book Title" w:uiPriority="33" w:qFormat="1"/>
+    <w:lsdException w:name="Bibliography" w:semiHidden="1" w:uiPriority="37" w:unhideWhenUsed="1"/>
+    <w:lsdException w:name="TOC Heading" w:semiHidden="1" w:uiPriority="39" w:unhideWhenUsed="1" w:qFormat="1"/>
+    <w:lsdException w:name="Plain Table 1" w:uiPriority="41"/>
+    <w:lsdException w:name="Plain Table 2" w:uiPriority="42"/>
+    <w:lsdException w:name="Plain Table 3" w:uiPriority="43"/>
+    <w:lsdException w:name="Plain Table 4" w:uiPriority="44"/>
+    <w:lsdException w:name="Plain Table 5" w:uiPriority="45"/>
+    <w:lsdException w:name="Grid Table Light" w:uiPriority="40"/>
+    <w:lsdException w:name="Grid Table 1 Light" w:uiPriority="46"/>
+    <w:lsdException w:name="Grid Table 2" w:uiPriority="47"/>
+    <w:lsdException w:name="Grid Table 3" w:uiPriority="48"/>
+    <w:lsdException w:name="Grid Table 4" w:uiPriority="49"/>
+    <w:lsdException w:name="Grid Table 5 Dark" w:uiPriority="50"/>
+    <w:lsdException w:name="Grid Table 6 Colorful" w:uiPriority="51"/>
+    <w:lsdException w:name="Grid Table 7 Colorful" w:uiPriority="52"/>
+    <w:lsdException w:name="Grid Table 1 Light Accent 1" w:uiPriority="46"/>
+    <w:lsdException w:name="Grid Table 2 Accent 1" w:uiPriority="47"/>
+    <w:lsdException w:name="Grid Table 3 Accent 1" w:uiPriority="48"/>
+    <w:lsdException w:name="Grid Table 4 Accent 1" w:uiPriority="49"/>
+    <w:lsdException w:name="Grid Table 5 Dark Accent 1" w:uiPriority="50"/>
+    <w:lsdException w:name="Grid Table 6 Colorful Accent 1" w:uiPriority="51"/>
+    <w:lsdException w:name="Grid Table 7 Colorful Accent 1" w:uiPriority="52"/>
+    <w:lsdException w:name="Grid Table 1 Light Accent 2" w:uiPriority="46"/>
+    <w:lsdException w:name="Grid Table 2 Accent 2" w:uiPriority="47"/>
+    <w:lsdException w:name="Grid Table 3 Accent 2" w:uiPriority="48"/>
+    <w:lsdException w:name="Grid Table 4 Accent 2" w:uiPriority="49"/>
+    <w:lsdException w:name="Grid Table 5 Dark Accent 2" w:uiPriority="50"/>
+    <w:lsdException w:name="Grid Table 6 Colorful Accent 2" w:uiPriority="51"/>
+    <w:lsdException w:name="Grid Table 7 Colorful Accent 2" w:uiPriority="52"/>
+    <w:lsdException w:name="Grid Table 1 Light Accent 3" w:uiPriority="46"/>
+    <w:lsdException w:name="Grid Table 2 Accent 3" w:uiPriority="47"/>
+    <w:lsdException w:name="Grid Table 3 Accent 3" w:uiPriority="48"/>
+    <w:lsdException w:name="Grid Table 4 Accent 3" w:uiPriority="49"/>
+    <w:lsdException w:name="Grid Table 5 Dark Accent 3" w:uiPriority="50"/>
+    <w:lsdException w:name="Grid Table 6 Colorful Accent 3" w:uiPriority="51"/>
+    <w:lsdException w:name="Grid Table 7 Colorful Accent 3" w:uiPriority="52"/>
+    <w:lsdException w:name="Grid Table 1 Light Accent 4" w:uiPriority="46"/>
+    <w:lsdException w:name="Grid Table 2 Accent 4" w:uiPriority="47"/>
+    <w:lsdException w:name="Grid Table 3 Accent 4" w:uiPriority="48"/>
+    <w:lsdException w:name="Grid Table 4 Accent 4" w:uiPriority="49"/>
+    <w:lsdException w:name="Grid Table 5 Dark Accent 4" w:uiPriority="50"/>
+    <w:lsdException w:name="Grid Table 6 Colorful Accent 4" w:uiPriority="51"/>
+    <w:lsdException w:name="Grid Table 7 Colorful Accent 4" w:uiPriority="52"/>
+    <w:lsdException w:name="Grid Table 1 Light Accent 5" w:uiPriority="46"/>
+    <w:lsdException w:name="Grid Table 2 Accent 5" w:uiPriority="47"/>
+    <w:lsdException w:name="Grid Table 3 Accent 5" w:uiPriority="48"/>
+    <w:lsdException w:name="Grid Table 4 Accent 5" w:uiPriority="49"/>
+    <w:lsdException w:name="Grid Table 5 Dark Accent 5" w:uiPriority="50"/>
+    <w:lsdException w:name="Grid Table 6 Colorful Accent 5" w:uiPriority="51"/>
+    <w:lsdException w:name="Grid Table 7 Colorful Accent 5" w:uiPriority="52"/>
+    <w:lsdException w:name="Grid Table 1 Light Accent 6" w:uiPriority="46"/>
+    <w:lsdException w:name="Grid Table 2 Accent 6" w:uiPriority="47"/>
+    <w:lsdException w:name="Grid Table 3 Accent 6" w:uiPriority="48"/>
+    <w:lsdException w:name="Grid Table 4 Accent 6" w:uiPriority="49"/>
+    <w:lsdException w:name="Grid Table 5 Dark Accent 6" w:uiPriority="50"/>
+    <w:lsdException w:name="Grid Table 6 Colorful Accent 6" w:uiPriority="51"/>
+    <w:lsdException w:name="Grid Table 7 Colorful Accent 6" w:uiPriority="52"/>
+    <w:lsdException w:name="List Table 1 Light" w:uiPriority="46"/>
+    <w:lsdException w:name="List Table 2" w:uiPriority="47"/>
+    <w:lsdException w:name="List Table 3" w:uiPriority="48"/>
+    <w:lsdException w:name="List Table 4" w:uiPriority="49"/>
+    <w:lsdException w:name="List Table 5 Dark" w:uiPriority="50"/>
+    <w:lsdException w:name="List Table 6 Colorful" w:uiPriority="51"/>
+    <w:lsdException w:name="List Table 7 Colorful" w:uiPriority="52"/>
+    <w:lsdException w:name="List Table 1 Light Accent 1" w:uiPriority="46"/>
+    <w:lsdException w:name="List Table 2 Accent 1" w:uiPriority="47"/>
+    <w:lsdException w:name="List Table 3 Accent 1" w:uiPriority="48"/>
+    <w:lsdException w:name="List Table 4 Accent 1" w:uiPriority="49"/>
+    <w:lsdException w:name="List Table 5 Dark Accent 1" w:uiPriority="50"/>
+    <w:lsdException w:name="List Table 6 Colorful Accent 1" w:uiPriority="51"/>
+    <w:lsdException w:name="List Table 7 Colorful Accent 1" w:uiPriority="52"/>
+    <w:lsdException w:name="List Table 1 Light Accent 2" w:uiPriority="46"/>
+    <w:lsdException w:name="List Table 2 Accent 2" w:uiPriority="47"/>
+    <w:lsdException w:name="List Table 3 Accent 2" w:uiPriority="48"/>
+    <w:lsdException w:name="List Table 4 Accent 2" w:uiPriority="49"/>
+    <w:lsdException w:name="List Table 5 Dark Accent 2" w:uiPriority="50"/>
+    <w:lsdException w:name="List Table 6 Colorful Accent 2" w:uiPriority="51"/>
+    <w:lsdException w:name="List Table 7 Colorful Accent 2" w:uiPriority="52"/>
+    <w:lsdException w:name="List Table 1 Light Accent 3" w:uiPriority="46"/>
+    <w:lsdException w:name="List Table 2 Accent 3" w:uiPriority="47"/>
+    <w:lsdException w:name="List Table 3 Accent 3" w:uiPriority="48"/>
+    <w:lsdException w:name="List Table 4 Accent 3" w:uiPriority="49"/>
+    <w:lsdException w:name="List Table 5 Dark Accent 3" w:uiPriority="50"/>
+    <w:lsdException w:name="List Table 6 Colorful Accent 3" w:uiPriority="51"/>
+    <w:lsdException w:name="List Table 7 Colorful Accent 3" w:uiPriority="52"/>
+    <w:lsdException w:name="List Table 1 Light Accent 4" w:uiPriority="46"/>
+    <w:lsdException w:name="List Table 2 Accent 4" w:uiPriority="47"/>
+    <w:lsdException w:name="List Table 3 Accent 4" w:uiPriority="48"/>
+    <w:lsdException w:name="List Table 4 Accent 4" w:uiPriority="49"/>
+    <w:lsdException w:name="List Table 5 Dark Accent 4" w:uiPriority="50"/>
+    <w:lsdException w:name="List Table 6 Colorful Accent 4" w:uiPriority="51"/>
+    <w:lsdException w:name="List Table 7 Colorful Accent 4" w:uiPriority="52"/>
+    <w:lsdException w:name="List Table 1 Light Accent 5" w:uiPriority="46"/>
+    <w:lsdException w:name="List Table 2 Accent 5" w:uiPriority="47"/>
+    <w:lsdException w:name="List Table 3 Accent 5" w:uiPriority="48"/>
+    <w:lsdException w:name="List Table 4 Accent 5" w:uiPriority="49"/>
+    <w:lsdException w:name="List Table 5 Dark Accent 5" w:uiPriority="50"/>
+    <w:lsdException w:name="List Table 6 Colorful Accent 5" w:uiPriority="51"/>
+    <w:lsdException w:name="List Table 7 Colorful Accent 5" w:uiPriority="52"/>
+    <w:lsdException w:name="List Table 1 Light Accent 6" w:uiPriority="46"/>
+    <w:lsdException w:name="List Table 2 Accent 6" w:uiPriority="47"/>
+    <w:lsdException w:name="List Table 3 Accent 6" w:uiPriority="48"/>
+    <w:lsdException w:name="List Table 4 Accent 6" w:uiPriority="49"/>
+    <w:lsdException w:name="List Table 5 Dark Accent 6" w:uiPriority="50"/>
+    <w:lsdException w:name="List Table 6 Colorful Accent 6" w:uiPriority="51"/>
+    <w:lsdException w:name="List Table 7 Colorful Accent 6" w:uiPriority="52"/>
+    <w:lsdException w:name="Mention" w:semiHidden="1" w:unhideWhenUsed="1"/>
+    <w:lsdException w:name="Smart Hyperlink" w:semiHidden="1" w:unhideWhenUsed="1"/>
+    <w:lsdException w:name="Hashtag" w:semiHidden="1" w:unhideWhenUsed="1"/>
+    <w:lsdException w:name="Unresolved Mention" w:semiHidden="1" w:unhideWhenUsed="1"/>
+    <w:lsdException w:name="Smart Link" w:semiHidden="1" w:unhideWhenUsed="1"/>
   </w:latentStyles>
-  <w:style w:type="paragraph" w:default="1" w:styleId="1">
+  <w:style w:type="paragraph" w:default="1" w:styleId="Normal">
     <w:name w:val="Normal"/>
     <w:qFormat/>
-    <w:uiPriority w:val="0"/>
     <w:pPr>
       <w:spacing w:after="160" w:line="259" w:lineRule="auto"/>
     </w:pPr>
     <w:rPr>
-      <w:rFonts w:asciiTheme="minorHAnsi" w:hAnsiTheme="minorHAnsi" w:eastAsiaTheme="minorHAnsi" w:cstheme="minorBidi"/>
+      <w:rFonts w:eastAsiaTheme="minorHAnsi"/>
       <w:sz w:val="22"/>
       <w:szCs w:val="22"/>
-      <w:lang w:val="en-IE" w:eastAsia="en-US" w:bidi="ar-SA"/>
+      <w:lang w:val="en-IE" w:eastAsia="en-US"/>
     </w:rPr>
   </w:style>
-  <w:style w:type="paragraph" w:styleId="2">
+  <w:style w:type="paragraph" w:styleId="Heading1">
     <w:name w:val="heading 1"/>
-    <w:basedOn w:val="1"/>
-    <w:link w:val="28"/>
+    <w:basedOn w:val="Normal"/>
+    <w:link w:val="Heading1Char"/>
+    <w:uiPriority w:val="9"/>
     <w:qFormat/>
-    <w:uiPriority w:val="9"/>
     <w:pPr>
       <w:widowControl w:val="0"/>
       <w:autoSpaceDE w:val="0"/>
@@ -3157,26 +3245,25 @@
       <w:outlineLvl w:val="0"/>
     </w:pPr>
     <w:rPr>
-      <w:rFonts w:ascii="Calibri" w:hAnsi="Calibri" w:eastAsia="Calibri" w:cs="Calibri"/>
+      <w:rFonts w:ascii="Calibri" w:eastAsia="Calibri" w:hAnsi="Calibri" w:cs="Calibri"/>
       <w:b/>
       <w:bCs/>
       <w:lang w:eastAsia="en-IE" w:bidi="en-IE"/>
     </w:rPr>
   </w:style>
-  <w:style w:type="character" w:default="1" w:styleId="13">
+  <w:style w:type="character" w:default="1" w:styleId="DefaultParagraphFont">
     <w:name w:val="Default Paragraph Font"/>
+    <w:uiPriority w:val="1"/>
     <w:semiHidden/>
     <w:unhideWhenUsed/>
-    <w:qFormat/>
-    <w:uiPriority w:val="1"/>
   </w:style>
-  <w:style w:type="table" w:default="1" w:styleId="11">
+  <w:style w:type="table" w:default="1" w:styleId="TableNormal">
     <w:name w:val="Normal Table"/>
+    <w:uiPriority w:val="99"/>
     <w:semiHidden/>
     <w:unhideWhenUsed/>
-    <w:qFormat/>
-    <w:uiPriority w:val="99"/>
     <w:tblPr>
+      <w:tblInd w:w="0" w:type="dxa"/>
       <w:tblCellMar>
         <w:top w:w="0" w:type="dxa"/>
         <w:left w:w="108" w:type="dxa"/>
@@ -3185,13 +3272,19 @@
       </w:tblCellMar>
     </w:tblPr>
   </w:style>
-  <w:style w:type="paragraph" w:styleId="3">
-    <w:name w:val="annotation text"/>
-    <w:basedOn w:val="1"/>
-    <w:link w:val="20"/>
+  <w:style w:type="numbering" w:default="1" w:styleId="NoList">
+    <w:name w:val="No List"/>
+    <w:uiPriority w:val="99"/>
     <w:semiHidden/>
     <w:unhideWhenUsed/>
+  </w:style>
+  <w:style w:type="paragraph" w:styleId="CommentText">
+    <w:name w:val="annotation text"/>
+    <w:basedOn w:val="Normal"/>
+    <w:link w:val="CommentTextChar"/>
     <w:uiPriority w:val="99"/>
+    <w:semiHidden/>
+    <w:unhideWhenUsed/>
     <w:pPr>
       <w:spacing w:line="240" w:lineRule="auto"/>
     </w:pPr>
@@ -3200,41 +3293,40 @@
       <w:szCs w:val="20"/>
     </w:rPr>
   </w:style>
-  <w:style w:type="paragraph" w:styleId="4">
+  <w:style w:type="paragraph" w:styleId="BodyText">
     <w:name w:val="Body Text"/>
-    <w:basedOn w:val="1"/>
-    <w:link w:val="27"/>
+    <w:basedOn w:val="Normal"/>
+    <w:link w:val="BodyTextChar"/>
+    <w:uiPriority w:val="99"/>
     <w:unhideWhenUsed/>
     <w:qFormat/>
-    <w:uiPriority w:val="99"/>
     <w:pPr>
       <w:spacing w:after="120"/>
     </w:pPr>
   </w:style>
-  <w:style w:type="paragraph" w:styleId="5">
+  <w:style w:type="paragraph" w:styleId="BodyTextIndent">
     <w:name w:val="Body Text Indent"/>
-    <w:basedOn w:val="1"/>
-    <w:link w:val="23"/>
-    <w:uiPriority w:val="0"/>
+    <w:basedOn w:val="Normal"/>
+    <w:link w:val="BodyTextIndentChar"/>
     <w:pPr>
       <w:spacing w:after="0" w:line="240" w:lineRule="auto"/>
       <w:ind w:left="720"/>
     </w:pPr>
     <w:rPr>
-      <w:rFonts w:ascii="Times New Roman" w:hAnsi="Times New Roman" w:eastAsia="Times New Roman" w:cs="Times New Roman"/>
+      <w:rFonts w:ascii="Times New Roman" w:eastAsia="Times New Roman" w:hAnsi="Times New Roman" w:cs="Times New Roman"/>
       <w:i/>
       <w:sz w:val="24"/>
       <w:szCs w:val="20"/>
     </w:rPr>
   </w:style>
-  <w:style w:type="paragraph" w:styleId="6">
+  <w:style w:type="paragraph" w:styleId="BalloonText">
     <w:name w:val="Balloon Text"/>
-    <w:basedOn w:val="1"/>
-    <w:link w:val="22"/>
+    <w:basedOn w:val="Normal"/>
+    <w:link w:val="BalloonTextChar"/>
+    <w:uiPriority w:val="99"/>
     <w:semiHidden/>
     <w:unhideWhenUsed/>
     <w:qFormat/>
-    <w:uiPriority w:val="99"/>
     <w:pPr>
       <w:spacing w:after="0" w:line="240" w:lineRule="auto"/>
     </w:pPr>
@@ -3244,13 +3336,13 @@
       <w:szCs w:val="18"/>
     </w:rPr>
   </w:style>
-  <w:style w:type="paragraph" w:styleId="7">
+  <w:style w:type="paragraph" w:styleId="Footer">
     <w:name w:val="footer"/>
-    <w:basedOn w:val="1"/>
-    <w:link w:val="31"/>
+    <w:basedOn w:val="Normal"/>
+    <w:link w:val="FooterChar"/>
+    <w:uiPriority w:val="99"/>
     <w:unhideWhenUsed/>
     <w:qFormat/>
-    <w:uiPriority w:val="99"/>
     <w:pPr>
       <w:tabs>
         <w:tab w:val="center" w:pos="4513"/>
@@ -3259,13 +3351,13 @@
       <w:spacing w:after="0" w:line="240" w:lineRule="auto"/>
     </w:pPr>
   </w:style>
-  <w:style w:type="paragraph" w:styleId="8">
+  <w:style w:type="paragraph" w:styleId="Header">
     <w:name w:val="header"/>
-    <w:basedOn w:val="1"/>
-    <w:link w:val="30"/>
+    <w:basedOn w:val="Normal"/>
+    <w:link w:val="HeaderChar"/>
+    <w:uiPriority w:val="99"/>
     <w:unhideWhenUsed/>
     <w:qFormat/>
-    <w:uiPriority w:val="99"/>
     <w:pPr>
       <w:tabs>
         <w:tab w:val="center" w:pos="4513"/>
@@ -3274,14 +3366,14 @@
       <w:spacing w:after="0" w:line="240" w:lineRule="auto"/>
     </w:pPr>
   </w:style>
-  <w:style w:type="paragraph" w:styleId="9">
+  <w:style w:type="paragraph" w:styleId="FootnoteText">
     <w:name w:val="footnote text"/>
-    <w:basedOn w:val="1"/>
-    <w:link w:val="25"/>
+    <w:basedOn w:val="Normal"/>
+    <w:link w:val="FootnoteTextChar"/>
+    <w:uiPriority w:val="99"/>
     <w:semiHidden/>
     <w:unhideWhenUsed/>
     <w:qFormat/>
-    <w:uiPriority w:val="99"/>
     <w:pPr>
       <w:spacing w:after="0" w:line="240" w:lineRule="auto"/>
     </w:pPr>
@@ -3290,134 +3382,121 @@
       <w:szCs w:val="20"/>
     </w:rPr>
   </w:style>
-  <w:style w:type="paragraph" w:styleId="10">
+  <w:style w:type="paragraph" w:styleId="CommentSubject">
     <w:name w:val="annotation subject"/>
-    <w:basedOn w:val="3"/>
-    <w:next w:val="3"/>
-    <w:link w:val="21"/>
+    <w:basedOn w:val="CommentText"/>
+    <w:next w:val="CommentText"/>
+    <w:link w:val="CommentSubjectChar"/>
+    <w:uiPriority w:val="99"/>
     <w:semiHidden/>
     <w:unhideWhenUsed/>
     <w:qFormat/>
-    <w:uiPriority w:val="99"/>
     <w:rPr>
       <w:b/>
       <w:bCs/>
     </w:rPr>
   </w:style>
-  <w:style w:type="table" w:styleId="12">
+  <w:style w:type="table" w:styleId="TableGrid">
     <w:name w:val="Table Grid"/>
-    <w:basedOn w:val="11"/>
+    <w:basedOn w:val="TableNormal"/>
+    <w:uiPriority w:val="39"/>
     <w:qFormat/>
-    <w:uiPriority w:val="39"/>
-    <w:pPr>
-      <w:spacing w:after="0" w:line="240" w:lineRule="auto"/>
-    </w:pPr>
     <w:tblPr>
       <w:tblBorders>
-        <w:top w:val="single" w:color="auto" w:sz="4" w:space="0"/>
-        <w:left w:val="single" w:color="auto" w:sz="4" w:space="0"/>
-        <w:bottom w:val="single" w:color="auto" w:sz="4" w:space="0"/>
-        <w:right w:val="single" w:color="auto" w:sz="4" w:space="0"/>
-        <w:insideH w:val="single" w:color="auto" w:sz="4" w:space="0"/>
-        <w:insideV w:val="single" w:color="auto" w:sz="4" w:space="0"/>
+        <w:top w:val="single" w:sz="4" w:space="0" w:color="auto"/>
+        <w:left w:val="single" w:sz="4" w:space="0" w:color="auto"/>
+        <w:bottom w:val="single" w:sz="4" w:space="0" w:color="auto"/>
+        <w:right w:val="single" w:sz="4" w:space="0" w:color="auto"/>
+        <w:insideH w:val="single" w:sz="4" w:space="0" w:color="auto"/>
+        <w:insideV w:val="single" w:sz="4" w:space="0" w:color="auto"/>
       </w:tblBorders>
     </w:tblPr>
   </w:style>
-  <w:style w:type="character" w:styleId="14">
+  <w:style w:type="character" w:styleId="FollowedHyperlink">
     <w:name w:val="FollowedHyperlink"/>
-    <w:basedOn w:val="13"/>
+    <w:basedOn w:val="DefaultParagraphFont"/>
+    <w:uiPriority w:val="99"/>
     <w:semiHidden/>
     <w:unhideWhenUsed/>
     <w:qFormat/>
-    <w:uiPriority w:val="99"/>
     <w:rPr>
       <w:color w:val="954F72" w:themeColor="followedHyperlink"/>
       <w:u w:val="single"/>
-      <w14:textFill>
-        <w14:solidFill>
-          <w14:schemeClr w14:val="folHlink"/>
-        </w14:solidFill>
-      </w14:textFill>
     </w:rPr>
   </w:style>
-  <w:style w:type="character" w:styleId="15">
+  <w:style w:type="character" w:styleId="Hyperlink">
     <w:name w:val="Hyperlink"/>
-    <w:basedOn w:val="13"/>
+    <w:basedOn w:val="DefaultParagraphFont"/>
+    <w:uiPriority w:val="99"/>
     <w:unhideWhenUsed/>
     <w:qFormat/>
-    <w:uiPriority w:val="99"/>
     <w:rPr>
       <w:color w:val="0563C1" w:themeColor="hyperlink"/>
       <w:u w:val="single"/>
-      <w14:textFill>
-        <w14:solidFill>
-          <w14:schemeClr w14:val="hlink"/>
-        </w14:solidFill>
-      </w14:textFill>
     </w:rPr>
   </w:style>
-  <w:style w:type="character" w:styleId="16">
+  <w:style w:type="character" w:styleId="CommentReference">
     <w:name w:val="annotation reference"/>
-    <w:basedOn w:val="13"/>
+    <w:basedOn w:val="DefaultParagraphFont"/>
+    <w:uiPriority w:val="99"/>
     <w:semiHidden/>
     <w:unhideWhenUsed/>
     <w:qFormat/>
-    <w:uiPriority w:val="99"/>
     <w:rPr>
       <w:sz w:val="16"/>
       <w:szCs w:val="16"/>
     </w:rPr>
   </w:style>
-  <w:style w:type="character" w:styleId="17">
+  <w:style w:type="character" w:styleId="FootnoteReference">
     <w:name w:val="footnote reference"/>
-    <w:basedOn w:val="13"/>
+    <w:basedOn w:val="DefaultParagraphFont"/>
+    <w:uiPriority w:val="99"/>
     <w:semiHidden/>
     <w:unhideWhenUsed/>
     <w:qFormat/>
-    <w:uiPriority w:val="99"/>
     <w:rPr>
       <w:vertAlign w:val="superscript"/>
     </w:rPr>
   </w:style>
-  <w:style w:type="paragraph" w:styleId="18">
+  <w:style w:type="paragraph" w:styleId="ListParagraph">
     <w:name w:val="List Paragraph"/>
-    <w:basedOn w:val="1"/>
+    <w:basedOn w:val="Normal"/>
+    <w:uiPriority w:val="34"/>
     <w:qFormat/>
-    <w:uiPriority w:val="34"/>
     <w:pPr>
       <w:ind w:left="720"/>
       <w:contextualSpacing/>
     </w:pPr>
   </w:style>
-  <w:style w:type="character" w:customStyle="1" w:styleId="19">
+  <w:style w:type="character" w:customStyle="1" w:styleId="UnresolvedMention1">
     <w:name w:val="Unresolved Mention1"/>
-    <w:basedOn w:val="13"/>
+    <w:basedOn w:val="DefaultParagraphFont"/>
+    <w:uiPriority w:val="99"/>
     <w:semiHidden/>
     <w:unhideWhenUsed/>
-    <w:uiPriority w:val="99"/>
     <w:rPr>
       <w:color w:val="605E5C"/>
       <w:shd w:val="clear" w:color="auto" w:fill="E1DFDD"/>
     </w:rPr>
   </w:style>
-  <w:style w:type="character" w:customStyle="1" w:styleId="20">
+  <w:style w:type="character" w:customStyle="1" w:styleId="CommentTextChar">
     <w:name w:val="Comment Text Char"/>
-    <w:basedOn w:val="13"/>
-    <w:link w:val="3"/>
+    <w:basedOn w:val="DefaultParagraphFont"/>
+    <w:link w:val="CommentText"/>
+    <w:uiPriority w:val="99"/>
     <w:semiHidden/>
     <w:qFormat/>
-    <w:uiPriority w:val="99"/>
     <w:rPr>
       <w:sz w:val="20"/>
       <w:szCs w:val="20"/>
     </w:rPr>
   </w:style>
-  <w:style w:type="character" w:customStyle="1" w:styleId="21">
+  <w:style w:type="character" w:customStyle="1" w:styleId="CommentSubjectChar">
     <w:name w:val="Comment Subject Char"/>
-    <w:basedOn w:val="20"/>
-    <w:link w:val="10"/>
+    <w:basedOn w:val="CommentTextChar"/>
+    <w:link w:val="CommentSubject"/>
+    <w:uiPriority w:val="99"/>
     <w:semiHidden/>
-    <w:uiPriority w:val="99"/>
     <w:rPr>
       <w:b/>
       <w:bCs/>
@@ -3425,119 +3504,105 @@
       <w:szCs w:val="20"/>
     </w:rPr>
   </w:style>
-  <w:style w:type="character" w:customStyle="1" w:styleId="22">
+  <w:style w:type="character" w:customStyle="1" w:styleId="BalloonTextChar">
     <w:name w:val="Balloon Text Char"/>
-    <w:basedOn w:val="13"/>
-    <w:link w:val="6"/>
+    <w:basedOn w:val="DefaultParagraphFont"/>
+    <w:link w:val="BalloonText"/>
+    <w:uiPriority w:val="99"/>
     <w:semiHidden/>
-    <w:uiPriority w:val="99"/>
     <w:rPr>
       <w:rFonts w:ascii="Segoe UI" w:hAnsi="Segoe UI" w:cs="Segoe UI"/>
       <w:sz w:val="18"/>
       <w:szCs w:val="18"/>
     </w:rPr>
   </w:style>
-  <w:style w:type="character" w:customStyle="1" w:styleId="23">
+  <w:style w:type="character" w:customStyle="1" w:styleId="BodyTextIndentChar">
     <w:name w:val="Body Text Indent Char"/>
-    <w:basedOn w:val="13"/>
-    <w:link w:val="5"/>
-    <w:uiPriority w:val="0"/>
+    <w:basedOn w:val="DefaultParagraphFont"/>
+    <w:link w:val="BodyTextIndent"/>
     <w:rPr>
-      <w:rFonts w:ascii="Times New Roman" w:hAnsi="Times New Roman" w:eastAsia="Times New Roman" w:cs="Times New Roman"/>
+      <w:rFonts w:ascii="Times New Roman" w:eastAsia="Times New Roman" w:hAnsi="Times New Roman" w:cs="Times New Roman"/>
       <w:i/>
       <w:sz w:val="24"/>
       <w:szCs w:val="20"/>
     </w:rPr>
   </w:style>
-  <w:style w:type="paragraph" w:customStyle="1" w:styleId="24">
+  <w:style w:type="paragraph" w:customStyle="1" w:styleId="Default">
     <w:name w:val="Default"/>
-    <w:uiPriority w:val="0"/>
     <w:pPr>
       <w:autoSpaceDE w:val="0"/>
       <w:autoSpaceDN w:val="0"/>
       <w:adjustRightInd w:val="0"/>
-      <w:spacing w:after="0" w:line="240" w:lineRule="auto"/>
     </w:pPr>
     <w:rPr>
-      <w:rFonts w:ascii="Arial" w:hAnsi="Arial" w:eastAsia="Times New Roman" w:cs="Arial"/>
+      <w:rFonts w:ascii="Arial" w:eastAsia="Times New Roman" w:hAnsi="Arial" w:cs="Arial"/>
       <w:color w:val="000000"/>
       <w:sz w:val="24"/>
       <w:szCs w:val="24"/>
-      <w:lang w:val="en-IE" w:eastAsia="en-IE" w:bidi="ar-SA"/>
+      <w:lang w:val="en-IE" w:eastAsia="en-IE"/>
     </w:rPr>
   </w:style>
-  <w:style w:type="character" w:customStyle="1" w:styleId="25">
+  <w:style w:type="character" w:customStyle="1" w:styleId="FootnoteTextChar">
     <w:name w:val="Footnote Text Char"/>
-    <w:basedOn w:val="13"/>
-    <w:link w:val="9"/>
+    <w:basedOn w:val="DefaultParagraphFont"/>
+    <w:link w:val="FootnoteText"/>
+    <w:uiPriority w:val="99"/>
     <w:semiHidden/>
     <w:qFormat/>
-    <w:uiPriority w:val="99"/>
     <w:rPr>
       <w:sz w:val="20"/>
       <w:szCs w:val="20"/>
     </w:rPr>
   </w:style>
-  <w:style w:type="paragraph" w:customStyle="1" w:styleId="26">
-    <w:name w:val="Revision"/>
+  <w:style w:type="paragraph" w:customStyle="1" w:styleId="Revision1">
+    <w:name w:val="Revision1"/>
     <w:hidden/>
+    <w:uiPriority w:val="99"/>
     <w:semiHidden/>
     <w:qFormat/>
-    <w:uiPriority w:val="99"/>
-    <w:pPr>
-      <w:spacing w:after="0" w:line="240" w:lineRule="auto"/>
-    </w:pPr>
     <w:rPr>
-      <w:rFonts w:asciiTheme="minorHAnsi" w:hAnsiTheme="minorHAnsi" w:eastAsiaTheme="minorHAnsi" w:cstheme="minorBidi"/>
+      <w:rFonts w:eastAsiaTheme="minorHAnsi"/>
       <w:sz w:val="22"/>
       <w:szCs w:val="22"/>
-      <w:lang w:val="en-IE" w:eastAsia="en-US" w:bidi="ar-SA"/>
+      <w:lang w:val="en-IE" w:eastAsia="en-US"/>
     </w:rPr>
   </w:style>
-  <w:style w:type="character" w:customStyle="1" w:styleId="27">
+  <w:style w:type="character" w:customStyle="1" w:styleId="BodyTextChar">
     <w:name w:val="Body Text Char"/>
-    <w:basedOn w:val="13"/>
-    <w:link w:val="4"/>
+    <w:basedOn w:val="DefaultParagraphFont"/>
+    <w:link w:val="BodyText"/>
+    <w:uiPriority w:val="99"/>
     <w:qFormat/>
-    <w:uiPriority w:val="99"/>
   </w:style>
-  <w:style w:type="character" w:customStyle="1" w:styleId="28">
+  <w:style w:type="character" w:customStyle="1" w:styleId="Heading1Char">
     <w:name w:val="Heading 1 Char"/>
-    <w:basedOn w:val="13"/>
-    <w:link w:val="2"/>
+    <w:basedOn w:val="DefaultParagraphFont"/>
+    <w:link w:val="Heading1"/>
+    <w:uiPriority w:val="9"/>
     <w:qFormat/>
-    <w:uiPriority w:val="9"/>
     <w:rPr>
-      <w:rFonts w:ascii="Calibri" w:hAnsi="Calibri" w:eastAsia="Calibri" w:cs="Calibri"/>
+      <w:rFonts w:ascii="Calibri" w:eastAsia="Calibri" w:hAnsi="Calibri" w:cs="Calibri"/>
       <w:b/>
       <w:bCs/>
       <w:lang w:eastAsia="en-IE" w:bidi="en-IE"/>
     </w:rPr>
   </w:style>
-  <w:style w:type="table" w:customStyle="1" w:styleId="29">
-    <w:name w:val="Grid Table 6 Colorful"/>
-    <w:basedOn w:val="11"/>
+  <w:style w:type="table" w:customStyle="1" w:styleId="GridTable6Colourful1">
+    <w:name w:val="Grid Table 6 Colourful1"/>
+    <w:basedOn w:val="TableNormal"/>
+    <w:uiPriority w:val="51"/>
     <w:qFormat/>
-    <w:uiPriority w:val="51"/>
-    <w:pPr>
-      <w:spacing w:after="0" w:line="240" w:lineRule="auto"/>
-    </w:pPr>
     <w:rPr>
       <w:color w:val="000000" w:themeColor="text1"/>
-      <w14:textFill>
-        <w14:solidFill>
-          <w14:schemeClr w14:val="tx1"/>
-        </w14:solidFill>
-      </w14:textFill>
     </w:rPr>
     <w:tblPr>
       <w:tblBorders>
-        <w:top w:val="single" w:color="666666" w:themeColor="text1" w:themeTint="99" w:sz="4" w:space="0"/>
-        <w:left w:val="single" w:color="666666" w:themeColor="text1" w:themeTint="99" w:sz="4" w:space="0"/>
-        <w:bottom w:val="single" w:color="666666" w:themeColor="text1" w:themeTint="99" w:sz="4" w:space="0"/>
-        <w:right w:val="single" w:color="666666" w:themeColor="text1" w:themeTint="99" w:sz="4" w:space="0"/>
-        <w:insideH w:val="single" w:color="666666" w:themeColor="text1" w:themeTint="99" w:sz="4" w:space="0"/>
-        <w:insideV w:val="single" w:color="666666" w:themeColor="text1" w:themeTint="99" w:sz="4" w:space="0"/>
+        <w:top w:val="single" w:sz="4" w:space="0" w:color="666666" w:themeColor="text1" w:themeTint="99"/>
+        <w:left w:val="single" w:sz="4" w:space="0" w:color="666666" w:themeColor="text1" w:themeTint="99"/>
+        <w:bottom w:val="single" w:sz="4" w:space="0" w:color="666666" w:themeColor="text1" w:themeTint="99"/>
+        <w:right w:val="single" w:sz="4" w:space="0" w:color="666666" w:themeColor="text1" w:themeTint="99"/>
+        <w:insideH w:val="single" w:sz="4" w:space="0" w:color="666666" w:themeColor="text1" w:themeTint="99"/>
+        <w:insideV w:val="single" w:sz="4" w:space="0" w:color="666666" w:themeColor="text1" w:themeTint="99"/>
       </w:tblBorders>
     </w:tblPr>
     <w:tblStylePr w:type="firstRow">
@@ -3545,9 +3610,10 @@
         <w:b/>
         <w:bCs/>
       </w:rPr>
+      <w:tblPr/>
       <w:tcPr>
         <w:tcBorders>
-          <w:bottom w:val="single" w:color="666666" w:themeColor="text1" w:themeTint="99" w:sz="12" w:space="0"/>
+          <w:bottom w:val="single" w:sz="12" w:space="0" w:color="666666" w:themeColor="text1" w:themeTint="99"/>
         </w:tcBorders>
       </w:tcPr>
     </w:tblStylePr>
@@ -3556,9 +3622,10 @@
         <w:b/>
         <w:bCs/>
       </w:rPr>
+      <w:tblPr/>
       <w:tcPr>
         <w:tcBorders>
-          <w:top w:val="double" w:color="666666" w:themeColor="text1" w:themeTint="99" w:sz="4" w:space="0"/>
+          <w:top w:val="double" w:sz="4" w:space="0" w:color="666666" w:themeColor="text1" w:themeTint="99"/>
         </w:tcBorders>
       </w:tcPr>
     </w:tblStylePr>
@@ -3575,75 +3642,71 @@
       </w:rPr>
     </w:tblStylePr>
     <w:tblStylePr w:type="band1Vert">
+      <w:tblPr/>
       <w:tcPr>
         <w:shd w:val="clear" w:color="auto" w:fill="CCCCCC" w:themeFill="text1" w:themeFillTint="33"/>
       </w:tcPr>
     </w:tblStylePr>
     <w:tblStylePr w:type="band1Horz">
+      <w:tblPr/>
       <w:tcPr>
         <w:shd w:val="clear" w:color="auto" w:fill="CCCCCC" w:themeFill="text1" w:themeFillTint="33"/>
       </w:tcPr>
     </w:tblStylePr>
   </w:style>
-  <w:style w:type="character" w:customStyle="1" w:styleId="30">
+  <w:style w:type="character" w:customStyle="1" w:styleId="HeaderChar">
     <w:name w:val="Header Char"/>
-    <w:basedOn w:val="13"/>
-    <w:link w:val="8"/>
+    <w:basedOn w:val="DefaultParagraphFont"/>
+    <w:link w:val="Header"/>
+    <w:uiPriority w:val="99"/>
     <w:qFormat/>
+  </w:style>
+  <w:style w:type="character" w:customStyle="1" w:styleId="FooterChar">
+    <w:name w:val="Footer Char"/>
+    <w:basedOn w:val="DefaultParagraphFont"/>
+    <w:link w:val="Footer"/>
     <w:uiPriority w:val="99"/>
+    <w:qFormat/>
   </w:style>
-  <w:style w:type="character" w:customStyle="1" w:styleId="31">
-    <w:name w:val="Footer Char"/>
-    <w:basedOn w:val="13"/>
-    <w:link w:val="7"/>
+  <w:style w:type="table" w:customStyle="1" w:styleId="TableGrid1">
+    <w:name w:val="Table Grid1"/>
+    <w:basedOn w:val="TableNormal"/>
+    <w:uiPriority w:val="39"/>
     <w:qFormat/>
-    <w:uiPriority w:val="99"/>
-  </w:style>
-  <w:style w:type="table" w:customStyle="1" w:styleId="32">
-    <w:name w:val="Table Grid1"/>
-    <w:basedOn w:val="11"/>
-    <w:qFormat/>
-    <w:uiPriority w:val="39"/>
-    <w:pPr>
-      <w:spacing w:after="0" w:line="240" w:lineRule="auto"/>
-    </w:pPr>
     <w:tblPr>
       <w:tblBorders>
-        <w:top w:val="single" w:color="auto" w:sz="4" w:space="0"/>
-        <w:left w:val="single" w:color="auto" w:sz="4" w:space="0"/>
-        <w:bottom w:val="single" w:color="auto" w:sz="4" w:space="0"/>
-        <w:right w:val="single" w:color="auto" w:sz="4" w:space="0"/>
-        <w:insideH w:val="single" w:color="auto" w:sz="4" w:space="0"/>
-        <w:insideV w:val="single" w:color="auto" w:sz="4" w:space="0"/>
+        <w:top w:val="single" w:sz="4" w:space="0" w:color="auto"/>
+        <w:left w:val="single" w:sz="4" w:space="0" w:color="auto"/>
+        <w:bottom w:val="single" w:sz="4" w:space="0" w:color="auto"/>
+        <w:right w:val="single" w:sz="4" w:space="0" w:color="auto"/>
+        <w:insideH w:val="single" w:sz="4" w:space="0" w:color="auto"/>
+        <w:insideV w:val="single" w:sz="4" w:space="0" w:color="auto"/>
       </w:tblBorders>
     </w:tblPr>
   </w:style>
-  <w:style w:type="table" w:customStyle="1" w:styleId="33">
+  <w:style w:type="table" w:customStyle="1" w:styleId="TableGrid2">
     <w:name w:val="Table Grid2"/>
-    <w:basedOn w:val="11"/>
+    <w:basedOn w:val="TableNormal"/>
+    <w:uiPriority w:val="39"/>
     <w:qFormat/>
-    <w:uiPriority w:val="39"/>
-    <w:pPr>
-      <w:spacing w:after="0" w:line="240" w:lineRule="auto"/>
-    </w:pPr>
     <w:tblPr>
       <w:tblBorders>
-        <w:top w:val="single" w:color="auto" w:sz="4" w:space="0"/>
-        <w:left w:val="single" w:color="auto" w:sz="4" w:space="0"/>
-        <w:bottom w:val="single" w:color="auto" w:sz="4" w:space="0"/>
-        <w:right w:val="single" w:color="auto" w:sz="4" w:space="0"/>
-        <w:insideH w:val="single" w:color="auto" w:sz="4" w:space="0"/>
-        <w:insideV w:val="single" w:color="auto" w:sz="4" w:space="0"/>
+        <w:top w:val="single" w:sz="4" w:space="0" w:color="auto"/>
+        <w:left w:val="single" w:sz="4" w:space="0" w:color="auto"/>
+        <w:bottom w:val="single" w:sz="4" w:space="0" w:color="auto"/>
+        <w:right w:val="single" w:sz="4" w:space="0" w:color="auto"/>
+        <w:insideH w:val="single" w:sz="4" w:space="0" w:color="auto"/>
+        <w:insideV w:val="single" w:sz="4" w:space="0" w:color="auto"/>
       </w:tblBorders>
     </w:tblPr>
   </w:style>
-  <w:style w:type="character" w:customStyle="1" w:styleId="34">
-    <w:name w:val="Unresolved Mention"/>
-    <w:basedOn w:val="13"/>
+  <w:style w:type="character" w:customStyle="1" w:styleId="UnresolvedMention2">
+    <w:name w:val="Unresolved Mention2"/>
+    <w:basedOn w:val="DefaultParagraphFont"/>
+    <w:uiPriority w:val="99"/>
     <w:semiHidden/>
     <w:unhideWhenUsed/>
     <w:qFormat/>
-    <w:uiPriority w:val="99"/>
     <w:rPr>
       <w:color w:val="605E5C"/>
       <w:shd w:val="clear" w:color="auto" w:fill="E1DFDD"/>
@@ -3904,10 +3967,20 @@
     </a:fmtScheme>
   </a:themeElements>
   <a:objectDefaults/>
+  <a:extraClrSchemeLst/>
 </a:theme>
 </file>
 
 <file path=customXml/item1.xml><?xml version="1.0" encoding="utf-8"?>
+<?mso-contentType ?>
+<FormTemplates xmlns="http://schemas.microsoft.com/sharepoint/v3/contenttype/forms">
+  <Display>DocumentLibraryForm</Display>
+  <Edit>DocumentLibraryForm</Edit>
+  <New>DocumentLibraryForm</New>
+</FormTemplates>
+</file>
+
+<file path=customXml/item2.xml><?xml version="1.0" encoding="utf-8"?>
 <p:properties xmlns:p="http://schemas.microsoft.com/office/2006/metadata/properties" xmlns:xsi="http://www.w3.org/2001/XMLSchema-instance" xmlns:pc="http://schemas.microsoft.com/office/infopath/2007/PartnerControls">
   <documentManagement>
     <_x0028_Created_x0029_ xmlns="75533f79-34b5-42fa-bbc1-3054c0f742b9" xsi:nil="true"/>
@@ -3927,16 +4000,11 @@
 </p:properties>
 </file>
 
-<file path=customXml/item2.xml><?xml version="1.0" encoding="utf-8"?>
-<?mso-contentType ?>
-<FormTemplates xmlns="http://schemas.microsoft.com/sharepoint/v3/contenttype/forms">
-  <Display>DocumentLibraryForm</Display>
-  <Edit>DocumentLibraryForm</Edit>
-  <New>DocumentLibraryForm</New>
-</FormTemplates>
+<file path=customXml/item3.xml><?xml version="1.0" encoding="utf-8"?>
+<b:Sources xmlns:b="http://schemas.openxmlformats.org/officeDocument/2006/bibliography" xmlns="http://schemas.openxmlformats.org/officeDocument/2006/bibliography" SelectedStyle="\APASixthEditionOfficeOnline.xsl" StyleName="APA" Version="6"/>
 </file>
 
-<file path=customXml/item3.xml><?xml version="1.0" encoding="utf-8"?>
+<file path=customXml/item4.xml><?xml version="1.0" encoding="utf-8"?>
 <ct:contentTypeSchema xmlns:ct="http://schemas.microsoft.com/office/2006/metadata/contentType" xmlns:ma="http://schemas.microsoft.com/office/2006/metadata/properties/metaAttributes" ct:_="" ma:_="" ma:contentTypeName="Document" ma:contentTypeID="0x010100D501CB1E60B04049B9DCF07256AB4702" ma:contentTypeVersion="16" ma:contentTypeDescription="Create a new document." ma:contentTypeScope="" ma:versionID="3139791d3cd6fd04bef6e45de8d65006">
   <xsd:schema xmlns:xsd="http://www.w3.org/2001/XMLSchema" xmlns:xs="http://www.w3.org/2001/XMLSchema" xmlns:p="http://schemas.microsoft.com/office/2006/metadata/properties" xmlns:ns2="75533f79-34b5-42fa-bbc1-3054c0f742b9" xmlns:ns3="65d40536-3a08-48f2-a816-43f9f4b8af1c" targetNamespace="http://schemas.microsoft.com/office/2006/metadata/properties" ma:root="true" ma:fieldsID="09de142b196bd871c7d628dae3d9f53d" ns2:_="" ns3:_="">
     <xsd:import namespace="75533f79-34b5-42fa-bbc1-3054c0f742b9"/>
@@ -4177,30 +4245,48 @@
 </ct:contentTypeSchema>
 </file>
 
-<file path=customXml/item4.xml><?xml version="1.0" encoding="utf-8"?>
-<b:Sources xmlns:b="http://schemas.openxmlformats.org/officeDocument/2006/bibliography" xmlns="http://schemas.openxmlformats.org/officeDocument/2006/bibliography" SelectedStyle="\APASixthEditionOfficeOnline.xsl" StyleName="APA" Version="6"/>
-</file>
-
 <file path=customXml/itemProps1.xml><?xml version="1.0" encoding="utf-8"?>
-<ds:datastoreItem xmlns:ds="http://schemas.openxmlformats.org/officeDocument/2006/customXml" ds:itemID="{D4DFB5FC-8B89-4281-A02B-5D7F64604F91}">
-  <ds:schemaRefs/>
+<ds:datastoreItem xmlns:ds="http://schemas.openxmlformats.org/officeDocument/2006/customXml" ds:itemID="{6ADA4660-4012-4731-9A0A-175D0FD854AB}">
+  <ds:schemaRefs>
+    <ds:schemaRef ds:uri="http://schemas.microsoft.com/sharepoint/v3/contenttype/forms"/>
+  </ds:schemaRefs>
 </ds:datastoreItem>
 </file>
 
 <file path=customXml/itemProps2.xml><?xml version="1.0" encoding="utf-8"?>
-<ds:datastoreItem xmlns:ds="http://schemas.openxmlformats.org/officeDocument/2006/customXml" ds:itemID="{6ADA4660-4012-4731-9A0A-175D0FD854AB}">
-  <ds:schemaRefs/>
+<ds:datastoreItem xmlns:ds="http://schemas.openxmlformats.org/officeDocument/2006/customXml" ds:itemID="{D4DFB5FC-8B89-4281-A02B-5D7F64604F91}">
+  <ds:schemaRefs>
+    <ds:schemaRef ds:uri="http://schemas.microsoft.com/office/2006/metadata/properties"/>
+    <ds:schemaRef ds:uri="http://schemas.microsoft.com/office/infopath/2007/PartnerControls"/>
+    <ds:schemaRef ds:uri="75533f79-34b5-42fa-bbc1-3054c0f742b9"/>
+    <ds:schemaRef ds:uri="65d40536-3a08-48f2-a816-43f9f4b8af1c"/>
+  </ds:schemaRefs>
 </ds:datastoreItem>
 </file>
 
 <file path=customXml/itemProps3.xml><?xml version="1.0" encoding="utf-8"?>
-<ds:datastoreItem xmlns:ds="http://schemas.openxmlformats.org/officeDocument/2006/customXml" ds:itemID="{B706FF75-BE31-4E8C-8659-5D3D7850DE84}">
-  <ds:schemaRefs/>
+<ds:datastoreItem xmlns:ds="http://schemas.openxmlformats.org/officeDocument/2006/customXml" ds:itemID="{5D21948A-E7A5-4086-B11B-C911649862C1}">
+  <ds:schemaRefs>
+    <ds:schemaRef ds:uri="http://schemas.openxmlformats.org/officeDocument/2006/bibliography"/>
+  </ds:schemaRefs>
 </ds:datastoreItem>
 </file>
 
 <file path=customXml/itemProps4.xml><?xml version="1.0" encoding="utf-8"?>
-<ds:datastoreItem xmlns:ds="http://schemas.openxmlformats.org/officeDocument/2006/customXml" ds:itemID="{5D21948A-E7A5-4086-B11B-C911649862C1}">
-  <ds:schemaRefs/>
+<ds:datastoreItem xmlns:ds="http://schemas.openxmlformats.org/officeDocument/2006/customXml" ds:itemID="{B706FF75-BE31-4E8C-8659-5D3D7850DE84}">
+  <ds:schemaRefs>
+    <ds:schemaRef ds:uri="http://schemas.microsoft.com/office/2006/metadata/contentType"/>
+    <ds:schemaRef ds:uri="http://schemas.microsoft.com/office/2006/metadata/properties/metaAttributes"/>
+    <ds:schemaRef ds:uri="http://www.w3.org/2001/XMLSchema"/>
+    <ds:schemaRef ds:uri="http://schemas.microsoft.com/office/2006/metadata/properties"/>
+    <ds:schemaRef ds:uri="75533f79-34b5-42fa-bbc1-3054c0f742b9"/>
+    <ds:schemaRef ds:uri="65d40536-3a08-48f2-a816-43f9f4b8af1c"/>
+    <ds:schemaRef ds:uri="http://schemas.microsoft.com/office/2006/documentManagement/types"/>
+    <ds:schemaRef ds:uri="http://schemas.microsoft.com/office/infopath/2007/PartnerControls"/>
+    <ds:schemaRef ds:uri="http://schemas.openxmlformats.org/package/2006/metadata/core-properties"/>
+    <ds:schemaRef ds:uri="http://purl.org/dc/elements/1.1/"/>
+    <ds:schemaRef ds:uri="http://purl.org/dc/terms/"/>
+    <ds:schemaRef ds:uri="http://schemas.microsoft.com/internal/obd"/>
+  </ds:schemaRefs>
 </ds:datastoreItem>
 </file>
--- a/001CourseWare/007ResearchMethod/4e3-5e2 Ethics Assignment forms 2023/4e3_5e2 Ethics Assignment forms 2023/Ethics Consent Form.docx
+++ b/001CourseWare/007ResearchMethod/4e3-5e2 Ethics Assignment forms 2023/4e3_5e2 Ethics Assignment forms 2023/Ethics Consent Form.docx
@@ -246,25 +246,7 @@
           <w:bCs/>
           <w:iCs/>
         </w:rPr>
-        <w:t xml:space="preserve">Not all of points set out in the table below and phrases in this template will apply to your </w:t>
-      </w:r>
-      <w:proofErr w:type="gramStart"/>
-      <w:r>
-        <w:rPr>
-          <w:rFonts w:cstheme="minorHAnsi"/>
-          <w:bCs/>
-          <w:iCs/>
-        </w:rPr>
-        <w:t>particular study</w:t>
-      </w:r>
-      <w:proofErr w:type="gramEnd"/>
-      <w:r>
-        <w:rPr>
-          <w:rFonts w:cstheme="minorHAnsi"/>
-          <w:bCs/>
-          <w:iCs/>
-        </w:rPr>
-        <w:t xml:space="preserve">.  Each of the consents should be reviewed to determine if they are required for a particular research study and should be amended to take into consideration any specific requirements and/or details of the research study. </w:t>
+        <w:t xml:space="preserve">Not all of points set out in the table below and phrases in this template will apply to your particular study.  Each of the consents should be reviewed to determine if they are required for a particular research study and should be amended to take into consideration any specific requirements and/or details of the research study. </w:t>
       </w:r>
     </w:p>
     <w:p>
@@ -1171,38 +1153,6 @@
               </w:rPr>
               <w:t xml:space="preserve">.  </w:t>
             </w:r>
-            <w:r>
-              <w:rPr>
-                <w:rFonts w:asciiTheme="minorHAnsi" w:hAnsiTheme="minorHAnsi" w:cstheme="minorHAnsi"/>
-                <w:i w:val="0"/>
-                <w:sz w:val="22"/>
-                <w:szCs w:val="22"/>
-                <w:highlight w:val="lightGray"/>
-              </w:rPr>
-              <w:t xml:space="preserve">I understand that deciding not to take part will not affect my future access to </w:t>
-            </w:r>
-            <w:proofErr w:type="gramStart"/>
-            <w:r>
-              <w:rPr>
-                <w:rFonts w:asciiTheme="minorHAnsi" w:hAnsiTheme="minorHAnsi" w:cstheme="minorHAnsi"/>
-                <w:i w:val="0"/>
-                <w:sz w:val="22"/>
-                <w:szCs w:val="22"/>
-                <w:highlight w:val="lightGray"/>
-              </w:rPr>
-              <w:t>( delete</w:t>
-            </w:r>
-            <w:proofErr w:type="gramEnd"/>
-            <w:r>
-              <w:rPr>
-                <w:rFonts w:asciiTheme="minorHAnsi" w:hAnsiTheme="minorHAnsi" w:cstheme="minorHAnsi"/>
-                <w:i w:val="0"/>
-                <w:sz w:val="22"/>
-                <w:szCs w:val="22"/>
-                <w:highlight w:val="lightGray"/>
-              </w:rPr>
-              <w:t xml:space="preserve"> as applicable)</w:t>
-            </w:r>
           </w:p>
           <w:p>
             <w:pPr>
@@ -1539,35 +1489,45 @@
               <w:rPr>
                 <w:rFonts w:cstheme="minorHAnsi"/>
               </w:rPr>
-              <w:t xml:space="preserve">[I agree to being contacted by researchers by </w:t>
+              <w:t>[I agree to being contacted by researchers b</w:t>
             </w:r>
             <w:r>
               <w:rPr>
                 <w:rFonts w:cstheme="minorHAnsi"/>
-                <w:highlight w:val="lightGray"/>
-              </w:rPr>
-              <w:t>[email/phone</w:t>
+              </w:rPr>
+              <w:t>y [</w:t>
+            </w:r>
+            <w:r>
+              <w:rPr>
+                <w:rFonts w:asciiTheme="minorEastAsia" w:eastAsiaTheme="minorEastAsia" w:hAnsiTheme="minorEastAsia" w:cstheme="minorHAnsi" w:hint="eastAsia"/>
+                <w:lang w:eastAsia="zh-CN"/>
+              </w:rPr>
+              <w:t>lic</w:t>
+            </w:r>
+            <w:r>
+              <w:rPr>
+                <w:rFonts w:cstheme="minorHAnsi"/>
+              </w:rPr>
+              <w:t>9@tcd.ie</w:t>
             </w:r>
             <w:r>
               <w:rPr>
                 <w:rStyle w:val="FootnoteReference"/>
                 <w:rFonts w:cstheme="minorHAnsi"/>
-                <w:highlight w:val="lightGray"/>
               </w:rPr>
               <w:footnoteReference w:id="3"/>
             </w:r>
             <w:r>
               <w:rPr>
                 <w:rFonts w:cstheme="minorHAnsi"/>
-                <w:highlight w:val="lightGray"/>
-              </w:rPr>
-              <w:t>]</w:t>
+              </w:rPr>
+              <w:t>] as par</w:t>
             </w:r>
             <w:r>
               <w:rPr>
                 <w:rFonts w:cstheme="minorHAnsi"/>
               </w:rPr>
-              <w:t xml:space="preserve"> as part of this research study]</w:t>
+              <w:t>t of this research study]</w:t>
             </w:r>
             <w:r>
               <w:rPr>
@@ -1836,34 +1796,7 @@
               <w:rPr>
                 <w:rFonts w:cstheme="minorHAnsi"/>
               </w:rPr>
-              <w:t>I understand that any identifiable information about me (personal data), [</w:t>
-            </w:r>
-            <w:r>
-              <w:rPr>
-                <w:rFonts w:cstheme="minorHAnsi"/>
-                <w:highlight w:val="lightGray"/>
-              </w:rPr>
-              <w:t>including the transfer of this personal information about me outside of the EU],</w:t>
-            </w:r>
-            <w:r>
-              <w:rPr>
-                <w:rFonts w:cstheme="minorHAnsi"/>
-              </w:rPr>
-              <w:t xml:space="preserve"> will be protected in accordance with the General Data Protection Regulation </w:t>
-            </w:r>
-            <w:proofErr w:type="gramStart"/>
-            <w:r>
-              <w:rPr>
-                <w:rFonts w:cstheme="minorHAnsi"/>
-              </w:rPr>
-              <w:t>( GDPR</w:t>
-            </w:r>
-            <w:proofErr w:type="gramEnd"/>
-            <w:r>
-              <w:rPr>
-                <w:rFonts w:cstheme="minorHAnsi"/>
-              </w:rPr>
-              <w:t xml:space="preserve">). </w:t>
+              <w:t xml:space="preserve">I understand that any identifiable information about me (personal data),  will be protected in accordance with the General Data Protection Regulation ( GDPR). </w:t>
             </w:r>
           </w:p>
           <w:p>
@@ -2290,18 +2223,9 @@
           <w:sz w:val="24"/>
           <w:szCs w:val="24"/>
         </w:rPr>
-        <w:t xml:space="preserve">I have given a copy of the information leaflet and consent form to the participant with contacts of the study </w:t>
-      </w:r>
-      <w:proofErr w:type="gramStart"/>
-      <w:r>
-        <w:rPr>
-          <w:rFonts w:cstheme="minorHAnsi"/>
-          <w:sz w:val="24"/>
-          <w:szCs w:val="24"/>
-        </w:rPr>
-        <w:t>team</w:t>
-      </w:r>
-      <w:proofErr w:type="gramEnd"/>
+        <w:lastRenderedPageBreak/>
+        <w:t>I have given a copy of the information leaflet and consent form to the participant with contacts of the study team</w:t>
+      </w:r>
     </w:p>
     <w:p>
       <w:pPr>
@@ -2465,25 +2389,7 @@
           <w:b/>
           <w:szCs w:val="24"/>
         </w:rPr>
-        <w:t xml:space="preserve">2 copies to be made: 1 for participant, 1 for </w:t>
-      </w:r>
-      <w:proofErr w:type="gramStart"/>
-      <w:r>
-        <w:rPr>
-          <w:rFonts w:asciiTheme="minorHAnsi" w:hAnsiTheme="minorHAnsi" w:cstheme="minorHAnsi"/>
-          <w:b/>
-          <w:szCs w:val="24"/>
-        </w:rPr>
-        <w:t>PI</w:t>
-      </w:r>
-      <w:proofErr w:type="gramEnd"/>
-      <w:r>
-        <w:rPr>
-          <w:rFonts w:asciiTheme="minorHAnsi" w:hAnsiTheme="minorHAnsi" w:cstheme="minorHAnsi"/>
-          <w:b/>
-          <w:szCs w:val="24"/>
-        </w:rPr>
-        <w:t xml:space="preserve"> </w:t>
+        <w:t xml:space="preserve">2 copies to be made: 1 for participant, 1 for PI </w:t>
       </w:r>
     </w:p>
     <w:p>
@@ -3972,39 +3878,6 @@
 </file>
 
 <file path=customXml/item1.xml><?xml version="1.0" encoding="utf-8"?>
-<?mso-contentType ?>
-<FormTemplates xmlns="http://schemas.microsoft.com/sharepoint/v3/contenttype/forms">
-  <Display>DocumentLibraryForm</Display>
-  <Edit>DocumentLibraryForm</Edit>
-  <New>DocumentLibraryForm</New>
-</FormTemplates>
-</file>
-
-<file path=customXml/item2.xml><?xml version="1.0" encoding="utf-8"?>
-<p:properties xmlns:p="http://schemas.microsoft.com/office/2006/metadata/properties" xmlns:xsi="http://www.w3.org/2001/XMLSchema-instance" xmlns:pc="http://schemas.microsoft.com/office/infopath/2007/PartnerControls">
-  <documentManagement>
-    <_x0028_Created_x0029_ xmlns="75533f79-34b5-42fa-bbc1-3054c0f742b9" xsi:nil="true"/>
-    <_x0028_Modified_x0029_ xmlns="75533f79-34b5-42fa-bbc1-3054c0f742b9" xsi:nil="true"/>
-    <d63f6ae8fb67447da467644019019d9d xmlns="75533f79-34b5-42fa-bbc1-3054c0f742b9">
-      <Terms xmlns="http://schemas.microsoft.com/office/infopath/2007/PartnerControls">
-        <TermInfo xmlns="http://schemas.microsoft.com/office/infopath/2007/PartnerControls">
-          <TermName xmlns="http://schemas.microsoft.com/office/infopath/2007/PartnerControls">2021</TermName>
-          <TermId xmlns="http://schemas.microsoft.com/office/infopath/2007/PartnerControls">41f23b45-1bbd-4d5d-85a8-37767d993df4</TermId>
-        </TermInfo>
-      </Terms>
-    </d63f6ae8fb67447da467644019019d9d>
-    <TaxCatchAll xmlns="65d40536-3a08-48f2-a816-43f9f4b8af1c">
-      <Value>62</Value>
-    </TaxCatchAll>
-  </documentManagement>
-</p:properties>
-</file>
-
-<file path=customXml/item3.xml><?xml version="1.0" encoding="utf-8"?>
-<b:Sources xmlns:b="http://schemas.openxmlformats.org/officeDocument/2006/bibliography" xmlns="http://schemas.openxmlformats.org/officeDocument/2006/bibliography" SelectedStyle="\APASixthEditionOfficeOnline.xsl" StyleName="APA" Version="6"/>
-</file>
-
-<file path=customXml/item4.xml><?xml version="1.0" encoding="utf-8"?>
 <ct:contentTypeSchema xmlns:ct="http://schemas.microsoft.com/office/2006/metadata/contentType" xmlns:ma="http://schemas.microsoft.com/office/2006/metadata/properties/metaAttributes" ct:_="" ma:_="" ma:contentTypeName="Document" ma:contentTypeID="0x010100D501CB1E60B04049B9DCF07256AB4702" ma:contentTypeVersion="16" ma:contentTypeDescription="Create a new document." ma:contentTypeScope="" ma:versionID="3139791d3cd6fd04bef6e45de8d65006">
   <xsd:schema xmlns:xsd="http://www.w3.org/2001/XMLSchema" xmlns:xs="http://www.w3.org/2001/XMLSchema" xmlns:p="http://schemas.microsoft.com/office/2006/metadata/properties" xmlns:ns2="75533f79-34b5-42fa-bbc1-3054c0f742b9" xmlns:ns3="65d40536-3a08-48f2-a816-43f9f4b8af1c" targetNamespace="http://schemas.microsoft.com/office/2006/metadata/properties" ma:root="true" ma:fieldsID="09de142b196bd871c7d628dae3d9f53d" ns2:_="" ns3:_="">
     <xsd:import namespace="75533f79-34b5-42fa-bbc1-3054c0f742b9"/>
@@ -4245,34 +4118,40 @@
 </ct:contentTypeSchema>
 </file>
 
-<file path=customXml/itemProps1.xml><?xml version="1.0" encoding="utf-8"?>
-<ds:datastoreItem xmlns:ds="http://schemas.openxmlformats.org/officeDocument/2006/customXml" ds:itemID="{6ADA4660-4012-4731-9A0A-175D0FD854AB}">
-  <ds:schemaRefs>
-    <ds:schemaRef ds:uri="http://schemas.microsoft.com/sharepoint/v3/contenttype/forms"/>
-  </ds:schemaRefs>
-</ds:datastoreItem>
+<file path=customXml/item2.xml><?xml version="1.0" encoding="utf-8"?>
+<b:Sources xmlns:b="http://schemas.openxmlformats.org/officeDocument/2006/bibliography" xmlns="http://schemas.openxmlformats.org/officeDocument/2006/bibliography" SelectedStyle="\APASixthEditionOfficeOnline.xsl" StyleName="APA" Version="6"/>
 </file>
 
-<file path=customXml/itemProps2.xml><?xml version="1.0" encoding="utf-8"?>
-<ds:datastoreItem xmlns:ds="http://schemas.openxmlformats.org/officeDocument/2006/customXml" ds:itemID="{D4DFB5FC-8B89-4281-A02B-5D7F64604F91}">
-  <ds:schemaRefs>
-    <ds:schemaRef ds:uri="http://schemas.microsoft.com/office/2006/metadata/properties"/>
-    <ds:schemaRef ds:uri="http://schemas.microsoft.com/office/infopath/2007/PartnerControls"/>
-    <ds:schemaRef ds:uri="75533f79-34b5-42fa-bbc1-3054c0f742b9"/>
-    <ds:schemaRef ds:uri="65d40536-3a08-48f2-a816-43f9f4b8af1c"/>
-  </ds:schemaRefs>
-</ds:datastoreItem>
+<file path=customXml/item3.xml><?xml version="1.0" encoding="utf-8"?>
+<p:properties xmlns:p="http://schemas.microsoft.com/office/2006/metadata/properties" xmlns:xsi="http://www.w3.org/2001/XMLSchema-instance" xmlns:pc="http://schemas.microsoft.com/office/infopath/2007/PartnerControls">
+  <documentManagement>
+    <_x0028_Created_x0029_ xmlns="75533f79-34b5-42fa-bbc1-3054c0f742b9" xsi:nil="true"/>
+    <_x0028_Modified_x0029_ xmlns="75533f79-34b5-42fa-bbc1-3054c0f742b9" xsi:nil="true"/>
+    <d63f6ae8fb67447da467644019019d9d xmlns="75533f79-34b5-42fa-bbc1-3054c0f742b9">
+      <Terms xmlns="http://schemas.microsoft.com/office/infopath/2007/PartnerControls">
+        <TermInfo xmlns="http://schemas.microsoft.com/office/infopath/2007/PartnerControls">
+          <TermName xmlns="http://schemas.microsoft.com/office/infopath/2007/PartnerControls">2021</TermName>
+          <TermId xmlns="http://schemas.microsoft.com/office/infopath/2007/PartnerControls">41f23b45-1bbd-4d5d-85a8-37767d993df4</TermId>
+        </TermInfo>
+      </Terms>
+    </d63f6ae8fb67447da467644019019d9d>
+    <TaxCatchAll xmlns="65d40536-3a08-48f2-a816-43f9f4b8af1c">
+      <Value>62</Value>
+    </TaxCatchAll>
+  </documentManagement>
+</p:properties>
 </file>
 
-<file path=customXml/itemProps3.xml><?xml version="1.0" encoding="utf-8"?>
-<ds:datastoreItem xmlns:ds="http://schemas.openxmlformats.org/officeDocument/2006/customXml" ds:itemID="{5D21948A-E7A5-4086-B11B-C911649862C1}">
-  <ds:schemaRefs>
-    <ds:schemaRef ds:uri="http://schemas.openxmlformats.org/officeDocument/2006/bibliography"/>
-  </ds:schemaRefs>
-</ds:datastoreItem>
+<file path=customXml/item4.xml><?xml version="1.0" encoding="utf-8"?>
+<?mso-contentType ?>
+<FormTemplates xmlns="http://schemas.microsoft.com/sharepoint/v3/contenttype/forms">
+  <Display>DocumentLibraryForm</Display>
+  <Edit>DocumentLibraryForm</Edit>
+  <New>DocumentLibraryForm</New>
+</FormTemplates>
 </file>
 
-<file path=customXml/itemProps4.xml><?xml version="1.0" encoding="utf-8"?>
+<file path=customXml/itemProps1.xml><?xml version="1.0" encoding="utf-8"?>
 <ds:datastoreItem xmlns:ds="http://schemas.openxmlformats.org/officeDocument/2006/customXml" ds:itemID="{B706FF75-BE31-4E8C-8659-5D3D7850DE84}">
   <ds:schemaRefs>
     <ds:schemaRef ds:uri="http://schemas.microsoft.com/office/2006/metadata/contentType"/>
@@ -4289,4 +4168,31 @@
     <ds:schemaRef ds:uri="http://schemas.microsoft.com/internal/obd"/>
   </ds:schemaRefs>
 </ds:datastoreItem>
+</file>
+
+<file path=customXml/itemProps2.xml><?xml version="1.0" encoding="utf-8"?>
+<ds:datastoreItem xmlns:ds="http://schemas.openxmlformats.org/officeDocument/2006/customXml" ds:itemID="{5D21948A-E7A5-4086-B11B-C911649862C1}">
+  <ds:schemaRefs>
+    <ds:schemaRef ds:uri="http://schemas.openxmlformats.org/officeDocument/2006/bibliography"/>
+  </ds:schemaRefs>
+</ds:datastoreItem>
+</file>
+
+<file path=customXml/itemProps3.xml><?xml version="1.0" encoding="utf-8"?>
+<ds:datastoreItem xmlns:ds="http://schemas.openxmlformats.org/officeDocument/2006/customXml" ds:itemID="{D4DFB5FC-8B89-4281-A02B-5D7F64604F91}">
+  <ds:schemaRefs>
+    <ds:schemaRef ds:uri="http://schemas.microsoft.com/office/2006/metadata/properties"/>
+    <ds:schemaRef ds:uri="http://schemas.microsoft.com/office/infopath/2007/PartnerControls"/>
+    <ds:schemaRef ds:uri="75533f79-34b5-42fa-bbc1-3054c0f742b9"/>
+    <ds:schemaRef ds:uri="65d40536-3a08-48f2-a816-43f9f4b8af1c"/>
+  </ds:schemaRefs>
+</ds:datastoreItem>
+</file>
+
+<file path=customXml/itemProps4.xml><?xml version="1.0" encoding="utf-8"?>
+<ds:datastoreItem xmlns:ds="http://schemas.openxmlformats.org/officeDocument/2006/customXml" ds:itemID="{6ADA4660-4012-4731-9A0A-175D0FD854AB}">
+  <ds:schemaRefs>
+    <ds:schemaRef ds:uri="http://schemas.microsoft.com/sharepoint/v3/contenttype/forms"/>
+  </ds:schemaRefs>
+</ds:datastoreItem>
 </file>